--- a/English/FINAL/Cuentos Breves y Extraordinarios (Jorge Luis Borges & Adolfo Bioy Casares).docx
+++ b/English/FINAL/Cuentos Breves y Extraordinarios (Jorge Luis Borges & Adolfo Bioy Casares).docx
@@ -106,7 +106,7 @@
         <w:t>Qué</w:t>
       </w:r>
       <w:r>
-        <w:t xml:space="preserve"> raro, yo soñé que mataba a un dragón así.</w:t>
+        <w:t xml:space="preserve"> raro, soñé que mataba a un dragón así.</w:t>
       </w:r>
     </w:p>
     <w:p>
@@ -114,7 +114,15 @@
         <w:pStyle w:val="Citadestacada"/>
       </w:pPr>
       <w:r>
-        <w:t>Wu Ch'eng-en</w:t>
+        <w:t xml:space="preserve">Wu </w:t>
+      </w:r>
+      <w:proofErr w:type="spellStart"/>
+      <w:r>
+        <w:t>Ch'eng</w:t>
+      </w:r>
+      <w:proofErr w:type="spellEnd"/>
+      <w:r>
+        <w:t>-en</w:t>
       </w:r>
       <w:r>
         <w:br/>
@@ -142,7 +150,23 @@
         <w:pStyle w:val="Citadestacada"/>
       </w:pPr>
       <w:r>
-        <w:t>Del Indian Antiquary, I</w:t>
+        <w:t xml:space="preserve">Del </w:t>
+      </w:r>
+      <w:proofErr w:type="spellStart"/>
+      <w:r>
+        <w:t>Indian</w:t>
+      </w:r>
+      <w:proofErr w:type="spellEnd"/>
+      <w:r>
+        <w:t xml:space="preserve"> </w:t>
+      </w:r>
+      <w:proofErr w:type="spellStart"/>
+      <w:r>
+        <w:t>Antiquary</w:t>
+      </w:r>
+      <w:proofErr w:type="spellEnd"/>
+      <w:r>
+        <w:t>, I</w:t>
       </w:r>
       <w:r>
         <w:br/>
@@ -211,7 +235,21 @@
         <w:rPr>
           <w:lang w:val="en-US"/>
         </w:rPr>
-        <w:t>(Londres, 1833)</w:t>
+        <w:t>(</w:t>
+      </w:r>
+      <w:proofErr w:type="spellStart"/>
+      <w:r>
+        <w:rPr>
+          <w:lang w:val="en-US"/>
+        </w:rPr>
+        <w:t>Londres</w:t>
+      </w:r>
+      <w:proofErr w:type="spellEnd"/>
+      <w:r>
+        <w:rPr>
+          <w:lang w:val="en-US"/>
+        </w:rPr>
+        <w:t>, 1833)</w:t>
       </w:r>
     </w:p>
     <w:p>
@@ -231,7 +269,23 @@
     </w:p>
     <w:p>
       <w:r>
-        <w:t>En su Vida de Apolonio, refiere Filostrato que un mancebo de veinticinco años, Menipio Licio, encontró en el camino de Corinto a una hermosa mujer que</w:t>
+        <w:t xml:space="preserve">En su Vida de Apolonio, refiere </w:t>
+      </w:r>
+      <w:proofErr w:type="spellStart"/>
+      <w:r>
+        <w:t>Filostrato</w:t>
+      </w:r>
+      <w:proofErr w:type="spellEnd"/>
+      <w:r>
+        <w:t xml:space="preserve"> que un mancebo de veinticinco años, </w:t>
+      </w:r>
+      <w:proofErr w:type="spellStart"/>
+      <w:r>
+        <w:t>Menipio</w:t>
+      </w:r>
+      <w:proofErr w:type="spellEnd"/>
+      <w:r>
+        <w:t xml:space="preserve"> Licio, encontró en el camino de Corinto a una hermosa mujer que</w:t>
       </w:r>
       <w:r>
         <w:t>,</w:t>
@@ -274,9 +328,35 @@
       <w:r>
         <w:br/>
       </w:r>
-      <w:r>
-        <w:t>The Anatomy of Melancholy</w:t>
-      </w:r>
+      <w:proofErr w:type="spellStart"/>
+      <w:r>
+        <w:t>The</w:t>
+      </w:r>
+      <w:proofErr w:type="spellEnd"/>
+      <w:r>
+        <w:t xml:space="preserve"> </w:t>
+      </w:r>
+      <w:proofErr w:type="spellStart"/>
+      <w:r>
+        <w:t>Anatomy</w:t>
+      </w:r>
+      <w:proofErr w:type="spellEnd"/>
+      <w:r>
+        <w:t xml:space="preserve"> </w:t>
+      </w:r>
+      <w:proofErr w:type="spellStart"/>
+      <w:r>
+        <w:t>of</w:t>
+      </w:r>
+      <w:proofErr w:type="spellEnd"/>
+      <w:r>
+        <w:t xml:space="preserve"> </w:t>
+      </w:r>
+      <w:proofErr w:type="spellStart"/>
+      <w:r>
+        <w:t>Melancholy</w:t>
+      </w:r>
+      <w:proofErr w:type="spellEnd"/>
       <w:r>
         <w:br/>
       </w:r>
@@ -295,7 +375,15 @@
     </w:p>
     <w:p>
       <w:r>
-        <w:t>He oído a Lucio Flaco, sumo sacerdote de Marte, referir la historia siguiente: Cecilia, hija de Metelo, quería casar a la hija de su hermana y, según la antigua costumbre, fue a una capilla para recibir un presagio. La doncella estaba de pie y Cecilia sentada y pasó un largo rato sin que se oyera una sola palabra. La sobrina se cansó y le dijo a Cecilia:</w:t>
+        <w:t xml:space="preserve">He oído a Lucio Flaco, sumo sacerdote de Marte, referir la historia siguiente: Cecilia, hija de </w:t>
+      </w:r>
+      <w:proofErr w:type="spellStart"/>
+      <w:r>
+        <w:t>Metelo</w:t>
+      </w:r>
+      <w:proofErr w:type="spellEnd"/>
+      <w:r>
+        <w:t>, quería casar a la hija de su hermana y, según la antigua costumbre, fue a una capilla para recibir un presagio. La doncella estaba de pie y Cecilia sentada y pasó un largo rato sin que se oyera una sola palabra. La sobrina se cansó y le dijo a Cecilia:</w:t>
       </w:r>
     </w:p>
     <w:p>
@@ -323,14 +411,27 @@
       <w:pPr>
         <w:pStyle w:val="Citadestacada"/>
       </w:pPr>
-      <w:r>
-        <w:t>Ciceron,</w:t>
+      <w:proofErr w:type="spellStart"/>
+      <w:r>
+        <w:t>Ciceron</w:t>
+      </w:r>
+      <w:proofErr w:type="spellEnd"/>
+      <w:r>
+        <w:t>,</w:t>
       </w:r>
       <w:r>
         <w:br/>
       </w:r>
       <w:r>
-        <w:t>De divinatione, I, 45</w:t>
+        <w:t xml:space="preserve">De </w:t>
+      </w:r>
+      <w:proofErr w:type="spellStart"/>
+      <w:r>
+        <w:t>divinatione</w:t>
+      </w:r>
+      <w:proofErr w:type="spellEnd"/>
+      <w:r>
+        <w:t>, I, 45</w:t>
       </w:r>
     </w:p>
     <w:p/>
@@ -343,8 +444,21 @@
       </w:r>
     </w:p>
     <w:p>
-      <w:r>
-        <w:t>Ch'ienniang era la hija del señor Chang Yi, funcionario de Hunan. Tenía un primo llamado Wang Chu, que era un joven inteligente y bien parecido. Se habían criado juntos, y como el señor Chang Yi quería mucho al joven, dijo que lo aceptaría como yerno. Ambos oyeron la promesa y como ella era hija única y siempre estaban juntos, el amor creció día a día. Ya no eran niños y llegaron a tener relaciones íntimas. Desgraciadamente, el padre era el único en no advertirlo. Un día un joven funcionario le pidió la mano de su hija. El padre, descuidando u olvidando su antigua promesa, consintió. Ch'ienniang, desgarrada por el amor y por la piedad filial, estuvo a punto de morir de pena, y el joven estaba tan despechado que resolvió irse del país para no ver a su novia casada con otro. Inventó un pretexto y comunicó a su tío que tenía que irse a la capital. Como el tío no logró disuadirlo, le dio dinero y regalos y le ofreció una fiesta de despedida. Wang Chu, desesperado, no cesó de cavilar durante la fiesta y se dijo que era mejor partir y no perseverar en un amor sin ninguna esperanza.</w:t>
+      <w:proofErr w:type="spellStart"/>
+      <w:r>
+        <w:t>Ch'ienniang</w:t>
+      </w:r>
+      <w:proofErr w:type="spellEnd"/>
+      <w:r>
+        <w:t xml:space="preserve"> era la hija del señor Chang Yi, funcionario de Hunan. Tenía un primo llamado Wang Chu, que era un joven inteligente y bien parecido. Se habían criado juntos, y como el señor Chang Yi quería mucho al joven, dijo que lo aceptaría como yerno. Ambos oyeron la promesa y como ella era hija única y siempre estaban juntos, el amor creció día a día. Ya no eran niños y llegaron a tener relaciones íntimas. Desgraciadamente, el padre era el único en no advertirlo. Un día un joven funcionario le pidió la mano de su hija. El padre, descuidando u olvidando su antigua promesa, consintió. </w:t>
+      </w:r>
+      <w:proofErr w:type="spellStart"/>
+      <w:r>
+        <w:t>Ch'ienniang</w:t>
+      </w:r>
+      <w:proofErr w:type="spellEnd"/>
+      <w:r>
+        <w:t>, desgarrada por el amor y por la piedad filial, estuvo a punto de morir de pena, y el joven estaba tan despechado que resolvió irse del país para no ver a su novia casada con otro. Inventó un pretexto y comunicó a su tío que tenía que irse a la capital. Como el tío no logró disuadirlo, le dio dinero y regalos y le ofreció una fiesta de despedida. Wang Chu, desesperado, no cesó de cavilar durante la fiesta y se dijo que era mejor partir y no perseverar en un amor sin ninguna esperanza.</w:t>
       </w:r>
     </w:p>
     <w:p>
@@ -361,12 +475,36 @@
         <w:t>noche</w:t>
       </w:r>
       <w:r>
-        <w:t xml:space="preserve"> oyó pasos que se acercaban. Se incorporó y preguntó: "¿Quién anda a estas horas de la noche?" "Soy yo, soy Ch'ienniang", fue la respuesta. Sorprendido y feliz, la hizo entrar en la embarcación. Ella le dijo que había esperado ser su mujer, que su padre había sido injusto con él y que no podía resignarse a la separación. También había temido que Wang Chu, solitario y en tierras desconocidas, se viera arrastrado al suicidio. Por eso había desafiado la reprobación de la gente y la cólera de los padres y había venido para seguirlo adonde fuera. Ambos, muy dichosos, prosiguieron el viaje a Szechuen.</w:t>
-      </w:r>
-    </w:p>
-    <w:p>
-      <w:r>
-        <w:t>Pasaron cinco años de felicidad y ella le dio dos hijos. Pero no llegaron noticias de la familia y Ch'ienniang pensaba diariamente en su padre. Esta era la única nube en su felicidad. Ignoraba si sus padres vivían o no y una noche le confesó a Wang Chu su congoja; como era hija única se sentía culpable de una grave impiedad filial.</w:t>
+        <w:t xml:space="preserve"> oyó pasos que se acercaban. Se incorporó y preguntó: "¿Quién anda a estas horas de la noche?" "Soy yo, soy </w:t>
+      </w:r>
+      <w:proofErr w:type="spellStart"/>
+      <w:r>
+        <w:t>Ch'ienniang</w:t>
+      </w:r>
+      <w:proofErr w:type="spellEnd"/>
+      <w:r>
+        <w:t xml:space="preserve">", fue la respuesta. Sorprendido y feliz, la hizo entrar en la embarcación. Ella le dijo que había esperado ser su mujer, que su padre había sido injusto con él y que no podía resignarse a la separación. También había temido que Wang Chu, solitario y en tierras desconocidas, se viera arrastrado al suicidio. Por eso había desafiado la reprobación de la gente y la cólera de los padres y había venido para seguirlo adonde fuera. Ambos, muy dichosos, prosiguieron el viaje a </w:t>
+      </w:r>
+      <w:proofErr w:type="spellStart"/>
+      <w:r>
+        <w:t>Szechuen</w:t>
+      </w:r>
+      <w:proofErr w:type="spellEnd"/>
+      <w:r>
+        <w:t>.</w:t>
+      </w:r>
+    </w:p>
+    <w:p>
+      <w:r>
+        <w:t xml:space="preserve">Pasaron cinco años de felicidad y ella le dio dos hijos. Pero no llegaron noticias de la familia y </w:t>
+      </w:r>
+      <w:proofErr w:type="spellStart"/>
+      <w:r>
+        <w:t>Ch'ienniang</w:t>
+      </w:r>
+      <w:proofErr w:type="spellEnd"/>
+      <w:r>
+        <w:t xml:space="preserve"> pensaba diariamente en su padre. Esta era la única nube en su felicidad. Ignoraba si sus padres vivían o no y una noche le confesó a Wang Chu su congoja; como era hija única se sentía culpable de una grave impiedad filial.</w:t>
       </w:r>
     </w:p>
     <w:p>
@@ -381,14 +519,27 @@
       </w:r>
     </w:p>
     <w:p>
-      <w:r>
-        <w:t>Ch'ienniang se regocijó y se aprestaron para regresar con los niños.</w:t>
-      </w:r>
-      <w:r>
-        <w:t xml:space="preserve"> </w:t>
-      </w:r>
-      <w:r>
-        <w:t>Cuando la embarcación llegó a la ciudad natal, Wang Chu le dijo a Ch'ienniang:</w:t>
+      <w:proofErr w:type="spellStart"/>
+      <w:r>
+        <w:t>Ch'ienniang</w:t>
+      </w:r>
+      <w:proofErr w:type="spellEnd"/>
+      <w:r>
+        <w:t xml:space="preserve"> se regocijó y se aprestaron para regresar con los niños.</w:t>
+      </w:r>
+      <w:r>
+        <w:t xml:space="preserve"> </w:t>
+      </w:r>
+      <w:r>
+        <w:t xml:space="preserve">Cuando la embarcación llegó a la ciudad natal, Wang Chu le dijo a </w:t>
+      </w:r>
+      <w:proofErr w:type="spellStart"/>
+      <w:r>
+        <w:t>Ch'ienniang</w:t>
+      </w:r>
+      <w:proofErr w:type="spellEnd"/>
+      <w:r>
+        <w:t>:</w:t>
       </w:r>
     </w:p>
     <w:p>
@@ -406,7 +557,15 @@
         <w:t>- ¿</w:t>
       </w:r>
       <w:r>
-        <w:t>De qué hablas? Hace cinco años que Ch'ienniang está en cama y sin conciencia. No se ha levantado una sola vez.</w:t>
+        <w:t xml:space="preserve">De qué hablas? Hace cinco años que </w:t>
+      </w:r>
+      <w:proofErr w:type="spellStart"/>
+      <w:r>
+        <w:t>Ch'ienniang</w:t>
+      </w:r>
+      <w:proofErr w:type="spellEnd"/>
+      <w:r>
+        <w:t xml:space="preserve"> está en cama y sin conciencia. No se ha levantado una sola vez.</w:t>
       </w:r>
     </w:p>
     <w:p>
@@ -416,17 +575,41 @@
     </w:p>
     <w:p>
       <w:r>
-        <w:t>Chang Yi no sabía qué pensar y mandó dos doncellas a ver a Ch'ienniang. A bordo la encontraron sentada, bien ataviada y contenta; hasta les mandó cariños a sus padres. Maravilladas, las doncellas volvieron y aumentó la perplejidad de Chang Yi.</w:t>
-      </w:r>
-    </w:p>
-    <w:p>
-      <w:r>
-        <w:t>Entre tanto, la enferma había oído las noticias y parecía ya libre de su mal y había luz en sus ojos. Se levantó de la cama y se vistió ante el espejo. Sonriendo y sin decir una palabra, se dirigió a la embarcación. La que estaba a bordo iba hacia la casa y se encontraron en la orilla. Se abrazaron y los dos cuerpos se confundieron y sólo quedó una Ch'ienniang, joven y bella como siempre. Sus padres se regocijaron, pero ordenaron a los sirvientes que guardaran silencio, para evitar comentarios.</w:t>
-      </w:r>
-    </w:p>
-    <w:p>
-      <w:r>
-        <w:t>Por más de cuarenta años, Wang Chu y Ch'ienniang vivieron juntos y felices.</w:t>
+        <w:t xml:space="preserve">Chang Yi no sabía qué pensar y mandó dos doncellas a ver a </w:t>
+      </w:r>
+      <w:proofErr w:type="spellStart"/>
+      <w:r>
+        <w:t>Ch'ienniang</w:t>
+      </w:r>
+      <w:proofErr w:type="spellEnd"/>
+      <w:r>
+        <w:t>. A bordo la encontraron sentada, bien ataviada y contenta; hasta les mandó cariños a sus padres. Maravilladas, las doncellas volvieron y aumentó la perplejidad de Chang Yi.</w:t>
+      </w:r>
+    </w:p>
+    <w:p>
+      <w:r>
+        <w:t xml:space="preserve">Entre tanto, la enferma había oído las noticias y parecía ya libre de su mal y había luz en sus ojos. Se levantó de la cama y se vistió ante el espejo. Sonriendo y sin decir una palabra, se dirigió a la embarcación. La que estaba a bordo iba hacia la casa y se encontraron en la orilla. Se abrazaron y los dos cuerpos se confundieron y sólo quedó una </w:t>
+      </w:r>
+      <w:proofErr w:type="spellStart"/>
+      <w:r>
+        <w:t>Ch'ienniang</w:t>
+      </w:r>
+      <w:proofErr w:type="spellEnd"/>
+      <w:r>
+        <w:t>, joven y bella como siempre. Sus padres se regocijaron, pero ordenaron a los sirvientes que guardaran silencio, para evitar comentarios.</w:t>
+      </w:r>
+    </w:p>
+    <w:p>
+      <w:r>
+        <w:t xml:space="preserve">Por más de cuarenta años, Wang Chu y </w:t>
+      </w:r>
+      <w:proofErr w:type="spellStart"/>
+      <w:r>
+        <w:t>Ch'ienniang</w:t>
+      </w:r>
+      <w:proofErr w:type="spellEnd"/>
+      <w:r>
+        <w:t xml:space="preserve"> vivieron juntos y felices.</w:t>
       </w:r>
     </w:p>
     <w:p>
@@ -453,8 +636,13 @@
       </w:r>
     </w:p>
     <w:p>
-      <w:r>
-        <w:t>Kardan cayó enfermo. Su tío le dijo:</w:t>
+      <w:proofErr w:type="spellStart"/>
+      <w:r>
+        <w:t>Kardan</w:t>
+      </w:r>
+      <w:proofErr w:type="spellEnd"/>
+      <w:r>
+        <w:t xml:space="preserve"> cayó enfermo. Su tío le dijo:</w:t>
       </w:r>
     </w:p>
     <w:p>
@@ -498,13 +686,42 @@
         <w:pStyle w:val="Citadestacada"/>
       </w:pPr>
       <w:r>
-        <w:t>Ibn Abd Rabbih,</w:t>
+        <w:t xml:space="preserve">Ibn Abd </w:t>
+      </w:r>
+      <w:proofErr w:type="spellStart"/>
+      <w:r>
+        <w:t>Rabbih</w:t>
+      </w:r>
+      <w:proofErr w:type="spellEnd"/>
+      <w:r>
+        <w:t>,</w:t>
       </w:r>
       <w:r>
         <w:br/>
       </w:r>
-      <w:r>
-        <w:t>Kitabal idq el farid,</w:t>
+      <w:proofErr w:type="spellStart"/>
+      <w:r>
+        <w:t>Kitabal</w:t>
+      </w:r>
+      <w:proofErr w:type="spellEnd"/>
+      <w:r>
+        <w:t xml:space="preserve"> </w:t>
+      </w:r>
+      <w:proofErr w:type="spellStart"/>
+      <w:r>
+        <w:t>idq</w:t>
+      </w:r>
+      <w:proofErr w:type="spellEnd"/>
+      <w:r>
+        <w:t xml:space="preserve"> el </w:t>
+      </w:r>
+      <w:proofErr w:type="spellStart"/>
+      <w:r>
+        <w:t>farid</w:t>
+      </w:r>
+      <w:proofErr w:type="spellEnd"/>
+      <w:r>
+        <w:t>,</w:t>
       </w:r>
       <w:r>
         <w:br/>
@@ -718,8 +935,13 @@
       </w:r>
     </w:p>
     <w:p>
-      <w:r>
-        <w:t>Chuang Tzu soñó que era una mariposa y no sabía al despertar si era un hombre que había soñado ser una mariposa o una mariposa que ahora soñaba ser un hombre.</w:t>
+      <w:proofErr w:type="spellStart"/>
+      <w:r>
+        <w:t>Chuang</w:t>
+      </w:r>
+      <w:proofErr w:type="spellEnd"/>
+      <w:r>
+        <w:t xml:space="preserve"> Tzu soñó que era una mariposa y no sabía al despertar si era un hombre que había soñado ser una mariposa o una mariposa que ahora soñaba ser un hombre.</w:t>
       </w:r>
     </w:p>
     <w:p>
@@ -867,7 +1089,15 @@
     </w:p>
     <w:p>
       <w:r>
-        <w:t>-Y ese juez, ¿no estará soñando que reparte un ciervo? Liehtsé (c. 300 a. C.).</w:t>
+        <w:t xml:space="preserve">-Y ese juez, ¿no estará soñando que reparte un ciervo? </w:t>
+      </w:r>
+      <w:proofErr w:type="spellStart"/>
+      <w:r>
+        <w:t>Liehtsé</w:t>
+      </w:r>
+      <w:proofErr w:type="spellEnd"/>
+      <w:r>
+        <w:t xml:space="preserve"> (c. 300 a. C.).</w:t>
       </w:r>
     </w:p>
     <w:p/>
@@ -952,9 +1182,19 @@
       </w:r>
     </w:p>
     <w:p>
-      <w:r>
-        <w:t>Panchatantra, siglo II, a.c.</w:t>
-      </w:r>
+      <w:proofErr w:type="spellStart"/>
+      <w:r>
+        <w:t>Panchatantra</w:t>
+      </w:r>
+      <w:proofErr w:type="spellEnd"/>
+      <w:r>
+        <w:t xml:space="preserve">, siglo II, </w:t>
+      </w:r>
+      <w:proofErr w:type="spellStart"/>
+      <w:r>
+        <w:t>a.c.</w:t>
+      </w:r>
+      <w:proofErr w:type="spellEnd"/>
     </w:p>
     <w:p/>
     <w:p>
@@ -964,17 +1204,54 @@
     </w:p>
     <w:p>
       <w:r>
-        <w:t>Si los justos quisieran crear un mundo, podrían hacerlo. Combinando las letras de los inefables nombres de Dios, Rava consiguió crear un hombre y lo mandó a Ray Zera. Este le dirigió la palabra; como el hombre no respondía, el rabino le dijo: "Eres una creación de la magia; vuelve a tu polvo".</w:t>
-      </w:r>
-    </w:p>
-    <w:p>
-      <w:r>
-        <w:t>Dos maestros solían, cada viernes, estudiar el Sepher Yezirah y crear un ternero de tres años que luego aprovechaban para la cena.</w:t>
-      </w:r>
-    </w:p>
-    <w:p>
-      <w:r>
-        <w:t>Sanhedrin, 65, b.</w:t>
+        <w:t xml:space="preserve">Si los justos quisieran crear un mundo, podrían hacerlo. Combinando las letras de los inefables nombres de Dios, </w:t>
+      </w:r>
+      <w:proofErr w:type="spellStart"/>
+      <w:r>
+        <w:t>Rava</w:t>
+      </w:r>
+      <w:proofErr w:type="spellEnd"/>
+      <w:r>
+        <w:t xml:space="preserve"> consiguió crear un hombre y lo mandó a Ray </w:t>
+      </w:r>
+      <w:proofErr w:type="spellStart"/>
+      <w:r>
+        <w:t>Zera</w:t>
+      </w:r>
+      <w:proofErr w:type="spellEnd"/>
+      <w:r>
+        <w:t>. Este le dirigió la palabra; como el hombre no respondía, el rabino le dijo: "Eres una creación de la magia; vuelve a tu polvo".</w:t>
+      </w:r>
+    </w:p>
+    <w:p>
+      <w:r>
+        <w:t xml:space="preserve">Dos maestros solían, cada viernes, estudiar el </w:t>
+      </w:r>
+      <w:proofErr w:type="spellStart"/>
+      <w:r>
+        <w:t>Sepher</w:t>
+      </w:r>
+      <w:proofErr w:type="spellEnd"/>
+      <w:r>
+        <w:t xml:space="preserve"> </w:t>
+      </w:r>
+      <w:proofErr w:type="spellStart"/>
+      <w:r>
+        <w:t>Yezirah</w:t>
+      </w:r>
+      <w:proofErr w:type="spellEnd"/>
+      <w:r>
+        <w:t xml:space="preserve"> y crear un ternero de tres años que luego aprovechaban para la cena.</w:t>
+      </w:r>
+    </w:p>
+    <w:p>
+      <w:proofErr w:type="spellStart"/>
+      <w:r>
+        <w:t>Sanhedrin</w:t>
+      </w:r>
+      <w:proofErr w:type="spellEnd"/>
+      <w:r>
+        <w:t>, 65, b.</w:t>
       </w:r>
     </w:p>
     <w:p>
@@ -989,7 +1266,23 @@
     </w:p>
     <w:p>
       <w:r>
-        <w:t>Desde sus primeros años, Migyur -tal era su nombre- había sentido que no estaba donde tenía que estar. Se sentía forastero en su familia, forastero en su pueblo. Al soñar, veía paisajes que no son de Ngari: soledades de arena, tiendas circulares de fieltro, un monasterio en la montaña; en la vigilia, estas mismas imágenes velaban o empañaban la realidad.</w:t>
+        <w:t xml:space="preserve">Desde sus primeros años, </w:t>
+      </w:r>
+      <w:proofErr w:type="spellStart"/>
+      <w:r>
+        <w:t>Migyur</w:t>
+      </w:r>
+      <w:proofErr w:type="spellEnd"/>
+      <w:r>
+        <w:t xml:space="preserve"> -tal era su nombre- había sentido que no estaba donde tenía que estar. Se sentía forastero en su familia, forastero en su pueblo. Al soñar, veía paisajes que no son de </w:t>
+      </w:r>
+      <w:proofErr w:type="spellStart"/>
+      <w:r>
+        <w:t>Ngari</w:t>
+      </w:r>
+      <w:proofErr w:type="spellEnd"/>
+      <w:r>
+        <w:t>: soledades de arena, tiendas circulares de fieltro, un monasterio en la montaña; en la vigilia, estas mismas imágenes velaban o empañaban la realidad.</w:t>
       </w:r>
     </w:p>
     <w:p>
@@ -1009,7 +1302,15 @@
     </w:p>
     <w:p>
       <w:r>
-        <w:t>Al amanecer, la caravana emprendió su lento regreso. Migyur regresaba a las soledades de arena, a las tiendas circulares y al monasterio de su encarnación anterior.</w:t>
+        <w:t xml:space="preserve">Al amanecer, la caravana emprendió su lento regreso. </w:t>
+      </w:r>
+      <w:proofErr w:type="spellStart"/>
+      <w:r>
+        <w:t>Migyur</w:t>
+      </w:r>
+      <w:proofErr w:type="spellEnd"/>
+      <w:r>
+        <w:t xml:space="preserve"> regresaba a las soledades de arena, a las tiendas circulares y al monasterio de su encarnación anterior.</w:t>
       </w:r>
     </w:p>
     <w:p>
@@ -1022,7 +1323,21 @@
         <w:rPr>
           <w:lang w:val="en-US"/>
         </w:rPr>
-        <w:t>Alexandra David-Neel, Mystiques et Magiciens du Tibet (1929).</w:t>
+        <w:t xml:space="preserve">Alexandra David-Neel, Mystiques et </w:t>
+      </w:r>
+      <w:proofErr w:type="spellStart"/>
+      <w:r>
+        <w:rPr>
+          <w:lang w:val="en-US"/>
+        </w:rPr>
+        <w:t>Magiciens</w:t>
+      </w:r>
+      <w:proofErr w:type="spellEnd"/>
+      <w:r>
+        <w:rPr>
+          <w:lang w:val="en-US"/>
+        </w:rPr>
+        <w:t xml:space="preserve"> du Tibet (1929).</w:t>
       </w:r>
     </w:p>
     <w:p>
@@ -1048,8 +1363,29 @@
       </w:r>
     </w:p>
     <w:p>
-      <w:r>
-        <w:t>Ah'med el Qalyubi, Nanadir.</w:t>
+      <w:proofErr w:type="spellStart"/>
+      <w:r>
+        <w:t>Ah'med</w:t>
+      </w:r>
+      <w:proofErr w:type="spellEnd"/>
+      <w:r>
+        <w:t xml:space="preserve"> el </w:t>
+      </w:r>
+      <w:proofErr w:type="spellStart"/>
+      <w:r>
+        <w:t>Qalyubi</w:t>
+      </w:r>
+      <w:proofErr w:type="spellEnd"/>
+      <w:r>
+        <w:t xml:space="preserve">, </w:t>
+      </w:r>
+      <w:proofErr w:type="spellStart"/>
+      <w:r>
+        <w:t>Nanadir</w:t>
+      </w:r>
+      <w:proofErr w:type="spellEnd"/>
+      <w:r>
+        <w:t>.</w:t>
       </w:r>
     </w:p>
     <w:p/>
@@ -1065,7 +1401,15 @@
     </w:p>
     <w:p>
       <w:r>
-        <w:t>Samuel Butler, Note-books.</w:t>
+        <w:t>Samuel Butler, Note-</w:t>
+      </w:r>
+      <w:proofErr w:type="spellStart"/>
+      <w:r>
+        <w:t>books</w:t>
+      </w:r>
+      <w:proofErr w:type="spellEnd"/>
+      <w:r>
+        <w:t>.</w:t>
       </w:r>
     </w:p>
     <w:p/>
@@ -1091,7 +1435,23 @@
     </w:p>
     <w:p>
       <w:r>
-        <w:t>Murray aguardaba en su celda de condenado a muerte. Un foco eléctrico en el cielo raso del corredor iluminaba su mesa. En una hoja de papel blanco una hormiga coría de un lado a otro y Murray le bloqueó el camino con un sobre. La electrocutación tendría lugar a las nueve de la</w:t>
+        <w:t xml:space="preserve">Murray aguardaba en su celda de condenado a muerte. Un foco eléctrico en el cielo raso del corredor iluminaba su mesa. En una hoja de papel blanco una hormiga </w:t>
+      </w:r>
+      <w:proofErr w:type="spellStart"/>
+      <w:r>
+        <w:t>coría</w:t>
+      </w:r>
+      <w:proofErr w:type="spellEnd"/>
+      <w:r>
+        <w:t xml:space="preserve"> de un lado a otro y Murray le bloqueó el camino con un sobre. La </w:t>
+      </w:r>
+      <w:proofErr w:type="spellStart"/>
+      <w:r>
+        <w:t>electrocutación</w:t>
+      </w:r>
+      <w:proofErr w:type="spellEnd"/>
+      <w:r>
+        <w:t xml:space="preserve"> tendría lugar a las nueve de la</w:t>
       </w:r>
     </w:p>
     <w:p>
@@ -1106,7 +1466,23 @@
     </w:p>
     <w:p>
       <w:r>
-        <w:t>En el pabellón había siete condenados a muerte. Desde que estaba allí, tres había sido conducidos: uno, enloquecido y peleando como un lobo en la trampa; otro, no menos loco, ofrendando al cielo una hipócrita devoción; el tercero, un cobarde, se desmayó y tuvieron que amarrarlo a una tabla. Se preguntó cómo responderían por él su corazón, sus piernas y su cara; porque ésta era su noche. Pensó que ya serían casi las nueve. Del otro lado del corredor, en la celda de enfrente, estaba encerrado Carpani, el siciliano que había matado a su novia y a los dos agentes que fueron a arrestarlos. Muchas veces, de celda a celda, habían jugado a la damas, gritando cada uno la jugada a su contrincante invisible.</w:t>
+        <w:t xml:space="preserve">En el pabellón había siete condenados a muerte. Desde que estaba allí, tres había sido conducidos: uno, enloquecido y peleando como un lobo en la trampa; otro, no menos loco, ofrendando al cielo una hipócrita devoción; el tercero, un cobarde, se desmayó y tuvieron que amarrarlo a una tabla. Se preguntó cómo responderían por él su corazón, sus piernas y su cara; porque ésta era su noche. Pensó que ya serían casi las nueve. Del otro lado del corredor, en la celda de enfrente, estaba encerrado </w:t>
+      </w:r>
+      <w:proofErr w:type="spellStart"/>
+      <w:r>
+        <w:t>Carpani</w:t>
+      </w:r>
+      <w:proofErr w:type="spellEnd"/>
+      <w:r>
+        <w:t xml:space="preserve">, el siciliano que había matado a su novia y a los dos agentes que fueron a arrestarlos. Muchas veces, de celda a celda, habían jugado a </w:t>
+      </w:r>
+      <w:proofErr w:type="gramStart"/>
+      <w:r>
+        <w:t>la damas</w:t>
+      </w:r>
+      <w:proofErr w:type="gramEnd"/>
+      <w:r>
+        <w:t>, gritando cada uno la jugada a su contrincante invisible.</w:t>
       </w:r>
     </w:p>
     <w:p>
@@ -1121,7 +1497,15 @@
     </w:p>
     <w:p>
       <w:r>
-        <w:t>-Muy bien, Carpani -dijo Murray serenamente, dejando que la hormiga se posara en el sobre y depositándola con suavidad en el piso de piedra.</w:t>
+        <w:t xml:space="preserve">-Muy bien, </w:t>
+      </w:r>
+      <w:proofErr w:type="spellStart"/>
+      <w:r>
+        <w:t>Carpani</w:t>
+      </w:r>
+      <w:proofErr w:type="spellEnd"/>
+      <w:r>
+        <w:t xml:space="preserve"> -dijo Murray serenamente, dejando que la hormiga se posara en el sobre y depositándola con suavidad en el piso de piedra.</w:t>
       </w:r>
     </w:p>
     <w:p>
@@ -1131,7 +1515,15 @@
     </w:p>
     <w:p>
       <w:r>
-        <w:t>La estoica broma de Carpani, seguida por</w:t>
+        <w:t xml:space="preserve">La estoica broma de </w:t>
+      </w:r>
+      <w:proofErr w:type="spellStart"/>
+      <w:r>
+        <w:t>Carpani</w:t>
+      </w:r>
+      <w:proofErr w:type="spellEnd"/>
+      <w:r>
+        <w:t>, seguida por</w:t>
       </w:r>
       <w:r>
         <w:t xml:space="preserve"> </w:t>
@@ -1148,8 +1540,13 @@
       <w:r>
         <w:t xml:space="preserve"> </w:t>
       </w:r>
-      <w:r>
-        <w:t>mas bien</w:t>
+      <w:proofErr w:type="spellStart"/>
+      <w:r>
+        <w:t>mas</w:t>
+      </w:r>
+      <w:proofErr w:type="spellEnd"/>
+      <w:r>
+        <w:t xml:space="preserve"> bien</w:t>
       </w:r>
       <w:r>
         <w:t xml:space="preserve"> </w:t>
@@ -1161,7 +1558,15 @@
         <w:t xml:space="preserve"> </w:t>
       </w:r>
       <w:r>
-        <w:t>a Murray; es verdad que a Carpani le quedaba todavía una semana de vida.</w:t>
+        <w:t xml:space="preserve">a Murray; es verdad que a </w:t>
+      </w:r>
+      <w:proofErr w:type="spellStart"/>
+      <w:r>
+        <w:t>Carpani</w:t>
+      </w:r>
+      <w:proofErr w:type="spellEnd"/>
+      <w:r>
+        <w:t xml:space="preserve"> le quedaba todavía una semana de vida.</w:t>
       </w:r>
     </w:p>
     <w:p>
@@ -1191,7 +1596,31 @@
     </w:p>
     <w:p>
       <w:r>
-        <w:t>Salieron al corredor y los condenados lo supieron. La Calle del Limbo es un mundo fuera del mundo y si le falta alguno de los sentidos, lo reemplaza con otro. Todos los condenados sabían que eran casi las nueve, que Murray iría a la silla a las nueve. Hay también, en las muchas calles del Limbo, una jerarquía del crimen. El hombre que mata abiertamente, en la pasión de la pelea, menosprecia a la rata humana, a la araña y a la serpiente. Por eso, de los siete condenados, sólo tres gritaron sus adioses a Murray, cuando se alejó por el corredor, entre los centinelas: Carpani y Marvin, que al intentar una evasión había matado a un guardia, y Bassett, el ladrón que tuvo que matar porque un inspector, en un tren, no quiso leventar las manos. Los otros cuatro guardaban un humilde silencio.</w:t>
+        <w:t xml:space="preserve">Salieron al corredor y los condenados lo supieron. La Calle del Limbo es un mundo fuera del mundo y si le falta alguno de los sentidos, lo reemplaza con otro. Todos los condenados sabían que eran casi las nueve, que Murray iría a la silla a las nueve. Hay también, en las muchas calles del Limbo, una jerarquía del crimen. El hombre que mata abiertamente, en la pasión de la pelea, menosprecia a la rata humana, a la araña y a la serpiente. Por eso, de los siete condenados, sólo tres gritaron sus adioses a Murray, cuando se alejó por el corredor, entre los centinelas: </w:t>
+      </w:r>
+      <w:proofErr w:type="spellStart"/>
+      <w:r>
+        <w:t>Carpani</w:t>
+      </w:r>
+      <w:proofErr w:type="spellEnd"/>
+      <w:r>
+        <w:t xml:space="preserve"> y Marvin, que al intentar una evasión había matado a un guardia, y </w:t>
+      </w:r>
+      <w:proofErr w:type="spellStart"/>
+      <w:r>
+        <w:t>Bassett</w:t>
+      </w:r>
+      <w:proofErr w:type="spellEnd"/>
+      <w:r>
+        <w:t xml:space="preserve">, el ladrón que tuvo que matar porque un inspector, en un tren, no quiso </w:t>
+      </w:r>
+      <w:proofErr w:type="spellStart"/>
+      <w:r>
+        <w:t>leventar</w:t>
+      </w:r>
+      <w:proofErr w:type="spellEnd"/>
+      <w:r>
+        <w:t xml:space="preserve"> las manos. Los otros cuatro guardaban un humilde silencio.</w:t>
       </w:r>
     </w:p>
     <w:p>
@@ -1202,7 +1631,15 @@
     <w:p/>
     <w:p>
       <w:r>
-        <w:t>Aquí, en medio de una frase, el sueño quedó interrumpido por la muerte de O. Henry. Sabemos, sin embargo, el final: Murray, acusado y convicto del asesinato de su querida, enfrenta su destino con inexplicabe serenidad. Lo conducen a la silla eléctrica. Lo atan. De pronto, la cámara, los espectadores, los preparativos de la ejecución, le parecen irreales. Piensa que es víctima de un error espantoso. ¿Por qué lo han sujetado a esa silla? ¿Qué ha hecho? ¿Qué crimen ha cometido? Se despierta: a su lado están su mujer y su</w:t>
+        <w:t xml:space="preserve">Aquí, en medio de una frase, el sueño quedó interrumpido por la muerte de O. Henry. Sabemos, sin embargo, el final: Murray, acusado y convicto del asesinato de su querida, enfrenta su destino con </w:t>
+      </w:r>
+      <w:proofErr w:type="spellStart"/>
+      <w:r>
+        <w:t>inexplicabe</w:t>
+      </w:r>
+      <w:proofErr w:type="spellEnd"/>
+      <w:r>
+        <w:t xml:space="preserve"> serenidad. Lo conducen a la silla eléctrica. Lo atan. De pronto, la cámara, los espectadores, los preparativos de la ejecución, le parecen irreales. Piensa que es víctima de un error espantoso. ¿Por qué lo han sujetado a esa silla? ¿Qué ha hecho? ¿Qué crimen ha cometido? Se despierta: a su lado están su mujer y su</w:t>
       </w:r>
     </w:p>
     <w:p>
@@ -1221,9 +1658,11 @@
       </w:r>
     </w:p>
     <w:p>
+      <w:proofErr w:type="spellStart"/>
       <w:r>
         <w:t>O'Henry</w:t>
       </w:r>
+      <w:proofErr w:type="spellEnd"/>
     </w:p>
     <w:p/>
     <w:p>
@@ -1232,8 +1671,69 @@
       </w:r>
     </w:p>
     <w:p>
-      <w:r>
-        <w:t>Tostig, hermano del rey sajón de Inglaterra, Harold, hijo de Godwin, codiciaba el poder y se alió con Harald Sigurdarson, rey de Noruega. (Este había militado en Constantinopla y en Africa; su estandarte se llamaba Landöda, Desolador de Tierras; también fue poeta famoso.) Con un ejército noruego desembarcaron en la costa oriental y rindieron el castillo de Jorvik (York). Al sur de Jorvik los enfrentó el ejército sajón. Veinte jinetes se allegaron a las filas del invasor; los hombres, y también los caballos, estaban revestidos de hierro. Uno de los jinetes gritó: -¿Está aquí el conde Tostig?</w:t>
+      <w:proofErr w:type="spellStart"/>
+      <w:r>
+        <w:t>Tostig</w:t>
+      </w:r>
+      <w:proofErr w:type="spellEnd"/>
+      <w:r>
+        <w:t xml:space="preserve">, hermano del rey sajón de Inglaterra, Harold, hijo de Godwin, codiciaba el poder y se alió con Harald </w:t>
+      </w:r>
+      <w:proofErr w:type="spellStart"/>
+      <w:r>
+        <w:t>Sigurdarson</w:t>
+      </w:r>
+      <w:proofErr w:type="spellEnd"/>
+      <w:r>
+        <w:t xml:space="preserve">, rey de Noruega. (Este había militado en Constantinopla y en </w:t>
+      </w:r>
+      <w:proofErr w:type="spellStart"/>
+      <w:r>
+        <w:t>Africa</w:t>
+      </w:r>
+      <w:proofErr w:type="spellEnd"/>
+      <w:r>
+        <w:t xml:space="preserve">; su estandarte se llamaba </w:t>
+      </w:r>
+      <w:proofErr w:type="spellStart"/>
+      <w:r>
+        <w:t>Landöda</w:t>
+      </w:r>
+      <w:proofErr w:type="spellEnd"/>
+      <w:r>
+        <w:t xml:space="preserve">, Desolador de Tierras; también fue poeta famoso.) Con un ejército noruego desembarcaron en la costa oriental y rindieron el castillo de </w:t>
+      </w:r>
+      <w:proofErr w:type="spellStart"/>
+      <w:r>
+        <w:t>Jorvik</w:t>
+      </w:r>
+      <w:proofErr w:type="spellEnd"/>
+      <w:r>
+        <w:t xml:space="preserve"> (York). Al sur de </w:t>
+      </w:r>
+      <w:proofErr w:type="spellStart"/>
+      <w:r>
+        <w:t>Jorvik</w:t>
+      </w:r>
+      <w:proofErr w:type="spellEnd"/>
+      <w:r>
+        <w:t xml:space="preserve"> los enfrentó el ejército sajón. Veinte jinetes se allegaron a las filas del invasor; los hombres, y también los caballos, estaban revestidos de hierro. Uno de los jinetes gritó: </w:t>
+      </w:r>
+      <w:proofErr w:type="gramStart"/>
+      <w:r>
+        <w:t>-¿</w:t>
+      </w:r>
+      <w:proofErr w:type="gramEnd"/>
+      <w:r>
+        <w:t xml:space="preserve">Está aquí el conde </w:t>
+      </w:r>
+      <w:proofErr w:type="spellStart"/>
+      <w:r>
+        <w:t>Tostig</w:t>
+      </w:r>
+      <w:proofErr w:type="spellEnd"/>
+      <w:r>
+        <w:t>?</w:t>
       </w:r>
     </w:p>
     <w:p>
@@ -1243,22 +1743,67 @@
     </w:p>
     <w:p>
       <w:r>
-        <w:t>-Si verdaderamente eres Tostig -dijo el jinete- vengo a decirte que tu hermano te ofrece su perdón, su amistad y la tercera parte del reino.</w:t>
-      </w:r>
-    </w:p>
-    <w:p>
-      <w:r>
-        <w:t>-Si acepto -dijo Tostig- ¿qué dará el rey a Harald Sigurdarson? -No se ha olvidado de él -contestó el jinete-. Le dará seis pies de tierra inglesa y, ya que es tan alto, uno más.</w:t>
-      </w:r>
-    </w:p>
-    <w:p>
-      <w:r>
-        <w:t>-Entonces -dijo Tostig- dile a tu rey que pelearemos hasta morir. Los jinetes volvieron. Harald Sigurdarson preguntó pensativo:</w:t>
-      </w:r>
-    </w:p>
-    <w:p>
-      <w:r>
-        <w:t>-¿Quién era ese caballero que habló tan bien?</w:t>
+        <w:t xml:space="preserve">-Si verdaderamente eres </w:t>
+      </w:r>
+      <w:proofErr w:type="spellStart"/>
+      <w:r>
+        <w:t>Tostig</w:t>
+      </w:r>
+      <w:proofErr w:type="spellEnd"/>
+      <w:r>
+        <w:t xml:space="preserve"> -dijo el jinete- vengo a decirte que tu hermano te ofrece su perdón, su amistad y la tercera parte del reino.</w:t>
+      </w:r>
+    </w:p>
+    <w:p>
+      <w:r>
+        <w:t xml:space="preserve">-Si acepto -dijo </w:t>
+      </w:r>
+      <w:proofErr w:type="spellStart"/>
+      <w:r>
+        <w:t>Tostig</w:t>
+      </w:r>
+      <w:proofErr w:type="spellEnd"/>
+      <w:r>
+        <w:t xml:space="preserve">- ¿qué dará el rey a Harald </w:t>
+      </w:r>
+      <w:proofErr w:type="spellStart"/>
+      <w:r>
+        <w:t>Sigurdarson</w:t>
+      </w:r>
+      <w:proofErr w:type="spellEnd"/>
+      <w:r>
+        <w:t>? -No se ha olvidado de él -contestó el jinete-. Le dará seis pies de tierra inglesa y, ya que es tan alto, uno más.</w:t>
+      </w:r>
+    </w:p>
+    <w:p>
+      <w:r>
+        <w:t xml:space="preserve">-Entonces -dijo </w:t>
+      </w:r>
+      <w:proofErr w:type="spellStart"/>
+      <w:r>
+        <w:t>Tostig</w:t>
+      </w:r>
+      <w:proofErr w:type="spellEnd"/>
+      <w:r>
+        <w:t xml:space="preserve">- dile a tu rey que pelearemos hasta morir. Los jinetes volvieron. Harald </w:t>
+      </w:r>
+      <w:proofErr w:type="spellStart"/>
+      <w:r>
+        <w:t>Sigurdarson</w:t>
+      </w:r>
+      <w:proofErr w:type="spellEnd"/>
+      <w:r>
+        <w:t xml:space="preserve"> preguntó pensativo:</w:t>
+      </w:r>
+    </w:p>
+    <w:p>
+      <w:proofErr w:type="gramStart"/>
+      <w:r>
+        <w:t>-¿</w:t>
+      </w:r>
+      <w:proofErr w:type="gramEnd"/>
+      <w:r>
+        <w:t>Quién era ese caballero que habló tan bien?</w:t>
       </w:r>
     </w:p>
     <w:p>
@@ -1268,12 +1813,28 @@
     </w:p>
     <w:p>
       <w:r>
-        <w:t>Antes que declinara el sol de ese día, el ejército noruego fue derrotado. Harald Sigurdarson pereció en la batalla y también el conde.</w:t>
-      </w:r>
-    </w:p>
-    <w:p>
-      <w:r>
-        <w:t>Del capítulo XCI del décimo libro de la Heimskringla.</w:t>
+        <w:t xml:space="preserve">Antes que declinara el sol de ese día, el ejército noruego fue derrotado. Harald </w:t>
+      </w:r>
+      <w:proofErr w:type="spellStart"/>
+      <w:r>
+        <w:t>Sigurdarson</w:t>
+      </w:r>
+      <w:proofErr w:type="spellEnd"/>
+      <w:r>
+        <w:t xml:space="preserve"> pereció en la batalla y también el conde.</w:t>
+      </w:r>
+    </w:p>
+    <w:p>
+      <w:r>
+        <w:t xml:space="preserve">Del capítulo XCI del décimo libro de la </w:t>
+      </w:r>
+      <w:proofErr w:type="spellStart"/>
+      <w:r>
+        <w:t>Heimskringla</w:t>
+      </w:r>
+      <w:proofErr w:type="spellEnd"/>
+      <w:r>
+        <w:t>.</w:t>
       </w:r>
     </w:p>
     <w:p/>
@@ -1305,7 +1866,23 @@
     </w:p>
     <w:p>
       <w:r>
-        <w:t>Al Mahdi cercaba con sus hordas a Khartum, defendida por el general Gordon. Hubo enemigos que se pasaron a la ciudad sitiada. Gordon los recibía uno por uno y les indicaba un espejo para que se miraran. Le parecía justo que un hombre conociera su cara antes de morir.</w:t>
+        <w:t xml:space="preserve">Al </w:t>
+      </w:r>
+      <w:proofErr w:type="spellStart"/>
+      <w:r>
+        <w:t>Mahdi</w:t>
+      </w:r>
+      <w:proofErr w:type="spellEnd"/>
+      <w:r>
+        <w:t xml:space="preserve"> cercaba con sus hordas a </w:t>
+      </w:r>
+      <w:proofErr w:type="spellStart"/>
+      <w:r>
+        <w:t>Khartum</w:t>
+      </w:r>
+      <w:proofErr w:type="spellEnd"/>
+      <w:r>
+        <w:t>, defendida por el general Gordon. Hubo enemigos que se pasaron a la ciudad sitiada. Gordon los recibía uno por uno y les indicaba un espejo para que se miraran. Le parecía justo que un hombre conociera su cara antes de morir.</w:t>
       </w:r>
     </w:p>
     <w:p>
@@ -1331,12 +1908,44 @@
     </w:p>
     <w:p>
       <w:r>
-        <w:t>Había una luz muy clara y un sol radiante. Estábamos ahora en el desierto, no sin alguna mata o arbusto, pero demasiado lejos del agua, para el hombre y su ganado. Bajo un arbusto vi una enorme hiena, dando vueltas y vueltas, como un perro antes de echarse a dormir; una hora después vi una pareja de orix. Las pesadas bestias, grandes como novillos, de pelaje blanco como la nieve y grandes cuernos curvos, pastaban en las matas de olor dulzón. Detuvimos el camión para mirarlos, porque ninguno de nosotros habíamos visto nunca animales así, ni volvimos a verlos. Lo ayudamos a Parker a incorporarse, para que él los viera también. Nos pareció importante que los viera antes de morir.</w:t>
-      </w:r>
-    </w:p>
-    <w:p>
-      <w:r>
-        <w:t>Vladimir Peniakoff, Private Army.</w:t>
+        <w:t xml:space="preserve">Había una luz muy clara y un sol radiante. Estábamos ahora en el desierto, no sin alguna mata o arbusto, pero demasiado lejos del agua, para el hombre y su ganado. Bajo un arbusto vi una enorme hiena, dando vueltas y vueltas, como un perro antes de echarse a dormir; una hora después vi una pareja de </w:t>
+      </w:r>
+      <w:proofErr w:type="spellStart"/>
+      <w:r>
+        <w:t>orix</w:t>
+      </w:r>
+      <w:proofErr w:type="spellEnd"/>
+      <w:r>
+        <w:t>. Las pesadas bestias, grandes como novillos, de pelaje blanco como la nieve y grandes cuernos curvos, pastaban en las matas de olor dulzón. Detuvimos el camión para mirarlos, porque ninguno de nosotros habíamos visto nunca animales así, ni volvimos a verlos. Lo ayudamos a Parker a incorporarse, para que él los viera también. Nos pareció importante que los viera antes de morir.</w:t>
+      </w:r>
+    </w:p>
+    <w:p>
+      <w:r>
+        <w:t xml:space="preserve">Vladimir </w:t>
+      </w:r>
+      <w:proofErr w:type="spellStart"/>
+      <w:r>
+        <w:t>Peniakoff</w:t>
+      </w:r>
+      <w:proofErr w:type="spellEnd"/>
+      <w:r>
+        <w:t xml:space="preserve">, </w:t>
+      </w:r>
+      <w:proofErr w:type="spellStart"/>
+      <w:r>
+        <w:t>Private</w:t>
+      </w:r>
+      <w:proofErr w:type="spellEnd"/>
+      <w:r>
+        <w:t xml:space="preserve"> </w:t>
+      </w:r>
+      <w:proofErr w:type="spellStart"/>
+      <w:r>
+        <w:t>Army</w:t>
+      </w:r>
+      <w:proofErr w:type="spellEnd"/>
+      <w:r>
+        <w:t>.</w:t>
       </w:r>
     </w:p>
     <w:p/>
@@ -1351,8 +1960,13 @@
       </w:r>
     </w:p>
     <w:p>
-      <w:r>
-        <w:t>-¿Qué hay con este enfermo, Pepillo?</w:t>
+      <w:proofErr w:type="gramStart"/>
+      <w:r>
+        <w:t>-¿</w:t>
+      </w:r>
+      <w:proofErr w:type="gramEnd"/>
+      <w:r>
+        <w:t>Qué hay con este enfermo, Pepillo?</w:t>
       </w:r>
     </w:p>
     <w:p>
@@ -1361,8 +1975,13 @@
       </w:r>
     </w:p>
     <w:p>
-      <w:r>
-        <w:t>-¿Y por qué lo dices, salado?</w:t>
+      <w:proofErr w:type="gramStart"/>
+      <w:r>
+        <w:t>-¿</w:t>
+      </w:r>
+      <w:proofErr w:type="gramEnd"/>
+      <w:r>
+        <w:t>Y por qué lo dices, salado?</w:t>
       </w:r>
     </w:p>
     <w:p>
@@ -1396,7 +2015,35 @@
         <w:rPr>
           <w:lang w:val="en-US"/>
         </w:rPr>
-        <w:t>E. R. Huc, L'Empire Chinois (1850).</w:t>
+        <w:t xml:space="preserve">E. R. </w:t>
+      </w:r>
+      <w:proofErr w:type="spellStart"/>
+      <w:r>
+        <w:rPr>
+          <w:lang w:val="en-US"/>
+        </w:rPr>
+        <w:t>Huc</w:t>
+      </w:r>
+      <w:proofErr w:type="spellEnd"/>
+      <w:r>
+        <w:rPr>
+          <w:lang w:val="en-US"/>
+        </w:rPr>
+        <w:t xml:space="preserve">, </w:t>
+      </w:r>
+      <w:proofErr w:type="spellStart"/>
+      <w:r>
+        <w:rPr>
+          <w:lang w:val="en-US"/>
+        </w:rPr>
+        <w:t>L'Empire</w:t>
+      </w:r>
+      <w:proofErr w:type="spellEnd"/>
+      <w:r>
+        <w:rPr>
+          <w:lang w:val="en-US"/>
+        </w:rPr>
+        <w:t xml:space="preserve"> Chinois (1850).</w:t>
       </w:r>
     </w:p>
     <w:p>
@@ -1423,8 +2070,37 @@
       <w:r>
         <w:t xml:space="preserve"> </w:t>
       </w:r>
-      <w:r>
-        <w:t>Hypatia Smythe-Browne (ahora Lady Hypatia Hagg) nunca será olvidado en los</w:t>
+      <w:proofErr w:type="spellStart"/>
+      <w:r>
+        <w:t>Hypatia</w:t>
+      </w:r>
+      <w:proofErr w:type="spellEnd"/>
+      <w:r>
+        <w:t xml:space="preserve"> </w:t>
+      </w:r>
+      <w:proofErr w:type="spellStart"/>
+      <w:r>
+        <w:t>Smythe</w:t>
+      </w:r>
+      <w:proofErr w:type="spellEnd"/>
+      <w:r>
+        <w:t xml:space="preserve">-Browne (ahora Lady </w:t>
+      </w:r>
+      <w:proofErr w:type="spellStart"/>
+      <w:r>
+        <w:t>Hypatia</w:t>
+      </w:r>
+      <w:proofErr w:type="spellEnd"/>
+      <w:r>
+        <w:t xml:space="preserve"> </w:t>
+      </w:r>
+      <w:proofErr w:type="spellStart"/>
+      <w:r>
+        <w:t>Hagg</w:t>
+      </w:r>
+      <w:proofErr w:type="spellEnd"/>
+      <w:r>
+        <w:t>) nunca será olvidado en los</w:t>
       </w:r>
       <w:r>
         <w:t xml:space="preserve"> </w:t>
@@ -1446,17 +2122,97 @@
     </w:p>
     <w:p>
       <w:r>
-        <w:t>espectáculo del violeta y del bermellón propenden muchas veces a la miopía en la extrema vejez; y a su cruzada infatigable se debe que el azote de las bolitas casi fuera barrido de las casas de inquilinato. La abnegada señora recorría las calles de sol a sol quitando los juguetes a los niños pobres, bondad que les llenaba los ojos de lágrimas. Su obra fue interrumpida, en parte por su nuevo interés en la religión de Zoroastro, en parte por un paraguazo feroz. Se lo infirió una disoluta verdulera irlandesa, que, al regresar de alguna orgía, se encontró en su dormitorio insalubre con Lady Hypatia descolgando una oleografía vulgar, cuya influencia, para no decir otra cosa, no podía ser edificante. La celta, analfabeta y alcoholizada, no sólo agredió a su bienhechora, sino que la acusó de robo. La mente, exquisitamente equilibrada, de Lady Hypatia, padeció un eclipse transitorio, durante el cual contrajo enlace con el doctor Hagg.</w:t>
-      </w:r>
-    </w:p>
-    <w:p>
-      <w:r>
-        <w:t>Hablar del doctor Hagg es innecesario. Quienes tengan la más leve noticia de esos atrevidos experimentos de Eugenesia Neo-Individualista, que constituyen la preocupación esencial de la democracia británica, sin duda conocen su nombre y lo han encomendado más de una vez a la protección personal de una Entidad impersonal. Desde muy joven aplicó a la historia de la religión su vasta y sólida cultura de ingeniero electricista. Poco después era uno de nuestros geólogos más ilustres, y logró esa clara visión del porvenir del socialismo, que es patrimonio de los geólogos. Al principio pareció advertirse una grieta, fina pero visible, entre sus opiniones y las de su aristocrática esposa. Ella era partidaria (para decirlo con su poderoso epigrama) de proteger a los pobres contra sí mismos; él sostenía, con una nueva y vigorosa metáfora, que en la lucha por la vida el triunfo debía adjudicarse a los triunfadores. Los dos, sin embargo, acabaron por percibir que sus respectivas opiniones eran inequívocamente modernas y en este luminoso adjetivo sus almas encontraron la paz. El resultado es que la unión de los dos tipos más altos de nuestra cultura, la gran dama y el hombre de ciencia autodidacto, fue bendecida por el nacimiento del Superhombre, del ser que aguardan día y noche todos los obreros de Battersea.</w:t>
-      </w:r>
-    </w:p>
-    <w:p>
-      <w:r>
-        <w:t>Encontré, sin mayor dificultad, la casa del doctor Hagg: está ubicada en una de las últimas calles de Croydon y la domina una fila de álamos. Llegué a la hora del crepúsculo y es comprensible que me pareciera advertir algo oscuro y monstruoso en la indefinida mole de aquella casa que hospedaba a un ser más prodigioso que todos los seres humanos. Fui recibido con exquisita cortesía por Lady Hypatia y su esposo, pero no vi en seguida al Superhornbre, que ya ha cumplido los quince años y vive solo en una pieza apartada. Mi diálogo con los padres no aclaró del todo la naturaleza de esa misteriosa criatura. Lady Hypatia, que tiene un rostro pálido y ansioso, ostentaba esos grises y medias tintas con los que ha dado alegría a tantos hogares pobres en Hoxton. No habia del fruto de su vientre con la vanidad vulgar de una madre humana. Tomé una decisión audaz y pregunté si el Superhombre era lindo.</w:t>
+        <w:t xml:space="preserve">espectáculo del violeta y del bermellón propenden muchas veces a la miopía en la extrema vejez; y a su cruzada infatigable se debe que el azote de las bolitas casi fuera barrido de las casas de inquilinato. La abnegada señora recorría las calles de sol a sol quitando los juguetes a los niños pobres, bondad que les llenaba los ojos de lágrimas. Su obra fue interrumpida, en parte por su nuevo interés en la religión de Zoroastro, en parte por un paraguazo feroz. Se lo infirió una disoluta verdulera irlandesa, que, al regresar de alguna orgía, se encontró en su dormitorio insalubre con Lady </w:t>
+      </w:r>
+      <w:proofErr w:type="spellStart"/>
+      <w:r>
+        <w:t>Hypatia</w:t>
+      </w:r>
+      <w:proofErr w:type="spellEnd"/>
+      <w:r>
+        <w:t xml:space="preserve"> descolgando una oleografía vulgar, cuya influencia, para no decir otra cosa, no podía ser edificante. La celta, analfabeta y alcoholizada, no sólo agredió a su bienhechora, sino que la acusó de robo. La mente, exquisitamente equilibrada, de Lady </w:t>
+      </w:r>
+      <w:proofErr w:type="spellStart"/>
+      <w:r>
+        <w:t>Hypatia</w:t>
+      </w:r>
+      <w:proofErr w:type="spellEnd"/>
+      <w:r>
+        <w:t xml:space="preserve">, padeció un eclipse transitorio, durante el cual contrajo enlace con el doctor </w:t>
+      </w:r>
+      <w:proofErr w:type="spellStart"/>
+      <w:r>
+        <w:t>Hagg</w:t>
+      </w:r>
+      <w:proofErr w:type="spellEnd"/>
+      <w:r>
+        <w:t>.</w:t>
+      </w:r>
+    </w:p>
+    <w:p>
+      <w:r>
+        <w:t xml:space="preserve">Hablar del doctor </w:t>
+      </w:r>
+      <w:proofErr w:type="spellStart"/>
+      <w:r>
+        <w:t>Hagg</w:t>
+      </w:r>
+      <w:proofErr w:type="spellEnd"/>
+      <w:r>
+        <w:t xml:space="preserve"> es innecesario. Quienes tengan la más leve noticia de esos atrevidos experimentos de Eugenesia Neo-Individualista, que constituyen la preocupación esencial de la democracia británica, sin duda conocen su nombre y lo han encomendado más de una vez a la protección personal de una Entidad impersonal. Desde muy joven aplicó a la historia de la religión su vasta y sólida cultura de ingeniero electricista. Poco después era uno de nuestros geólogos más ilustres, y logró esa clara visión del porvenir del socialismo, que es patrimonio de los geólogos. Al principio pareció advertirse una grieta, fina pero visible, entre sus opiniones y las de su aristocrática esposa. Ella era partidaria (para decirlo con su poderoso epigrama) de proteger a los pobres contra sí mismos; él sostenía, con una nueva y vigorosa metáfora, que en la lucha por la vida el triunfo debía adjudicarse a los triunfadores. Los dos, sin embargo, acabaron por percibir que sus respectivas opiniones eran inequívocamente modernas y en este luminoso adjetivo sus almas encontraron la paz. El resultado es que la unión de los dos tipos más altos de nuestra cultura, la gran dama y el hombre de ciencia autodidacto, fue bendecida por el nacimiento del Superhombre, del ser que aguardan día y noche todos los obreros de Battersea.</w:t>
+      </w:r>
+    </w:p>
+    <w:p>
+      <w:r>
+        <w:t xml:space="preserve">Encontré, sin mayor dificultad, la casa del doctor </w:t>
+      </w:r>
+      <w:proofErr w:type="spellStart"/>
+      <w:r>
+        <w:t>Hagg</w:t>
+      </w:r>
+      <w:proofErr w:type="spellEnd"/>
+      <w:r>
+        <w:t xml:space="preserve">: está ubicada en una de las últimas calles de Croydon y la domina una fila de álamos. Llegué a la hora del crepúsculo y es comprensible que me pareciera advertir algo oscuro y monstruoso en la indefinida mole de aquella casa que hospedaba a un ser más prodigioso que todos los seres humanos. Fui recibido con exquisita cortesía por Lady </w:t>
+      </w:r>
+      <w:proofErr w:type="spellStart"/>
+      <w:r>
+        <w:t>Hypatia</w:t>
+      </w:r>
+      <w:proofErr w:type="spellEnd"/>
+      <w:r>
+        <w:t xml:space="preserve"> y su esposo, pero no vi en seguida al </w:t>
+      </w:r>
+      <w:proofErr w:type="spellStart"/>
+      <w:r>
+        <w:t>Superhornbre</w:t>
+      </w:r>
+      <w:proofErr w:type="spellEnd"/>
+      <w:r>
+        <w:t xml:space="preserve">, que ya ha cumplido los quince años y vive solo en una pieza apartada. Mi diálogo con los padres no aclaró del todo la naturaleza de esa misteriosa criatura. Lady </w:t>
+      </w:r>
+      <w:proofErr w:type="spellStart"/>
+      <w:r>
+        <w:t>Hypatia</w:t>
+      </w:r>
+      <w:proofErr w:type="spellEnd"/>
+      <w:r>
+        <w:t xml:space="preserve">, que tiene un rostro pálido y ansioso, ostentaba esos grises y medias tintas con los que ha dado alegría a tantos hogares pobres en </w:t>
+      </w:r>
+      <w:proofErr w:type="spellStart"/>
+      <w:r>
+        <w:t>Hoxton</w:t>
+      </w:r>
+      <w:proofErr w:type="spellEnd"/>
+      <w:r>
+        <w:t xml:space="preserve">. No </w:t>
+      </w:r>
+      <w:proofErr w:type="spellStart"/>
+      <w:r>
+        <w:t>habia</w:t>
+      </w:r>
+      <w:proofErr w:type="spellEnd"/>
+      <w:r>
+        <w:t xml:space="preserve"> del fruto de su vientre con la vanidad vulgar de una madre humana. Tomé una decisión audaz y pregunté si el Superhombre era lindo.</w:t>
       </w:r>
     </w:p>
     <w:p>
@@ -1470,13 +2226,26 @@
       </w:r>
     </w:p>
     <w:p>
-      <w:r>
-        <w:t>-¿Tiene pelo?</w:t>
-      </w:r>
-    </w:p>
-    <w:p>
-      <w:r>
-        <w:t>Hubo un silencio largo y penoso. El doctor Hagg dijo con suavidad:</w:t>
+      <w:proofErr w:type="gramStart"/>
+      <w:r>
+        <w:t>-¿</w:t>
+      </w:r>
+      <w:proofErr w:type="gramEnd"/>
+      <w:r>
+        <w:t>Tiene pelo?</w:t>
+      </w:r>
+    </w:p>
+    <w:p>
+      <w:r>
+        <w:t xml:space="preserve">Hubo un silencio largo y penoso. El doctor </w:t>
+      </w:r>
+      <w:proofErr w:type="spellStart"/>
+      <w:r>
+        <w:t>Hagg</w:t>
+      </w:r>
+      <w:proofErr w:type="spellEnd"/>
+      <w:r>
+        <w:t xml:space="preserve"> dijo con suavidad:</w:t>
       </w:r>
     </w:p>
     <w:p>
@@ -1485,8 +2254,13 @@
       </w:r>
     </w:p>
     <w:p>
-      <w:r>
-        <w:t>-¿No te parece -murmuró su mujer-, no te parece que, para evitar discusiones, conviene llamarlo pelo, cuando uno se dirige al gran público?</w:t>
+      <w:proofErr w:type="gramStart"/>
+      <w:r>
+        <w:t>-¿</w:t>
+      </w:r>
+      <w:proofErr w:type="gramEnd"/>
+      <w:r>
+        <w:t>No te parece -murmuró su mujer-, no te parece que, para evitar discusiones, conviene llamarlo pelo, cuando uno se dirige al gran público?</w:t>
       </w:r>
     </w:p>
     <w:p>
@@ -1501,7 +2275,15 @@
     </w:p>
     <w:p>
       <w:r>
-        <w:t>-No plumas, según nuestro concepto de plumas -contestó Hagg con una voz terrible. Me levanté, impaciente.</w:t>
+        <w:t xml:space="preserve">-No plumas, según nuestro concepto de plumas -contestó </w:t>
+      </w:r>
+      <w:proofErr w:type="spellStart"/>
+      <w:r>
+        <w:t>Hagg</w:t>
+      </w:r>
+      <w:proofErr w:type="spellEnd"/>
+      <w:r>
+        <w:t xml:space="preserve"> con una voz terrible. Me levanté, impaciente.</w:t>
       </w:r>
     </w:p>
     <w:p>
@@ -1521,7 +2303,15 @@
     </w:p>
     <w:p>
       <w:r>
-        <w:t>-Bueno, usted comprenderá -dijo Lady Hypatia con su encantadora sonrisa de gran dama-. Usted comprenderá que hablar de manos... su estructura es tan diferente...</w:t>
+        <w:t xml:space="preserve">-Bueno, usted comprenderá -dijo Lady </w:t>
+      </w:r>
+      <w:proofErr w:type="spellStart"/>
+      <w:r>
+        <w:t>Hypatia</w:t>
+      </w:r>
+      <w:proofErr w:type="spellEnd"/>
+      <w:r>
+        <w:t xml:space="preserve"> con su encantadora sonrisa de gran dama-. Usted comprenderá que hablar de manos... su estructura es tan diferente...</w:t>
       </w:r>
     </w:p>
     <w:p>
@@ -1530,8 +2320,21 @@
       </w:r>
     </w:p>
     <w:p>
-      <w:r>
-        <w:t>-¡Qué imprudencia! -exclamó el doctor Hagg, llevándose las manos a la cabeza-. Lo ha expuesto a una corriente de aire. ¡El Superhombre ha muerto!</w:t>
+      <w:proofErr w:type="gramStart"/>
+      <w:r>
+        <w:t>-¡</w:t>
+      </w:r>
+      <w:proofErr w:type="gramEnd"/>
+      <w:r>
+        <w:t xml:space="preserve">Qué imprudencia! -exclamó el doctor </w:t>
+      </w:r>
+      <w:proofErr w:type="spellStart"/>
+      <w:r>
+        <w:t>Hagg</w:t>
+      </w:r>
+      <w:proofErr w:type="spellEnd"/>
+      <w:r>
+        <w:t>, llevándose las manos a la cabeza-. Lo ha expuesto a una corriente de aire. ¡El Superhombre ha muerto!</w:t>
       </w:r>
     </w:p>
     <w:p>
@@ -1565,7 +2368,21 @@
         <w:rPr>
           <w:lang w:val="en-US"/>
         </w:rPr>
-        <w:t>H. Desvignes Doolittle, Rambling Thoughts on World History (Niagara Falls, 1903).</w:t>
+        <w:t xml:space="preserve">H. </w:t>
+      </w:r>
+      <w:proofErr w:type="spellStart"/>
+      <w:r>
+        <w:rPr>
+          <w:lang w:val="en-US"/>
+        </w:rPr>
+        <w:t>Desvignes</w:t>
+      </w:r>
+      <w:proofErr w:type="spellEnd"/>
+      <w:r>
+        <w:rPr>
+          <w:lang w:val="en-US"/>
+        </w:rPr>
+        <w:t xml:space="preserve"> Doolittle, Rambling Thoughts on World History (Niagara Falls, 1903).</w:t>
       </w:r>
     </w:p>
     <w:p>
@@ -1582,7 +2399,47 @@
     </w:p>
     <w:p>
       <w:r>
-        <w:t>Derrotadas las lanzas de Cacharí por la tropa de línea, éste quedó por muerto en las márgenes de la laguna que hoy lleva su nombre. Cuentan los vecinos que durante dos días y dos noches el cacique, enloquecido y moribundo, gritaba como para proseguir la pelea: "Aqui está Cacharí, Cacharí, Cacharí".</w:t>
+        <w:t xml:space="preserve">Derrotadas las lanzas de </w:t>
+      </w:r>
+      <w:proofErr w:type="spellStart"/>
+      <w:r>
+        <w:t>Cacharí</w:t>
+      </w:r>
+      <w:proofErr w:type="spellEnd"/>
+      <w:r>
+        <w:t xml:space="preserve"> por la tropa de línea, éste quedó por muerto en las márgenes de la laguna que hoy lleva su nombre. Cuentan los vecinos que durante dos días y dos noches el cacique, enloquecido y moribundo, gritaba como para proseguir la pelea: "</w:t>
+      </w:r>
+      <w:proofErr w:type="spellStart"/>
+      <w:r>
+        <w:t>Aqui</w:t>
+      </w:r>
+      <w:proofErr w:type="spellEnd"/>
+      <w:r>
+        <w:t xml:space="preserve"> está </w:t>
+      </w:r>
+      <w:proofErr w:type="spellStart"/>
+      <w:r>
+        <w:t>Cacharí</w:t>
+      </w:r>
+      <w:proofErr w:type="spellEnd"/>
+      <w:r>
+        <w:t xml:space="preserve">, </w:t>
+      </w:r>
+      <w:proofErr w:type="spellStart"/>
+      <w:r>
+        <w:t>Cacharí</w:t>
+      </w:r>
+      <w:proofErr w:type="spellEnd"/>
+      <w:r>
+        <w:t xml:space="preserve">, </w:t>
+      </w:r>
+      <w:proofErr w:type="spellStart"/>
+      <w:r>
+        <w:t>Cacharí</w:t>
+      </w:r>
+      <w:proofErr w:type="spellEnd"/>
+      <w:r>
+        <w:t>".</w:t>
       </w:r>
     </w:p>
     <w:p>
@@ -1628,7 +2485,23 @@
     </w:p>
     <w:p>
       <w:r>
-        <w:t>El implacable escéptico Wang Ch'ung negó la estirpe del fénix. Declaró que así como la serpiente se convierte en pez y la laucha en tortuga, el ciervo, en épocas de paz y de tranquilidad, se convierte en unicornio y el ganso en fénix. Atribuyó estas mutaciones al "líquido propicio" que, 2356 años antes de la era cristiana, hizo que en el patio del emperador Yao creciera césped de color escarlata.</w:t>
+        <w:t xml:space="preserve">El implacable escéptico Wang </w:t>
+      </w:r>
+      <w:proofErr w:type="spellStart"/>
+      <w:r>
+        <w:t>Ch'ung</w:t>
+      </w:r>
+      <w:proofErr w:type="spellEnd"/>
+      <w:r>
+        <w:t xml:space="preserve"> negó la estirpe del fénix. Declaró </w:t>
+      </w:r>
+      <w:proofErr w:type="gramStart"/>
+      <w:r>
+        <w:t>que</w:t>
+      </w:r>
+      <w:proofErr w:type="gramEnd"/>
+      <w:r>
+        <w:t xml:space="preserve"> así como la serpiente se convierte en pez y la laucha en tortuga, el ciervo, en épocas de paz y de tranquilidad, se convierte en unicornio y el ganso en fénix. Atribuyó estas mutaciones al "líquido propicio" que, 2356 años antes de la era cristiana, hizo que en el patio del emperador Yao creciera césped de color escarlata.</w:t>
       </w:r>
     </w:p>
     <w:p>
@@ -1637,11 +2510,47 @@
           <w:lang w:val="en-US"/>
         </w:rPr>
       </w:pPr>
-      <w:r>
-        <w:rPr>
-          <w:lang w:val="en-US"/>
-        </w:rPr>
-        <w:t>Enwin Broster, Addenda to a History of Freethinking (Edimburgo, 1887).</w:t>
+      <w:proofErr w:type="spellStart"/>
+      <w:r>
+        <w:rPr>
+          <w:lang w:val="en-US"/>
+        </w:rPr>
+        <w:t>Enwin</w:t>
+      </w:r>
+      <w:proofErr w:type="spellEnd"/>
+      <w:r>
+        <w:rPr>
+          <w:lang w:val="en-US"/>
+        </w:rPr>
+        <w:t xml:space="preserve"> </w:t>
+      </w:r>
+      <w:proofErr w:type="spellStart"/>
+      <w:r>
+        <w:rPr>
+          <w:lang w:val="en-US"/>
+        </w:rPr>
+        <w:t>Broster</w:t>
+      </w:r>
+      <w:proofErr w:type="spellEnd"/>
+      <w:r>
+        <w:rPr>
+          <w:lang w:val="en-US"/>
+        </w:rPr>
+        <w:t>, Addenda to a History of Freethinking (</w:t>
+      </w:r>
+      <w:proofErr w:type="spellStart"/>
+      <w:r>
+        <w:rPr>
+          <w:lang w:val="en-US"/>
+        </w:rPr>
+        <w:t>Edimburgo</w:t>
+      </w:r>
+      <w:proofErr w:type="spellEnd"/>
+      <w:r>
+        <w:rPr>
+          <w:lang w:val="en-US"/>
+        </w:rPr>
+        <w:t>, 1887).</w:t>
       </w:r>
     </w:p>
     <w:p>
@@ -1675,8 +2584,53 @@
       </w:r>
     </w:p>
     <w:p>
-      <w:r>
-        <w:t>Adrienne Bordenave, La modificntion du Passé ou la seule base de la Tradition (Pau, 1949).</w:t>
+      <w:proofErr w:type="spellStart"/>
+      <w:r>
+        <w:t>Adrienne</w:t>
+      </w:r>
+      <w:proofErr w:type="spellEnd"/>
+      <w:r>
+        <w:t xml:space="preserve"> Bordenave, La </w:t>
+      </w:r>
+      <w:proofErr w:type="spellStart"/>
+      <w:r>
+        <w:t>modificntion</w:t>
+      </w:r>
+      <w:proofErr w:type="spellEnd"/>
+      <w:r>
+        <w:t xml:space="preserve"> du </w:t>
+      </w:r>
+      <w:proofErr w:type="spellStart"/>
+      <w:r>
+        <w:t>Passé</w:t>
+      </w:r>
+      <w:proofErr w:type="spellEnd"/>
+      <w:r>
+        <w:t xml:space="preserve"> </w:t>
+      </w:r>
+      <w:proofErr w:type="spellStart"/>
+      <w:r>
+        <w:t>ou</w:t>
+      </w:r>
+      <w:proofErr w:type="spellEnd"/>
+      <w:r>
+        <w:t xml:space="preserve"> la </w:t>
+      </w:r>
+      <w:proofErr w:type="spellStart"/>
+      <w:r>
+        <w:t>seule</w:t>
+      </w:r>
+      <w:proofErr w:type="spellEnd"/>
+      <w:r>
+        <w:t xml:space="preserve"> base de la </w:t>
+      </w:r>
+      <w:proofErr w:type="spellStart"/>
+      <w:r>
+        <w:t>Tradition</w:t>
+      </w:r>
+      <w:proofErr w:type="spellEnd"/>
+      <w:r>
+        <w:t xml:space="preserve"> (Pau, 1949).</w:t>
       </w:r>
     </w:p>
     <w:p/>
@@ -1687,12 +2641,28 @@
     </w:p>
     <w:p>
       <w:r>
-        <w:t>Cuando las tropas del duque de Orléans sitiaban Zaragoza, el clero de la ciudad persuadió a los pobladores que tales tropas eran apariencias producidas por un sortilegio.</w:t>
-      </w:r>
-    </w:p>
-    <w:p>
-      <w:r>
-        <w:t>Voltaire, Le Siècle de Louis XIV.</w:t>
+        <w:t xml:space="preserve">Cuando las tropas del duque de </w:t>
+      </w:r>
+      <w:proofErr w:type="spellStart"/>
+      <w:r>
+        <w:t>Orléans</w:t>
+      </w:r>
+      <w:proofErr w:type="spellEnd"/>
+      <w:r>
+        <w:t xml:space="preserve"> sitiaban Zaragoza, el clero de la ciudad persuadió a los pobladores que tales tropas eran apariencias producidas por un sortilegio.</w:t>
+      </w:r>
+    </w:p>
+    <w:p>
+      <w:r>
+        <w:t xml:space="preserve">Voltaire, Le </w:t>
+      </w:r>
+      <w:proofErr w:type="spellStart"/>
+      <w:r>
+        <w:t>Siècle</w:t>
+      </w:r>
+      <w:proofErr w:type="spellEnd"/>
+      <w:r>
+        <w:t xml:space="preserve"> de Louis XIV.</w:t>
       </w:r>
     </w:p>
     <w:p/>
@@ -1703,7 +2673,31 @@
     </w:p>
     <w:p>
       <w:r>
-        <w:t>El poeta hindú Tulsi Das compuso la gesta de Hanuman y de su ejército de monos. Años después un rey lo encarceló en una torre de piedra. En la celda se puso a meditar y de la meditación surgió Hanuman con su ejército de monos y conquistaron la ciudad e irrumpieron en la torre y lo libertaron.</w:t>
+        <w:t xml:space="preserve">El poeta hindú </w:t>
+      </w:r>
+      <w:proofErr w:type="spellStart"/>
+      <w:r>
+        <w:t>Tulsi</w:t>
+      </w:r>
+      <w:proofErr w:type="spellEnd"/>
+      <w:r>
+        <w:t xml:space="preserve"> Das compuso la gesta de </w:t>
+      </w:r>
+      <w:proofErr w:type="spellStart"/>
+      <w:r>
+        <w:t>Hanuman</w:t>
+      </w:r>
+      <w:proofErr w:type="spellEnd"/>
+      <w:r>
+        <w:t xml:space="preserve"> y de su ejército de monos. Años después un rey lo encarceló en una torre de piedra. En la celda se puso a meditar y de la meditación surgió </w:t>
+      </w:r>
+      <w:proofErr w:type="spellStart"/>
+      <w:r>
+        <w:t>Hanuman</w:t>
+      </w:r>
+      <w:proofErr w:type="spellEnd"/>
+      <w:r>
+        <w:t xml:space="preserve"> con su ejército de monos y conquistaron la ciudad e irrumpieron en la torre y lo libertaron.</w:t>
       </w:r>
     </w:p>
     <w:p>
@@ -1724,7 +2718,15 @@
     </w:p>
     <w:p>
       <w:r>
-        <w:t>Drummond, Ben Ionsiana (c. 1618).</w:t>
+        <w:t xml:space="preserve">Drummond, Ben </w:t>
+      </w:r>
+      <w:proofErr w:type="spellStart"/>
+      <w:r>
+        <w:t>Ionsiana</w:t>
+      </w:r>
+      <w:proofErr w:type="spellEnd"/>
+      <w:r>
+        <w:t xml:space="preserve"> (c. 1618).</w:t>
       </w:r>
     </w:p>
     <w:p/>
@@ -1740,18 +2742,39 @@
     </w:p>
     <w:p>
       <w:r>
-        <w:t>Max Jacob, Le Cornet à Dés (1917)</w:t>
+        <w:t xml:space="preserve">Max Jacob, Le Cornet à </w:t>
+      </w:r>
+      <w:proofErr w:type="spellStart"/>
+      <w:r>
+        <w:t>Dés</w:t>
+      </w:r>
+      <w:proofErr w:type="spellEnd"/>
+      <w:r>
+        <w:t xml:space="preserve"> (1917)</w:t>
       </w:r>
     </w:p>
     <w:p/>
     <w:p>
       <w:r>
-        <w:t>OMNE ADMlRARI</w:t>
-      </w:r>
-    </w:p>
-    <w:p>
-      <w:r>
-        <w:t>Macedonio Fernández está en lo de Dabove. Hay un perro debajo de la mesa. Macedonio observa:</w:t>
+        <w:t xml:space="preserve">OMNE </w:t>
+      </w:r>
+      <w:proofErr w:type="spellStart"/>
+      <w:r>
+        <w:t>ADMlRARI</w:t>
+      </w:r>
+      <w:proofErr w:type="spellEnd"/>
+    </w:p>
+    <w:p>
+      <w:r>
+        <w:t xml:space="preserve">Macedonio Fernández está en lo de </w:t>
+      </w:r>
+      <w:proofErr w:type="spellStart"/>
+      <w:r>
+        <w:t>Dabove</w:t>
+      </w:r>
+      <w:proofErr w:type="spellEnd"/>
+      <w:r>
+        <w:t>. Hay un perro debajo de la mesa. Macedonio observa:</w:t>
       </w:r>
     </w:p>
     <w:p>
@@ -1776,7 +2799,15 @@
     </w:p>
     <w:p>
       <w:r>
-        <w:t>Don Miguel de los Santos Alvarez tiene motivos particulares para no creer en la riqueza. El resultado de sus meditaciones a este respecto es la convicción de que andan por ahí veinticinco duros y algunos diamantes que van dando la vuelta al mundo de mano en mano. Los primeros los ha tenido en la suya una vez, según asegura. A los segundos no los conoce más que de vista, todavía.</w:t>
+        <w:t xml:space="preserve">Don Miguel de los Santos </w:t>
+      </w:r>
+      <w:proofErr w:type="spellStart"/>
+      <w:r>
+        <w:t>Alvarez</w:t>
+      </w:r>
+      <w:proofErr w:type="spellEnd"/>
+      <w:r>
+        <w:t xml:space="preserve"> tiene motivos particulares para no creer en la riqueza. El resultado de sus meditaciones a este respecto es la convicción de que andan por ahí veinticinco duros y algunos diamantes que van dando la vuelta al mundo de mano en mano. Los primeros los ha tenido en la suya una vez, según asegura. A los segundos no los conoce más que de vista, todavía.</w:t>
       </w:r>
     </w:p>
     <w:p>
@@ -1909,7 +2940,23 @@
     </w:p>
     <w:p>
       <w:r>
-        <w:t>La hermosa Hsi Shih frunció el entrecejo. Una aldeana feísima que la vio, quedó maravillada. Anheló imitarla; asiduamente se puso de mal humor y frunció el entrecejo. Luego pisó la calle. Los ricos se encerraron bajo llave y rehusaron salir; los pobres cargaron con sus hijos y sus mujeres y emigraron a otros países.</w:t>
+        <w:t xml:space="preserve">La hermosa </w:t>
+      </w:r>
+      <w:proofErr w:type="spellStart"/>
+      <w:r>
+        <w:t>Hsi</w:t>
+      </w:r>
+      <w:proofErr w:type="spellEnd"/>
+      <w:r>
+        <w:t xml:space="preserve"> </w:t>
+      </w:r>
+      <w:proofErr w:type="spellStart"/>
+      <w:r>
+        <w:t>Shih</w:t>
+      </w:r>
+      <w:proofErr w:type="spellEnd"/>
+      <w:r>
+        <w:t xml:space="preserve"> frunció el entrecejo. Una aldeana feísima que la vio, quedó maravillada. Anheló imitarla; asiduamente se puso de mal humor y frunció el entrecejo. Luego pisó la calle. Los ricos se encerraron bajo llave y rehusaron salir; los pobres cargaron con sus hijos y sus mujeres y emigraron a otros países.</w:t>
       </w:r>
     </w:p>
     <w:p>
@@ -1939,7 +2986,15 @@
     </w:p>
     <w:p>
       <w:r>
-        <w:t>Ibrahim, príncipe de Shirvan, besó la ínfima grada del trono de su conquistador. Sus ofrendas de sedas, de alhajas y de caballos, constaban (según es uso de los tártaros) de nueve piezas cada una, pero un espectador observó que sólo había ocho esclavos. El noveno soy yo, declaró Ibrahim, y su lisonja mereció la sonrisa de Tamerlán.</w:t>
+        <w:t xml:space="preserve">Ibrahim, príncipe de </w:t>
+      </w:r>
+      <w:proofErr w:type="spellStart"/>
+      <w:r>
+        <w:t>Shirvan</w:t>
+      </w:r>
+      <w:proofErr w:type="spellEnd"/>
+      <w:r>
+        <w:t>, besó la ínfima grada del trono de su conquistador. Sus ofrendas de sedas, de alhajas y de caballos, constaban (según es uso de los tártaros) de nueve piezas cada una, pero un espectador observó que sólo había ocho esclavos. El noveno soy yo, declaró Ibrahim, y su lisonja mereció la sonrisa de Tamerlán.</w:t>
       </w:r>
     </w:p>
     <w:p>
@@ -1999,8 +3054,13 @@
       </w:r>
     </w:p>
     <w:p>
-      <w:r>
-        <w:t>-¿Cómo? ¿Y no hay piernas artificiales?</w:t>
+      <w:proofErr w:type="gramStart"/>
+      <w:r>
+        <w:t>-¿</w:t>
+      </w:r>
+      <w:proofErr w:type="gramEnd"/>
+      <w:r>
+        <w:t>Cómo? ¿Y no hay piernas artificiales?</w:t>
       </w:r>
     </w:p>
     <w:p>
@@ -2032,7 +3092,15 @@
     </w:p>
     <w:p>
       <w:r>
-        <w:t>EL PELlGROSO TAUMATURGO</w:t>
+        <w:t xml:space="preserve">EL </w:t>
+      </w:r>
+      <w:proofErr w:type="spellStart"/>
+      <w:r>
+        <w:t>PELlGROSO</w:t>
+      </w:r>
+      <w:proofErr w:type="spellEnd"/>
+      <w:r>
+        <w:t xml:space="preserve"> TAUMATURGO</w:t>
       </w:r>
     </w:p>
     <w:p>
@@ -2068,12 +3136,28 @@
     </w:p>
     <w:p>
       <w:r>
-        <w:t>El Ming Tang era un edificio mágico, que aseguraba poder sobre el Universo y tenía su forma. Según los libros antiguos debía ser una choza, con techo de paja. La emperatriz Wu Hou no se resignó a tanta humildad, y levantó un Ming Tang enorme y suntuoso, que desagradó al cielo.</w:t>
-      </w:r>
-    </w:p>
-    <w:p>
-      <w:r>
-        <w:t>Arthur Walley, Li Po.</w:t>
+        <w:t xml:space="preserve">El Ming Tang era un edificio mágico, que aseguraba poder sobre el Universo y tenía su forma. Según los libros antiguos debía ser una choza, con techo de paja. La emperatriz Wu </w:t>
+      </w:r>
+      <w:proofErr w:type="spellStart"/>
+      <w:r>
+        <w:t>Hou</w:t>
+      </w:r>
+      <w:proofErr w:type="spellEnd"/>
+      <w:r>
+        <w:t xml:space="preserve"> no se resignó a tanta humildad, y levantó un Ming Tang enorme y suntuoso, que desagradó al cielo.</w:t>
+      </w:r>
+    </w:p>
+    <w:p>
+      <w:r>
+        <w:t xml:space="preserve">Arthur </w:t>
+      </w:r>
+      <w:proofErr w:type="spellStart"/>
+      <w:r>
+        <w:t>Walley</w:t>
+      </w:r>
+      <w:proofErr w:type="spellEnd"/>
+      <w:r>
+        <w:t>, Li Po.</w:t>
       </w:r>
     </w:p>
     <w:p/>
@@ -2089,7 +3173,15 @@
     </w:p>
     <w:p>
       <w:r>
-        <w:t>Diderot, Jacques Le Fataliste (1773).</w:t>
+        <w:t xml:space="preserve">Diderot, Jacques Le </w:t>
+      </w:r>
+      <w:proofErr w:type="spellStart"/>
+      <w:r>
+        <w:t>Fataliste</w:t>
+      </w:r>
+      <w:proofErr w:type="spellEnd"/>
+      <w:r>
+        <w:t xml:space="preserve"> (1773).</w:t>
       </w:r>
     </w:p>
     <w:p/>
@@ -2100,7 +3192,15 @@
     </w:p>
     <w:p>
       <w:r>
-        <w:t>La estatua de la diosa, en Saís, tenía esta inscripción enigmática: "Soy todo lo que ha sido, todo lo que es, todo lo que será, y ningún mortal (hasta ahora) ha alzado mi velo".</w:t>
+        <w:t xml:space="preserve">La estatua de la diosa, en </w:t>
+      </w:r>
+      <w:proofErr w:type="spellStart"/>
+      <w:r>
+        <w:t>Saís</w:t>
+      </w:r>
+      <w:proofErr w:type="spellEnd"/>
+      <w:r>
+        <w:t>, tenía esta inscripción enigmática: "Soy todo lo que ha sido, todo lo que es, todo lo que será, y ningún mortal (hasta ahora) ha alzado mi velo".</w:t>
       </w:r>
     </w:p>
     <w:p>
@@ -2279,7 +3379,23 @@
         <w:t xml:space="preserve"> </w:t>
       </w:r>
       <w:r>
-        <w:t>que se supone escrita por los veinte sabios cordobeses a D. Enrique de Villena: En tan estupendo documento se le atribuyen entre otras facultades maravillosas la de embermejecer el sol con la piedra heliotropia, adivinar lo porvenir por medio de la ohelonites, hacerse</w:t>
+        <w:t xml:space="preserve">que se supone escrita por los veinte sabios cordobeses a D. Enrique de Villena: En tan estupendo documento se le atribuyen entre otras facultades maravillosas la de embermejecer el sol con la piedra </w:t>
+      </w:r>
+      <w:proofErr w:type="spellStart"/>
+      <w:r>
+        <w:t>heliotropia</w:t>
+      </w:r>
+      <w:proofErr w:type="spellEnd"/>
+      <w:r>
+        <w:t xml:space="preserve">, adivinar lo porvenir por medio de la </w:t>
+      </w:r>
+      <w:proofErr w:type="spellStart"/>
+      <w:r>
+        <w:t>ohelonites</w:t>
+      </w:r>
+      <w:proofErr w:type="spellEnd"/>
+      <w:r>
+        <w:t>, hacerse</w:t>
       </w:r>
       <w:r>
         <w:t xml:space="preserve"> </w:t>
@@ -2315,7 +3431,23 @@
         <w:t xml:space="preserve"> </w:t>
       </w:r>
       <w:r>
-        <w:t>hierba andrómena, hacer tronar y llover a su guisa con el baxillo de arambre, y congelar en forma esférica el aire, valiéndose para ello de la</w:t>
+        <w:t xml:space="preserve">hierba </w:t>
+      </w:r>
+      <w:proofErr w:type="spellStart"/>
+      <w:r>
+        <w:t>andrómena</w:t>
+      </w:r>
+      <w:proofErr w:type="spellEnd"/>
+      <w:r>
+        <w:t xml:space="preserve">, hacer tronar y llover a su guisa con el </w:t>
+      </w:r>
+      <w:proofErr w:type="spellStart"/>
+      <w:r>
+        <w:t>baxillo</w:t>
+      </w:r>
+      <w:proofErr w:type="spellEnd"/>
+      <w:r>
+        <w:t xml:space="preserve"> de arambre, y congelar en forma esférica el aire, valiéndose para ello de la</w:t>
       </w:r>
       <w:r>
         <w:t xml:space="preserve"> </w:t>
@@ -2326,8 +3458,13 @@
       <w:r>
         <w:t xml:space="preserve"> </w:t>
       </w:r>
-      <w:r>
-        <w:t>yelopia.</w:t>
+      <w:proofErr w:type="spellStart"/>
+      <w:r>
+        <w:t>yelopia</w:t>
+      </w:r>
+      <w:proofErr w:type="spellEnd"/>
+      <w:r>
+        <w:t>.</w:t>
       </w:r>
       <w:r>
         <w:t xml:space="preserve"> </w:t>
@@ -2369,7 +3506,15 @@
         <w:t xml:space="preserve"> </w:t>
       </w:r>
       <w:r>
-        <w:t>a sus discípulos un sueño alegórico, en que se le aparece Hermes Trismegisto, maestro universal de las ciencias, montado sobre un pavón, para comunicarle</w:t>
+        <w:t xml:space="preserve">a sus discípulos un sueño alegórico, en que se le aparece Hermes </w:t>
+      </w:r>
+      <w:proofErr w:type="spellStart"/>
+      <w:r>
+        <w:t>Trismegisto</w:t>
+      </w:r>
+      <w:proofErr w:type="spellEnd"/>
+      <w:r>
+        <w:t>, maestro universal de las ciencias, montado sobre un pavón, para comunicarle</w:t>
       </w:r>
       <w:r>
         <w:t xml:space="preserve"> </w:t>
@@ -2399,7 +3544,15 @@
         <w:t xml:space="preserve"> </w:t>
       </w:r>
       <w:r>
-        <w:t>geométricas, la llave de su encantado palacio, y, finalmente, el arqueta de las cuatro llaves, donde se encerraba el gran misterio alquímico.</w:t>
+        <w:t xml:space="preserve">geométricas, la llave de su encantado palacio, y, finalmente, </w:t>
+      </w:r>
+      <w:proofErr w:type="gramStart"/>
+      <w:r>
+        <w:t>el arqueta</w:t>
+      </w:r>
+      <w:proofErr w:type="gramEnd"/>
+      <w:r>
+        <w:t xml:space="preserve"> de las cuatro llaves, donde se encerraba el gran misterio alquímico.</w:t>
       </w:r>
     </w:p>
     <w:p>
@@ -2415,7 +3568,15 @@
     </w:p>
     <w:p>
       <w:r>
-        <w:t>En uno de los cuentos que integran la serie de los Mabinogion, dos reyes enemigos juegan al ajedrez, mientras en un valle cercano sus ejércitos luchan y se destrozan. Llegan mensajeros con noticias de la batalla; los reyes no parecen oírlos e inclinados sobre el tablero de plata, mueven las piezas de oro.</w:t>
+        <w:t xml:space="preserve">En uno de los cuentos que integran la serie de los </w:t>
+      </w:r>
+      <w:proofErr w:type="spellStart"/>
+      <w:r>
+        <w:t>Mabinogion</w:t>
+      </w:r>
+      <w:proofErr w:type="spellEnd"/>
+      <w:r>
+        <w:t>, dos reyes enemigos juegan al ajedrez, mientras en un valle cercano sus ejércitos luchan y se destrozan. Llegan mensajeros con noticias de la batalla; los reyes no parecen oírlos e inclinados sobre el tablero de plata, mueven las piezas de oro.</w:t>
       </w:r>
     </w:p>
     <w:p>
@@ -2480,8 +3641,13 @@
       </w:r>
     </w:p>
     <w:p>
-      <w:r>
-        <w:t>-¿Por qué te has maltratado así? Has disminuido tu valor. Ella respondió:</w:t>
+      <w:proofErr w:type="gramStart"/>
+      <w:r>
+        <w:t>-¿</w:t>
+      </w:r>
+      <w:proofErr w:type="gramEnd"/>
+      <w:r>
+        <w:t>Por qué te has maltratado así? Has disminuido tu valor. Ella respondió:</w:t>
       </w:r>
     </w:p>
     <w:p>
@@ -2496,7 +3662,14 @@
       </w:r>
       <w:r>
         <w:tab/>
-        <w:t>Suerte de ajedrez.</w:t>
+      </w:r>
+      <w:proofErr w:type="gramStart"/>
+      <w:r>
+        <w:t>Suerte</w:t>
+      </w:r>
+      <w:proofErr w:type="gramEnd"/>
+      <w:r>
+        <w:t xml:space="preserve"> de ajedrez.</w:t>
       </w:r>
     </w:p>
     <w:p>
@@ -2515,11 +3688,89 @@
           <w:lang w:val="en-US"/>
         </w:rPr>
       </w:pPr>
-      <w:r>
-        <w:rPr>
-          <w:lang w:val="en-US"/>
-        </w:rPr>
-        <w:t>Ah'med ech Chiruani, H'adiquat el Afrah.</w:t>
+      <w:proofErr w:type="spellStart"/>
+      <w:r>
+        <w:rPr>
+          <w:lang w:val="en-US"/>
+        </w:rPr>
+        <w:t>Ah'med</w:t>
+      </w:r>
+      <w:proofErr w:type="spellEnd"/>
+      <w:r>
+        <w:rPr>
+          <w:lang w:val="en-US"/>
+        </w:rPr>
+        <w:t xml:space="preserve"> </w:t>
+      </w:r>
+      <w:proofErr w:type="spellStart"/>
+      <w:r>
+        <w:rPr>
+          <w:lang w:val="en-US"/>
+        </w:rPr>
+        <w:t>ech</w:t>
+      </w:r>
+      <w:proofErr w:type="spellEnd"/>
+      <w:r>
+        <w:rPr>
+          <w:lang w:val="en-US"/>
+        </w:rPr>
+        <w:t xml:space="preserve"> </w:t>
+      </w:r>
+      <w:proofErr w:type="spellStart"/>
+      <w:r>
+        <w:rPr>
+          <w:lang w:val="en-US"/>
+        </w:rPr>
+        <w:t>Chiruani</w:t>
+      </w:r>
+      <w:proofErr w:type="spellEnd"/>
+      <w:r>
+        <w:rPr>
+          <w:lang w:val="en-US"/>
+        </w:rPr>
+        <w:t xml:space="preserve">, </w:t>
+      </w:r>
+      <w:proofErr w:type="spellStart"/>
+      <w:r>
+        <w:rPr>
+          <w:lang w:val="en-US"/>
+        </w:rPr>
+        <w:t>H'adiquat</w:t>
+      </w:r>
+      <w:proofErr w:type="spellEnd"/>
+      <w:r>
+        <w:rPr>
+          <w:lang w:val="en-US"/>
+        </w:rPr>
+        <w:t xml:space="preserve"> </w:t>
+      </w:r>
+      <w:proofErr w:type="spellStart"/>
+      <w:r>
+        <w:rPr>
+          <w:lang w:val="en-US"/>
+        </w:rPr>
+        <w:t>el</w:t>
+      </w:r>
+      <w:proofErr w:type="spellEnd"/>
+      <w:r>
+        <w:rPr>
+          <w:lang w:val="en-US"/>
+        </w:rPr>
+        <w:t xml:space="preserve"> </w:t>
+      </w:r>
+      <w:proofErr w:type="spellStart"/>
+      <w:r>
+        <w:rPr>
+          <w:lang w:val="en-US"/>
+        </w:rPr>
+        <w:t>Afrah</w:t>
+      </w:r>
+      <w:proofErr w:type="spellEnd"/>
+      <w:r>
+        <w:rPr>
+          <w:lang w:val="en-US"/>
+        </w:rPr>
+        <w:t>.</w:t>
       </w:r>
     </w:p>
     <w:p>
@@ -2541,7 +3792,23 @@
     </w:p>
     <w:p>
       <w:r>
-        <w:t>-Ah, si estuviéramos en Shangts'ai, cazando liebres con nuestro perro blanco. Arthur Walley, Po Chu-I.</w:t>
+        <w:t xml:space="preserve">-Ah, si estuviéramos en </w:t>
+      </w:r>
+      <w:proofErr w:type="spellStart"/>
+      <w:r>
+        <w:t>Shangts'ai</w:t>
+      </w:r>
+      <w:proofErr w:type="spellEnd"/>
+      <w:r>
+        <w:t xml:space="preserve">, cazando liebres con nuestro perro blanco. Arthur </w:t>
+      </w:r>
+      <w:proofErr w:type="spellStart"/>
+      <w:r>
+        <w:t>Walley</w:t>
+      </w:r>
+      <w:proofErr w:type="spellEnd"/>
+      <w:r>
+        <w:t>, Po Chu-I.</w:t>
       </w:r>
     </w:p>
     <w:p/>
@@ -2572,8 +3839,37 @@
     </w:p>
     <w:p>
       <w:r>
-        <w:t>-Profeta -replicó el pájaro-, cuando el momento señalado llega no tenemos ya ojos ni orejas. Ah'med Et Tortuchi, Siradj el Moluk</w:t>
-      </w:r>
+        <w:t xml:space="preserve">-Profeta -replicó el pájaro-, cuando el momento señalado llega no tenemos ya ojos ni orejas. </w:t>
+      </w:r>
+      <w:proofErr w:type="spellStart"/>
+      <w:r>
+        <w:t>Ah'med</w:t>
+      </w:r>
+      <w:proofErr w:type="spellEnd"/>
+      <w:r>
+        <w:t xml:space="preserve"> Et </w:t>
+      </w:r>
+      <w:proofErr w:type="spellStart"/>
+      <w:r>
+        <w:t>Tortuchi</w:t>
+      </w:r>
+      <w:proofErr w:type="spellEnd"/>
+      <w:r>
+        <w:t xml:space="preserve">, </w:t>
+      </w:r>
+      <w:proofErr w:type="spellStart"/>
+      <w:r>
+        <w:t>Siradj</w:t>
+      </w:r>
+      <w:proofErr w:type="spellEnd"/>
+      <w:r>
+        <w:t xml:space="preserve"> el </w:t>
+      </w:r>
+      <w:proofErr w:type="spellStart"/>
+      <w:r>
+        <w:t>Moluk</w:t>
+      </w:r>
+      <w:proofErr w:type="spellEnd"/>
     </w:p>
     <w:p/>
     <w:p>
@@ -2583,7 +3879,23 @@
     </w:p>
     <w:p>
       <w:r>
-        <w:t>El Tzu Puh Yü refiere que en la profundidad de las minas viven los ciervos celestiales. Estos animales fantásticos quieren salir a la superficie y para ello buscan el auxilio de los mineros. Prometen guiarlos hasta las vetas de metales preciosos; cuando el ardid fracasa, los ciervos hostigan a los mineros y éstos acaban por reducirlos, emparedándolos en las galerías y fijándolos con arcilla. A veces los ciervos son más y entonces torturan a los mineros y les acarrean la muerte. Los ciervos que logran emerger a la luz del día se convierten en un líquido fétido, que difunde la pestilencia.</w:t>
+        <w:t xml:space="preserve">El Tzu </w:t>
+      </w:r>
+      <w:proofErr w:type="spellStart"/>
+      <w:r>
+        <w:t>Puh</w:t>
+      </w:r>
+      <w:proofErr w:type="spellEnd"/>
+      <w:r>
+        <w:t xml:space="preserve"> </w:t>
+      </w:r>
+      <w:proofErr w:type="spellStart"/>
+      <w:r>
+        <w:t>Yü</w:t>
+      </w:r>
+      <w:proofErr w:type="spellEnd"/>
+      <w:r>
+        <w:t xml:space="preserve"> refiere que en la profundidad de las minas viven los ciervos celestiales. Estos animales fantásticos quieren salir a la superficie y para ello buscan el auxilio de los mineros. Prometen guiarlos hasta las vetas de metales preciosos; cuando el ardid fracasa, los ciervos hostigan a los mineros y éstos acaban por reducirlos, emparedándolos en las galerías y fijándolos con arcilla. A veces los ciervos son más y entonces torturan a los mineros y les acarrean la muerte. Los ciervos que logran emerger a la luz del día se convierten en un líquido fétido, que difunde la pestilencia.</w:t>
       </w:r>
     </w:p>
     <w:p>
@@ -2649,7 +3961,15 @@
     </w:p>
     <w:p>
       <w:r>
-        <w:t>Max Jacob, Le Cornet à Dés (1917)</w:t>
+        <w:t xml:space="preserve">Max Jacob, Le Cornet à </w:t>
+      </w:r>
+      <w:proofErr w:type="spellStart"/>
+      <w:r>
+        <w:t>Dés</w:t>
+      </w:r>
+      <w:proofErr w:type="spellEnd"/>
+      <w:r>
+        <w:t xml:space="preserve"> (1917)</w:t>
       </w:r>
     </w:p>
     <w:p>
@@ -2665,12 +3985,44 @@
     </w:p>
     <w:p>
       <w:r>
-        <w:t>Varios gauchos en la pulpería conversan sobre temas de escritura y de fonética. El santiagueño Albarracín no sabe leer ni escribir, pero supone que la palabra trara2 no puede escribirse. Crisanto Cabrera, también analfabeto, sostiene que todo lo que se habla puede ser escrito. -Pago la copa para todos -le dice el santiagueño- si escribe trara. -Se la juego -contesta Cabrera; saca el cuchillo y con la punta traza unos garabatos en el piso de tierra. De atrás se asoma el viejo Alvarez, mira el suelo y sentencia: -Clarito, trara.</w:t>
-      </w:r>
-    </w:p>
-    <w:p>
-      <w:r>
-        <w:t>Luis L. Antuñano, Cincuenta años en Gorchs. Medio siglo en campos de Buenos Aires (Olavarría, 1911).</w:t>
+        <w:t xml:space="preserve">Varios gauchos en la pulpería conversan sobre temas de escritura y de fonética. El santiagueño Albarracín no sabe leer ni escribir, pero supone que la palabra trara2 no puede escribirse. Crisanto Cabrera, también analfabeto, sostiene que todo lo que se habla puede ser escrito. -Pago la copa para todos -le dice el santiagueño- si escribe </w:t>
+      </w:r>
+      <w:proofErr w:type="spellStart"/>
+      <w:r>
+        <w:t>trara</w:t>
+      </w:r>
+      <w:proofErr w:type="spellEnd"/>
+      <w:r>
+        <w:t xml:space="preserve">. -Se la juego -contesta Cabrera; saca el cuchillo y con la punta traza unos garabatos en el piso de tierra. De atrás se asoma el viejo </w:t>
+      </w:r>
+      <w:proofErr w:type="spellStart"/>
+      <w:r>
+        <w:t>Alvarez</w:t>
+      </w:r>
+      <w:proofErr w:type="spellEnd"/>
+      <w:r>
+        <w:t xml:space="preserve">, mira el suelo y sentencia: -Clarito, </w:t>
+      </w:r>
+      <w:proofErr w:type="spellStart"/>
+      <w:r>
+        <w:t>trara</w:t>
+      </w:r>
+      <w:proofErr w:type="spellEnd"/>
+      <w:r>
+        <w:t>.</w:t>
+      </w:r>
+    </w:p>
+    <w:p>
+      <w:r>
+        <w:t xml:space="preserve">Luis L. Antuñano, Cincuenta años en </w:t>
+      </w:r>
+      <w:proofErr w:type="spellStart"/>
+      <w:r>
+        <w:t>Gorchs</w:t>
+      </w:r>
+      <w:proofErr w:type="spellEnd"/>
+      <w:r>
+        <w:t>. Medio siglo en campos de Buenos Aires (Olavarría, 1911).</w:t>
       </w:r>
     </w:p>
     <w:p/>
@@ -2681,12 +4033,49 @@
     </w:p>
     <w:p>
       <w:r>
-        <w:t>Estalló una revuelta en el ejército. Un korasiano se abalanzó sobre su cabalgadura para ensillarla, pero, en la confusión, puso la cabezada en la cola y dijo al caballo: -¡Cómo se te ha ensanchado la frente y cómo se te ha alargado la crin!</w:t>
-      </w:r>
-    </w:p>
-    <w:p>
-      <w:r>
-        <w:t>Ah'med el Iberlichi, Mostatref.</w:t>
+        <w:t xml:space="preserve">Estalló una revuelta en el ejército. Un </w:t>
+      </w:r>
+      <w:proofErr w:type="spellStart"/>
+      <w:r>
+        <w:t>korasiano</w:t>
+      </w:r>
+      <w:proofErr w:type="spellEnd"/>
+      <w:r>
+        <w:t xml:space="preserve"> se abalanzó sobre su cabalgadura para ensillarla, pero, en la confusión, puso la cabezada en la cola y dijo al caballo: </w:t>
+      </w:r>
+      <w:proofErr w:type="gramStart"/>
+      <w:r>
+        <w:t>-¡</w:t>
+      </w:r>
+      <w:proofErr w:type="gramEnd"/>
+      <w:r>
+        <w:t>Cómo se te ha ensanchado la frente y cómo se te ha alargado la crin!</w:t>
+      </w:r>
+    </w:p>
+    <w:p>
+      <w:proofErr w:type="spellStart"/>
+      <w:r>
+        <w:t>Ah'med</w:t>
+      </w:r>
+      <w:proofErr w:type="spellEnd"/>
+      <w:r>
+        <w:t xml:space="preserve"> el </w:t>
+      </w:r>
+      <w:proofErr w:type="spellStart"/>
+      <w:r>
+        <w:t>Iberlichi</w:t>
+      </w:r>
+      <w:proofErr w:type="spellEnd"/>
+      <w:r>
+        <w:t xml:space="preserve">, </w:t>
+      </w:r>
+      <w:proofErr w:type="spellStart"/>
+      <w:r>
+        <w:t>Mostatref</w:t>
+      </w:r>
+      <w:proofErr w:type="spellEnd"/>
+      <w:r>
+        <w:t>.</w:t>
       </w:r>
     </w:p>
     <w:p/>
@@ -2702,7 +4091,23 @@
     </w:p>
     <w:p>
       <w:r>
-        <w:t>Del capítulo XXIX del tratado Taanith de la Mishnah.</w:t>
+        <w:t xml:space="preserve">Del capítulo XXIX del tratado </w:t>
+      </w:r>
+      <w:proofErr w:type="spellStart"/>
+      <w:r>
+        <w:t>Taanith</w:t>
+      </w:r>
+      <w:proofErr w:type="spellEnd"/>
+      <w:r>
+        <w:t xml:space="preserve"> de la </w:t>
+      </w:r>
+      <w:proofErr w:type="spellStart"/>
+      <w:r>
+        <w:t>Mishnah</w:t>
+      </w:r>
+      <w:proofErr w:type="spellEnd"/>
+      <w:r>
+        <w:t>.</w:t>
       </w:r>
     </w:p>
     <w:p/>
@@ -2713,7 +4118,15 @@
     </w:p>
     <w:p>
       <w:r>
-        <w:t>En Hyrcania, la plebe alimenta perros públicos: los grandes y nobles perros domésticos. Ya sabes que en aquellas tierras se da una de las mejores castas de perros. Y estos perros los cría cada uno según sus facultades, para que después de la muerte los devoren, y creen que ésta es la mejor sepultura.</w:t>
+        <w:t xml:space="preserve">En </w:t>
+      </w:r>
+      <w:proofErr w:type="spellStart"/>
+      <w:r>
+        <w:t>Hyrcania</w:t>
+      </w:r>
+      <w:proofErr w:type="spellEnd"/>
+      <w:r>
+        <w:t>, la plebe alimenta perros públicos: los grandes y nobles perros domésticos. Ya sabes que en aquellas tierras se da una de las mejores castas de perros. Y estos perros los cría cada uno según sus facultades, para que después de la muerte los devoren, y creen que ésta es la mejor sepultura.</w:t>
       </w:r>
     </w:p>
     <w:p>
@@ -2769,7 +4182,14 @@
       </w:r>
       <w:r>
         <w:tab/>
-        <w:t>Trípode de hierro para la pava del mate.</w:t>
+      </w:r>
+      <w:proofErr w:type="gramStart"/>
+      <w:r>
+        <w:t>Trípode</w:t>
+      </w:r>
+      <w:proofErr w:type="gramEnd"/>
+      <w:r>
+        <w:t xml:space="preserve"> de hierro para la pava del mate.</w:t>
       </w:r>
     </w:p>
     <w:p>
@@ -2784,12 +4204,28 @@
     </w:p>
     <w:p>
       <w:r>
-        <w:t>Para preservarse de las sirenas, Ulises se tapó los oídos con cera y se hizo aherrojar al mástil. Algo parecido hubieran podido hacer desde antiguo, claro está, todos los viajeros, salvo aquellos a quienes las sirenas seducían ya de lejos; pero se sabía en todo el mundo que era imposible que esto fuese remedio. El canto de las sirenas lo penetraba todo, y la pasión de los seducidos hubiera roto trabas más fuertes que cadenas y mástiles. Ulises, aunque acaso enterado, no pensó en eso. Confió plenamente en su puñado de cera, en su manojo de cadenas, y con inocente alegría, contentísimo con sus pequeñas astucias, navegó al eneuentro de las sirenas.</w:t>
-      </w:r>
-    </w:p>
-    <w:p>
-      <w:r>
-        <w:t>Pero sucede que las sirenas disponen de un arma más terrible aún que su canto. Es su sileneio. Acaso era imaginable -aunque, por cierto, eso tampoco había ocurrido- que alguien se salvara de su canto; pero sin duda alguna nadie podía salvarse de su silencio. No hay nada terrenal que pudiera resistir a la sensación de haberlas vencido con fuerzas propias, a la infatuación consiguiente que se sobrepone a todo.</w:t>
+        <w:t xml:space="preserve">Para preservarse de las sirenas, Ulises se tapó los oídos con cera y se hizo aherrojar al mástil. Algo parecido hubieran podido hacer desde antiguo, claro está, todos los viajeros, salvo aquellos a quienes las sirenas seducían ya de lejos; pero se sabía en todo el mundo que era imposible que esto fuese remedio. El canto de las sirenas lo penetraba todo, y la pasión de los seducidos hubiera roto trabas más fuertes que cadenas y mástiles. Ulises, aunque acaso enterado, no pensó en eso. Confió plenamente en su puñado de cera, en su manojo de cadenas, y con inocente alegría, contentísimo con sus pequeñas astucias, navegó al </w:t>
+      </w:r>
+      <w:proofErr w:type="spellStart"/>
+      <w:r>
+        <w:t>eneuentro</w:t>
+      </w:r>
+      <w:proofErr w:type="spellEnd"/>
+      <w:r>
+        <w:t xml:space="preserve"> de las sirenas.</w:t>
+      </w:r>
+    </w:p>
+    <w:p>
+      <w:r>
+        <w:t xml:space="preserve">Pero sucede que las sirenas disponen de un arma más terrible aún que su canto. Es su </w:t>
+      </w:r>
+      <w:proofErr w:type="spellStart"/>
+      <w:r>
+        <w:t>sileneio</w:t>
+      </w:r>
+      <w:proofErr w:type="spellEnd"/>
+      <w:r>
+        <w:t>. Acaso era imaginable -aunque, por cierto, eso tampoco había ocurrido- que alguien se salvara de su canto; pero sin duda alguna nadie podía salvarse de su silencio. No hay nada terrenal que pudiera resistir a la sensación de haberlas vencido con fuerzas propias, a la infatuación consiguiente que se sobrepone a todo.</w:t>
       </w:r>
     </w:p>
     <w:p>
@@ -2799,7 +4235,15 @@
     </w:p>
     <w:p>
       <w:r>
-        <w:t>Pero Ulises, por así decirlo, no oyó su silencio; creía que cantaban, sólo que él se veía librado de oirlas. Vio primero, fugazmente, las torsiones de sus cuellos, la honda respiración, los ojos arrasados en lágrimas, la boca entreabierta, y creyó que todo esto formaba parte de las arias que, sin ser escuchadas, resonaban y se perdían a su alrededor. Pero pronto todas las cosas rebotaban en su mirada abstraída; era como si las sirenas desaparecieran ante su resolución, y justamente cuando más cerca estuvo de ellas, ya nada sabía de su presencia.</w:t>
+        <w:t xml:space="preserve">Pero Ulises, por así decirlo, no oyó su silencio; creía que cantaban, sólo que él se veía librado de </w:t>
+      </w:r>
+      <w:proofErr w:type="spellStart"/>
+      <w:r>
+        <w:t>oirlas</w:t>
+      </w:r>
+      <w:proofErr w:type="spellEnd"/>
+      <w:r>
+        <w:t>. Vio primero, fugazmente, las torsiones de sus cuellos, la honda respiración, los ojos arrasados en lágrimas, la boca entreabierta, y creyó que todo esto formaba parte de las arias que, sin ser escuchadas, resonaban y se perdían a su alrededor. Pero pronto todas las cosas rebotaban en su mirada abstraída; era como si las sirenas desaparecieran ante su resolución, y justamente cuando más cerca estuvo de ellas, ya nada sabía de su presencia.</w:t>
       </w:r>
     </w:p>
     <w:p>
@@ -2835,12 +4279,49 @@
     </w:p>
     <w:p>
       <w:r>
-        <w:t>Algunas eran traicioneras, como Haigerda la Hermosa. Tres maridos tuvo y causó la muerte de todos. Su último señor fue Gunnar de Lithend, el más valiente y el más pacífico de los hombres. Una vez, ella obró de un modo mezquino, y él le dio una bofetada. Ella no se lo perdonó. Años después, el enemigo sitió su casa. Las puertas estaban cerradas; la casa, silenciosa. Uno de los enemigos trepó hasta el aiféizar de una ventana y Gunnar lo atravesó de un lanzazo.</w:t>
-      </w:r>
-    </w:p>
-    <w:p>
-      <w:r>
-        <w:t>-¿Está Gunnar en casa? -preguntaron los sitiadores.</w:t>
+        <w:t xml:space="preserve">Algunas eran traicioneras, como </w:t>
+      </w:r>
+      <w:proofErr w:type="spellStart"/>
+      <w:r>
+        <w:t>Haigerda</w:t>
+      </w:r>
+      <w:proofErr w:type="spellEnd"/>
+      <w:r>
+        <w:t xml:space="preserve"> la Hermosa. </w:t>
+      </w:r>
+      <w:proofErr w:type="gramStart"/>
+      <w:r>
+        <w:t>Tres maridos tuvo</w:t>
+      </w:r>
+      <w:proofErr w:type="gramEnd"/>
+      <w:r>
+        <w:t xml:space="preserve"> y causó la muerte de todos. Su último señor fue Gunnar de </w:t>
+      </w:r>
+      <w:proofErr w:type="spellStart"/>
+      <w:r>
+        <w:t>Lithend</w:t>
+      </w:r>
+      <w:proofErr w:type="spellEnd"/>
+      <w:r>
+        <w:t xml:space="preserve">, el más valiente y el más pacífico de los hombres. Una vez, ella obró de un modo mezquino, y él le dio una bofetada. Ella no se lo perdonó. Años después, el enemigo sitió su casa. Las puertas estaban cerradas; la casa, silenciosa. Uno de los enemigos trepó hasta el </w:t>
+      </w:r>
+      <w:proofErr w:type="spellStart"/>
+      <w:r>
+        <w:t>aiféizar</w:t>
+      </w:r>
+      <w:proofErr w:type="spellEnd"/>
+      <w:r>
+        <w:t xml:space="preserve"> de una ventana y Gunnar lo atravesó de un lanzazo.</w:t>
+      </w:r>
+    </w:p>
+    <w:p>
+      <w:proofErr w:type="gramStart"/>
+      <w:r>
+        <w:t>-¿</w:t>
+      </w:r>
+      <w:proofErr w:type="gramEnd"/>
+      <w:r>
+        <w:t>Está Gunnar en casa? -preguntaron los sitiadores.</w:t>
       </w:r>
     </w:p>
     <w:p>
@@ -2855,12 +4336,25 @@
     </w:p>
     <w:p>
       <w:r>
-        <w:t>-Téjeme una cuerda con tu pelo -le dijo a su mujer, Halgerda, cuyos largos cabellos eran rubios y relucientes.</w:t>
-      </w:r>
-    </w:p>
-    <w:p>
-      <w:r>
-        <w:t>-¿Te va en ello la vida? -ella preguntó.</w:t>
+        <w:t xml:space="preserve">-Téjeme una cuerda con tu pelo -le dijo a su mujer, </w:t>
+      </w:r>
+      <w:proofErr w:type="spellStart"/>
+      <w:r>
+        <w:t>Halgerda</w:t>
+      </w:r>
+      <w:proofErr w:type="spellEnd"/>
+      <w:r>
+        <w:t>, cuyos largos cabellos eran rubios y relucientes.</w:t>
+      </w:r>
+    </w:p>
+    <w:p>
+      <w:proofErr w:type="gramStart"/>
+      <w:r>
+        <w:t>-¿</w:t>
+      </w:r>
+      <w:proofErr w:type="gramEnd"/>
+      <w:r>
+        <w:t>Te va en ello la vida? -ella preguntó.</w:t>
       </w:r>
     </w:p>
     <w:p>
@@ -2880,7 +4374,23 @@
     </w:p>
     <w:p>
       <w:r>
-        <w:t>Así Gunnar murió, vencido por muchos, y mataron a Samr, su perro, pero no antes que Samr matara a un hombre.</w:t>
+        <w:t xml:space="preserve">Así Gunnar murió, vencido por muchos, y mataron a </w:t>
+      </w:r>
+      <w:proofErr w:type="spellStart"/>
+      <w:r>
+        <w:t>Samr</w:t>
+      </w:r>
+      <w:proofErr w:type="spellEnd"/>
+      <w:r>
+        <w:t xml:space="preserve">, su perro, pero no antes que </w:t>
+      </w:r>
+      <w:proofErr w:type="spellStart"/>
+      <w:r>
+        <w:t>Samr</w:t>
+      </w:r>
+      <w:proofErr w:type="spellEnd"/>
+      <w:r>
+        <w:t xml:space="preserve"> matara a un hombre.</w:t>
       </w:r>
     </w:p>
     <w:p>
@@ -2949,8 +4459,13 @@
       </w:r>
     </w:p>
     <w:p>
-      <w:r>
-        <w:t>-¿Y el Gran Tamerlán? -preguntaba-. ¿Qué opináis del Gran Tamerlán?</w:t>
+      <w:proofErr w:type="gramStart"/>
+      <w:r>
+        <w:t>-¿</w:t>
+      </w:r>
+      <w:proofErr w:type="gramEnd"/>
+      <w:r>
+        <w:t>Y el Gran Tamerlán? -preguntaba-. ¿Qué opináis del Gran Tamerlán?</w:t>
       </w:r>
     </w:p>
     <w:p>
@@ -2960,7 +4475,15 @@
     </w:p>
     <w:p>
       <w:r>
-        <w:t>A la mañana siguiente, en su palacio, mientras trataba de resolver los arduos problemas de las guerras, las coaliciones, las intrigaa de sus enemigos y el déficit del presupuesto, el Gran Tamerlán se enfurecía contra el pueblo.</w:t>
+        <w:t xml:space="preserve">A la mañana siguiente, en su palacio, mientras trataba de resolver los arduos problemas de las guerras, las coaliciones, las </w:t>
+      </w:r>
+      <w:proofErr w:type="spellStart"/>
+      <w:r>
+        <w:t>intrigaa</w:t>
+      </w:r>
+      <w:proofErr w:type="spellEnd"/>
+      <w:r>
+        <w:t xml:space="preserve"> de sus enemigos y el déficit del presupuesto, el Gran Tamerlán se enfurecía contra el pueblo.</w:t>
       </w:r>
     </w:p>
     <w:p>
@@ -3024,17 +4547,41 @@
     </w:p>
     <w:p>
       <w:r>
-        <w:t>Pero a la noche siguiente el mercader volvía a oir las pequeñas historias de atropellos, sobornos, prevaricatos, abusos de la soldadesca e injusticias de los funcionarios, y de nuevo hervía de indignación.</w:t>
-      </w:r>
-    </w:p>
-    <w:p>
-      <w:r>
-        <w:t>Al cabo de un tiempo el mercader organizó une conspiración contra el Gran Tamerián: su astucia, su valor, su conocimiento de los secretos de gobierno, su dominio del arte de la guerra lo convirtieron, no sólo en el jefe de la conjura, sino también en el líder de su pueblo. Pero el Gran Tamerlán, desde su palacio, le desbarataba todos los planes. Este juego se prolongó durante varios meses. Hasta que el pueblo sospechó que el mercader era en realidad un espía del Gran Tamerlán y lo mató, a la misma hora en que los dignatarios de la corte, maliciando que el Gran Tamerlán los traicionaba, lo asesinaron en su lecho.</w:t>
-      </w:r>
-    </w:p>
-    <w:p>
-      <w:r>
-        <w:t>Marco Denevi, Parque de diversiones (Buenos Aires, 1970).</w:t>
+        <w:t xml:space="preserve">Pero a la noche siguiente el mercader volvía a </w:t>
+      </w:r>
+      <w:proofErr w:type="spellStart"/>
+      <w:r>
+        <w:t>oir</w:t>
+      </w:r>
+      <w:proofErr w:type="spellEnd"/>
+      <w:r>
+        <w:t xml:space="preserve"> las pequeñas historias de atropellos, sobornos, prevaricatos, abusos de la soldadesca e injusticias de los funcionarios, y de nuevo hervía de indignación.</w:t>
+      </w:r>
+    </w:p>
+    <w:p>
+      <w:r>
+        <w:t xml:space="preserve">Al cabo de un tiempo el mercader organizó une conspiración contra el Gran </w:t>
+      </w:r>
+      <w:proofErr w:type="spellStart"/>
+      <w:r>
+        <w:t>Tamerián</w:t>
+      </w:r>
+      <w:proofErr w:type="spellEnd"/>
+      <w:r>
+        <w:t>: su astucia, su valor, su conocimiento de los secretos de gobierno, su dominio del arte de la guerra lo convirtieron, no sólo en el jefe de la conjura, sino también en el líder de su pueblo. Pero el Gran Tamerlán, desde su palacio, le desbarataba todos los planes. Este juego se prolongó durante varios meses. Hasta que el pueblo sospechó que el mercader era en realidad un espía del Gran Tamerlán y lo mató, a la misma hora en que los dignatarios de la corte, maliciando que el Gran Tamerlán los traicionaba, lo asesinaron en su lecho.</w:t>
+      </w:r>
+    </w:p>
+    <w:p>
+      <w:r>
+        <w:t xml:space="preserve">Marco </w:t>
+      </w:r>
+      <w:proofErr w:type="spellStart"/>
+      <w:r>
+        <w:t>Denevi</w:t>
+      </w:r>
+      <w:proofErr w:type="spellEnd"/>
+      <w:r>
+        <w:t>, Parque de diversiones (Buenos Aires, 1970).</w:t>
       </w:r>
     </w:p>
     <w:p/>
@@ -3055,7 +4602,15 @@
     </w:p>
     <w:p>
       <w:r>
-        <w:t>entraban se perdían. Esa obra era un escándalo, porque la confusión y la maravilla son operaciones propias de Dios y no de los hombres. Con el andar del tiempo vino a su corte un rey de los árabes, y el rey de Babilonia (para hacer burla de la simplicidad de su huésped) lo hizo penetrar en el laberinto, donde vagó afrentado y confundido hasta la declinación de la tarde. Entonces imploró el socorro divino y dio con la puerta. Sus labios no profirieron queja ninguna, pero le dijo al rey de Babilonia que él en Arabia tenía un laberinto mejor, y que si Dios era servido, se lo daría a conocer algún día. Luego regresó a Arabia, juntó sus capitanes y sus alcaides y estragó los reinos de Babilonia con tan venturosa fortuna que derribó sus castillos, rompió sus gentes e hizo cautivo al mismo rey. Lo amarró encima de un camello veloz y lo llevó al desierto. Cabalgaron tres días, y le dijo: «¡Oh rey del tiempo y sustancia y cifra del siglo!, en Babilonia me quisiste perder en un laberinto de bronce con muchas escaleras, puertas y muros; ahora el Poderoso ha tenido a bien que te muestre el mío, donde no hay escaleras que subir, ni puertas que forzar, ni fatigosas galerías que recorrer, ni muros que te veden el paso».</w:t>
+        <w:t xml:space="preserve">entraban se perdían. Esa obra era un escándalo, porque la confusión y la maravilla son operaciones propias de Dios y no de los hombres. Con el andar del tiempo vino a su corte un rey de los árabes, y el rey de Babilonia (para hacer burla de la simplicidad de su huésped) lo hizo penetrar en el laberinto, donde vagó afrentado y confundido hasta la declinación de la tarde. Entonces imploró el socorro divino y dio con la puerta. Sus labios no profirieron queja ninguna, pero le dijo al rey de Babilonia que él en Arabia tenía un laberinto mejor, y </w:t>
+      </w:r>
+      <w:proofErr w:type="gramStart"/>
+      <w:r>
+        <w:t>que</w:t>
+      </w:r>
+      <w:proofErr w:type="gramEnd"/>
+      <w:r>
+        <w:t xml:space="preserve"> si Dios era servido, se lo daría a conocer algún día. Luego regresó a Arabia, juntó sus capitanes y sus alcaides y estragó los reinos de Babilonia con tan venturosa fortuna que derribó sus castillos, rompió sus gentes e hizo cautivo al mismo rey. Lo amarró encima de un camello veloz y lo llevó al desierto. Cabalgaron tres días, y le dijo: «¡Oh rey del tiempo y sustancia y cifra del siglo!, en Babilonia me quisiste perder en un laberinto de bronce con muchas escaleras, puertas y muros; ahora el Poderoso ha tenido a bien que te muestre el mío, donde no hay escaleras que subir, ni puertas que forzar, ni fatigosas galerías que recorrer, ni muros que te veden el paso».</w:t>
       </w:r>
     </w:p>
     <w:p>
@@ -3065,7 +4620,47 @@
     </w:p>
     <w:p>
       <w:r>
-        <w:t>R. F. Burton, The Land of Midian Revisited (1879)</w:t>
+        <w:t xml:space="preserve">R. F. Burton, </w:t>
+      </w:r>
+      <w:proofErr w:type="spellStart"/>
+      <w:r>
+        <w:t>The</w:t>
+      </w:r>
+      <w:proofErr w:type="spellEnd"/>
+      <w:r>
+        <w:t xml:space="preserve"> </w:t>
+      </w:r>
+      <w:proofErr w:type="spellStart"/>
+      <w:r>
+        <w:t>Land</w:t>
+      </w:r>
+      <w:proofErr w:type="spellEnd"/>
+      <w:r>
+        <w:t xml:space="preserve"> </w:t>
+      </w:r>
+      <w:proofErr w:type="spellStart"/>
+      <w:r>
+        <w:t>of</w:t>
+      </w:r>
+      <w:proofErr w:type="spellEnd"/>
+      <w:r>
+        <w:t xml:space="preserve"> </w:t>
+      </w:r>
+      <w:proofErr w:type="spellStart"/>
+      <w:r>
+        <w:t>Midian</w:t>
+      </w:r>
+      <w:proofErr w:type="spellEnd"/>
+      <w:r>
+        <w:t xml:space="preserve"> </w:t>
+      </w:r>
+      <w:proofErr w:type="spellStart"/>
+      <w:r>
+        <w:t>Revisited</w:t>
+      </w:r>
+      <w:proofErr w:type="spellEnd"/>
+      <w:r>
+        <w:t xml:space="preserve"> (1879)</w:t>
       </w:r>
     </w:p>
     <w:p/>
@@ -3079,7 +4674,31 @@
     </w:p>
     <w:p>
       <w:r>
-        <w:t>En la primavera de 1232, cerca de Avignon, el caballero Gontran D'Orville mató por la espalda al odiado conde Geoffroy, señor del lugar. Inmediatamente, confesó que había vengado una ofensa; pues su mujer lo engañaba con el conde.</w:t>
+        <w:t xml:space="preserve">En la primavera de 1232, cerca de </w:t>
+      </w:r>
+      <w:proofErr w:type="spellStart"/>
+      <w:r>
+        <w:t>Avignon</w:t>
+      </w:r>
+      <w:proofErr w:type="spellEnd"/>
+      <w:r>
+        <w:t xml:space="preserve">, el caballero </w:t>
+      </w:r>
+      <w:proofErr w:type="spellStart"/>
+      <w:r>
+        <w:t>Gontran</w:t>
+      </w:r>
+      <w:proofErr w:type="spellEnd"/>
+      <w:r>
+        <w:t xml:space="preserve"> </w:t>
+      </w:r>
+      <w:proofErr w:type="spellStart"/>
+      <w:r>
+        <w:t>D'Orville</w:t>
+      </w:r>
+      <w:proofErr w:type="spellEnd"/>
+      <w:r>
+        <w:t xml:space="preserve"> mató por la espalda al odiado conde Geoffroy, señor del lugar. Inmediatamente, confesó que había vengado una ofensa; pues su mujer lo engañaba con el conde.</w:t>
       </w:r>
     </w:p>
     <w:p>
@@ -3092,7 +4711,15 @@
         <w:t>- ¿</w:t>
       </w:r>
       <w:r>
-        <w:t>Por qué mentiste? -preguntó Giselle D'Orville-. ¿Por qué me llenas de vergüenza?</w:t>
+        <w:t xml:space="preserve">Por qué mentiste? -preguntó Giselle </w:t>
+      </w:r>
+      <w:proofErr w:type="spellStart"/>
+      <w:r>
+        <w:t>D'Orville</w:t>
+      </w:r>
+      <w:proofErr w:type="spellEnd"/>
+      <w:r>
+        <w:t>-. ¿Por qué me llenas de vergüenza?</w:t>
       </w:r>
     </w:p>
     <w:p>
@@ -3105,7 +4732,15 @@
         <w:pStyle w:val="Subttulo"/>
       </w:pPr>
       <w:r>
-        <w:t>Manuel Peyrou.</w:t>
+        <w:t xml:space="preserve">Manuel </w:t>
+      </w:r>
+      <w:proofErr w:type="spellStart"/>
+      <w:r>
+        <w:t>Peyrou</w:t>
+      </w:r>
+      <w:proofErr w:type="spellEnd"/>
+      <w:r>
+        <w:t>.</w:t>
       </w:r>
     </w:p>
     <w:p/>
@@ -3134,7 +4769,15 @@
     </w:p>
     <w:p>
       <w:r>
-        <w:t>Los hermanos Podestá lo atendieron con esa deferencia tan suya y trataron de hacerle comprender que la pieza en cuestión comportaba el homenaje más conceptuoso a su figura legendaria. Todo fue inútil, aunque mandaron pedir al hotel unas copas de ginebra. El hombre, firme en su decisión, hizo valer que nunca le habían faltado al respeto y que si alguno salía diciendo que era Hormiga Negra, él, viejo y todo, lo iba a atropellar.</w:t>
+        <w:t xml:space="preserve">Los hermanos Podestá lo atendieron con esa deferencia tan suya y trataron de hacerle comprender que la pieza en cuestión comportaba el homenaje más conceptuoso a su figura legendaria. Todo fue inútil, aunque mandaron pedir al hotel unas copas de ginebra. El hombre, firme en su decisión, hizo valer que nunca le habían faltado al respeto y </w:t>
+      </w:r>
+      <w:proofErr w:type="gramStart"/>
+      <w:r>
+        <w:t>que</w:t>
+      </w:r>
+      <w:proofErr w:type="gramEnd"/>
+      <w:r>
+        <w:t xml:space="preserve"> si alguno salía diciendo que era Hormiga Negra, él, viejo y todo, lo iba a atropellar.</w:t>
       </w:r>
     </w:p>
     <w:p>
@@ -3146,8 +4789,21 @@
       <w:pPr>
         <w:pStyle w:val="Cierre"/>
       </w:pPr>
-      <w:r>
-        <w:t>Fra Diavolo, Vistazos críticos a los orígenes de nuestro teatro, "Caras y Caretas", 1911.</w:t>
+      <w:proofErr w:type="spellStart"/>
+      <w:r>
+        <w:t>Fra</w:t>
+      </w:r>
+      <w:proofErr w:type="spellEnd"/>
+      <w:r>
+        <w:t xml:space="preserve"> </w:t>
+      </w:r>
+      <w:proofErr w:type="spellStart"/>
+      <w:r>
+        <w:t>Diavolo</w:t>
+      </w:r>
+      <w:proofErr w:type="spellEnd"/>
+      <w:r>
+        <w:t>, Vistazos críticos a los orígenes de nuestro teatro, "Caras y Caretas", 1911.</w:t>
       </w:r>
     </w:p>
     <w:p>
@@ -3163,7 +4819,23 @@
     </w:p>
     <w:p>
       <w:r>
-        <w:t>Volvió mi hermano a golpear, casi indignado, el muro resonante. Dio un golpe más que sentí como un trueno subterráneo. Súbitas grietas se dibujaron sobre la pared y de pronto, como si el mazo hubiera encontrado una piedra clave, bloques desiguales desprendiéronse y un hueco, sombrío y polvoriento, quedó frente a nosotros. Al principio sólo percibimos algo que era una sombra dentro de la oscuridad, una zona más negra en las tinieblas. Avido, mi hermano agrandó el hueco y acercó una lámpara. Entonces lo vimos, estaba parado, rígido y pomposo. Pudimos ver, por un instante, su opulenta vestidura brocada, el resplandor de sus joyas, el ramillete de huesos de su mano alrededor de un crucifijo dorado, su calavera terrosa soportando una altísima mitra. Creció todavía con la luz que mi hermano aproximaba y luego, vertiginosamente, silenciosa y pulverizada, la figura del obispo se derrumbó. Los huesos eran ahora polvo, eran polvo la mitra y la capa magna. Pesadas, ominosas, eternas, las joyas eran nuestras.</w:t>
+        <w:t xml:space="preserve">Volvió mi hermano a golpear, casi indignado, el muro resonante. Dio un golpe más que sentí como un trueno subterráneo. Súbitas grietas se dibujaron sobre la pared y de pronto, como si el mazo hubiera encontrado una piedra clave, bloques desiguales </w:t>
+      </w:r>
+      <w:proofErr w:type="spellStart"/>
+      <w:r>
+        <w:t>desprendiéronse</w:t>
+      </w:r>
+      <w:proofErr w:type="spellEnd"/>
+      <w:r>
+        <w:t xml:space="preserve"> y un hueco, sombrío y polvoriento, quedó frente a nosotros. Al principio sólo percibimos algo que era una sombra dentro de la oscuridad, una zona más negra en las tinieblas. </w:t>
+      </w:r>
+      <w:proofErr w:type="spellStart"/>
+      <w:r>
+        <w:t>Avido</w:t>
+      </w:r>
+      <w:proofErr w:type="spellEnd"/>
+      <w:r>
+        <w:t>, mi hermano agrandó el hueco y acercó una lámpara. Entonces lo vimos, estaba parado, rígido y pomposo. Pudimos ver, por un instante, su opulenta vestidura brocada, el resplandor de sus joyas, el ramillete de huesos de su mano alrededor de un crucifijo dorado, su calavera terrosa soportando una altísima mitra. Creció todavía con la luz que mi hermano aproximaba y luego, vertiginosamente, silenciosa y pulverizada, la figura del obispo se derrumbó. Los huesos eran ahora polvo, eran polvo la mitra y la capa magna. Pesadas, ominosas, eternas, las joyas eran nuestras.</w:t>
       </w:r>
     </w:p>
     <w:p>
@@ -3173,7 +4845,15 @@
     </w:p>
     <w:p>
       <w:r>
-        <w:t>Después, ni yó sé por qué tuvimos tanta urgencia por separarnos. La historia ulterior de mi hermano la conozco porque él mismo, aburrido y brusco, hace poco me la contó. Había empezado cautelosamente vigilando su parte; luego, casi sin proponérselo, multiplicó el dinero. Se hizo muy rico, se casó, engendró, se hizo más rico, alcanzó la cima. Y después, sin tregua, gradualmente, vio perderse su riqueza y, según adiviné, perderse el placer que antes le proporcionaba acumularla. Terminó por no tener un solo centavo. Así está él ahora, indiferente.</w:t>
+        <w:t xml:space="preserve">Después, ni </w:t>
+      </w:r>
+      <w:proofErr w:type="spellStart"/>
+      <w:r>
+        <w:t>yó</w:t>
+      </w:r>
+      <w:proofErr w:type="spellEnd"/>
+      <w:r>
+        <w:t xml:space="preserve"> sé por qué tuvimos tanta urgencia por separarnos. La historia ulterior de mi hermano la conozco porque él mismo, aburrido y brusco, hace poco me la contó. Había empezado cautelosamente vigilando su parte; luego, casi sin proponérselo, multiplicó el dinero. Se hizo muy rico, se casó, engendró, se hizo más rico, alcanzó la cima. Y después, sin tregua, gradualmente, vio perderse su riqueza y, según adiviné, perderse el placer que antes le proporcionaba acumularla. Terminó por no tener un solo centavo. Así está él ahora, indiferente.</w:t>
       </w:r>
     </w:p>
     <w:p>
@@ -3226,7 +4906,15 @@
     </w:p>
     <w:p>
       <w:r>
-        <w:t>colgado, por superstición o inocencia, un retrato que no sé quien explicó pertenecía al obispo tapiado. Lo habían encontrado, afirmaron, poco después de mi partida.</w:t>
+        <w:t xml:space="preserve">colgado, por superstición o inocencia, un retrato que no sé </w:t>
+      </w:r>
+      <w:proofErr w:type="spellStart"/>
+      <w:r>
+        <w:t>quien</w:t>
+      </w:r>
+      <w:proofErr w:type="spellEnd"/>
+      <w:r>
+        <w:t xml:space="preserve"> explicó pertenecía al obispo tapiado. Lo habían encontrado, afirmaron, poco después de mi partida.</w:t>
       </w:r>
     </w:p>
     <w:p>
@@ -3294,7 +4982,23 @@
     </w:p>
     <w:p>
       <w:r>
-        <w:t>Como ustedes no lo ignoran, he viajado mucho. Esto me ha permitido corroborar la afirmación de que siempre el viaje es más o menos ilusorio, de que nada nuevo hay bajo el sol, de que todo es uno y lo mismo, etcétera, pero también, paradójicamente, de que es infundada cualquier desesperanza de encontrar sorpresas y cosas nuevas: en verdad el mundo es inagotable. Como prueba de lo que digo bastará recordar la peregrina creencia que hallé en el Asia Menor, entre un pueblo de pastores, que se cubren con pieles de ovejas y que son los herederos del antiguo reino de los Magos. Esta gente cree en el sueño. «En el instante de dormirte, me explicaron, según hayan sido tus actos durante el día, te vas al cielo o al infierno.» Si alguien argumentara: «Nunca he visto partir a un hombre dormido; de acuerdo con mi experiencia, quedan echados hasta que uno los despierta», contestarían: «El afán de no creer en nada te lleva a olvidar tus propias noches -¿quién no ha conocido sueños agradables y sueños espantosos?- y a confundir el sueño con la muerte. Cada uno es testigo de que hay otra vida para el soñador; para los muertos es diferente el testimonio: ahí quedan, cenvirtiéndose en polvo.»</w:t>
+        <w:t xml:space="preserve">Como ustedes no lo ignoran, he viajado mucho. Esto me ha permitido corroborar la afirmación de que siempre el viaje es más o menos ilusorio, de que nada nuevo hay bajo el sol, de que todo es uno y lo mismo, etcétera, pero también, paradójicamente, de que es infundada cualquier desesperanza de encontrar sorpresas y cosas nuevas: en verdad el mundo es inagotable. Como prueba de lo que digo bastará recordar la peregrina creencia que hallé en el Asia Menor, entre un pueblo de pastores, que se cubren con pieles de ovejas y que son los herederos del antiguo reino de los Magos. Esta gente cree en el sueño. «En el instante de dormirte, me explicaron, según hayan sido tus actos durante el día, te vas al cielo o al infierno.» Si alguien argumentara: «Nunca he visto partir a un hombre dormido; de acuerdo con mi experiencia, quedan echados hasta que uno los despierta», contestarían: «El afán de no creer en nada te lleva a olvidar tus propias noches </w:t>
+      </w:r>
+      <w:proofErr w:type="gramStart"/>
+      <w:r>
+        <w:t>-¿</w:t>
+      </w:r>
+      <w:proofErr w:type="gramEnd"/>
+      <w:r>
+        <w:t xml:space="preserve">quién no ha conocido sueños agradables y sueños espantosos?- y a confundir el sueño con la muerte. Cada uno es testigo de que hay otra vida para el soñador; para los muertos es diferente el testimonio: ahí quedan, </w:t>
+      </w:r>
+      <w:proofErr w:type="spellStart"/>
+      <w:r>
+        <w:t>cenvirtiéndose</w:t>
+      </w:r>
+      <w:proofErr w:type="spellEnd"/>
+      <w:r>
+        <w:t xml:space="preserve"> en polvo.»</w:t>
       </w:r>
     </w:p>
     <w:p>
@@ -3307,7 +5011,49 @@
         <w:rPr>
           <w:lang w:val="en-US"/>
         </w:rPr>
-        <w:t>H. Garro, Tout lou Mond, Oloron-Saint-Marie (1918).</w:t>
+        <w:t xml:space="preserve">H. </w:t>
+      </w:r>
+      <w:proofErr w:type="spellStart"/>
+      <w:r>
+        <w:rPr>
+          <w:lang w:val="en-US"/>
+        </w:rPr>
+        <w:t>Garro</w:t>
+      </w:r>
+      <w:proofErr w:type="spellEnd"/>
+      <w:r>
+        <w:rPr>
+          <w:lang w:val="en-US"/>
+        </w:rPr>
+        <w:t xml:space="preserve">, Tout </w:t>
+      </w:r>
+      <w:proofErr w:type="spellStart"/>
+      <w:r>
+        <w:rPr>
+          <w:lang w:val="en-US"/>
+        </w:rPr>
+        <w:t>lou</w:t>
+      </w:r>
+      <w:proofErr w:type="spellEnd"/>
+      <w:r>
+        <w:rPr>
+          <w:lang w:val="en-US"/>
+        </w:rPr>
+        <w:t xml:space="preserve"> Mond, </w:t>
+      </w:r>
+      <w:proofErr w:type="spellStart"/>
+      <w:r>
+        <w:rPr>
+          <w:lang w:val="en-US"/>
+        </w:rPr>
+        <w:t>Oloron</w:t>
+      </w:r>
+      <w:proofErr w:type="spellEnd"/>
+      <w:r>
+        <w:rPr>
+          <w:lang w:val="en-US"/>
+        </w:rPr>
+        <w:t>-Saint-Marie (1918).</w:t>
       </w:r>
     </w:p>
     <w:p>
@@ -3364,11 +5110,33 @@
           <w:lang w:val="en-US"/>
         </w:rPr>
       </w:pPr>
-      <w:r>
-        <w:rPr>
-          <w:lang w:val="en-US"/>
-        </w:rPr>
-        <w:t>Hesketh Pearson, The Life of Oscar Wilde (1946), capítulo XIII</w:t>
+      <w:proofErr w:type="spellStart"/>
+      <w:r>
+        <w:rPr>
+          <w:lang w:val="en-US"/>
+        </w:rPr>
+        <w:t>Hesketh</w:t>
+      </w:r>
+      <w:proofErr w:type="spellEnd"/>
+      <w:r>
+        <w:rPr>
+          <w:lang w:val="en-US"/>
+        </w:rPr>
+        <w:t xml:space="preserve"> Pearson, The Life of Oscar Wilde (1946), </w:t>
+      </w:r>
+      <w:proofErr w:type="spellStart"/>
+      <w:r>
+        <w:rPr>
+          <w:lang w:val="en-US"/>
+        </w:rPr>
+        <w:t>capítulo</w:t>
+      </w:r>
+      <w:proofErr w:type="spellEnd"/>
+      <w:r>
+        <w:rPr>
+          <w:lang w:val="en-US"/>
+        </w:rPr>
+        <w:t xml:space="preserve"> XIII</w:t>
       </w:r>
     </w:p>
     <w:p>
@@ -3405,7 +5173,15 @@
     </w:p>
     <w:p>
       <w:r>
-        <w:t>en las butacas y que la idea de sentarse en el suelo, en un lugar público, los horroriza. Sin embargo, algunas personas de estatura mediocre, inescrupulosas (cada día hay más), ocupan nuestros lugares, sin que lo advirtamos. Somos confiados pero no distraídos. Hemos tardado mucho en descubrir a los impostores. Las personas grandes, cuando son pequeñas, muy pequeñas, se parecen a nosotros, se entiende, cuando estamos cansados: tienen líneas en la cara, hinchazones bajo los ojos, hablan de un modo vago, mezclando varios idiomas. Un día me confundieron con una de esas criaturas: no quiero recordarlo. Ahora descubrimos con más facilidad a los impostores. Nos hemos puesto en guardia, para echarlos de nuestro círculo. Somos felices. Creo que somos felices.</w:t>
+        <w:t xml:space="preserve">en las butacas y que la idea de sentarse en el suelo, en un lugar público, los horroriza. Sin embargo, algunas personas de estatura mediocre, inescrupulosas (cada día hay más), ocupan nuestros lugares, sin que lo advirtamos. Somos </w:t>
+      </w:r>
+      <w:proofErr w:type="gramStart"/>
+      <w:r>
+        <w:t>confiados</w:t>
+      </w:r>
+      <w:proofErr w:type="gramEnd"/>
+      <w:r>
+        <w:t xml:space="preserve"> pero no distraídos. Hemos tardado mucho en descubrir a los impostores. Las personas grandes, cuando son pequeñas, muy pequeñas, se parecen a nosotros, se entiende, cuando estamos cansados: tienen líneas en la cara, hinchazones bajo los ojos, hablan de un modo vago, mezclando varios idiomas. Un día me confundieron con una de esas criaturas: no quiero recordarlo. Ahora descubrimos con más facilidad a los impostores. Nos hemos puesto en guardia, para echarlos de nuestro círculo. Somos felices. Creo que somos felices.</w:t>
       </w:r>
     </w:p>
     <w:p>
@@ -3425,7 +5201,15 @@
     </w:p>
     <w:p>
       <w:r>
-        <w:t>«Es verdad que algunos, entre nosotros, afirman que al reducirnos, a lo largo del tiempo, nuestra visión del mundo será más íntima y más humana.»</w:t>
+        <w:t xml:space="preserve">«Es verdad que algunos, entre nosotros, afirman </w:t>
+      </w:r>
+      <w:proofErr w:type="gramStart"/>
+      <w:r>
+        <w:t>que</w:t>
+      </w:r>
+      <w:proofErr w:type="gramEnd"/>
+      <w:r>
+        <w:t xml:space="preserve"> al reducirnos, a lo largo del tiempo, nuestra visión del mundo será más íntima y más humana.»</w:t>
       </w:r>
     </w:p>
     <w:p>
@@ -3445,8 +5229,13 @@
       </w:r>
     </w:p>
     <w:p>
-      <w:r>
-        <w:t>-¡Sálvame! Encontré a la Muerte esta mañana. Me hizo un gesto de amenaza. Esta noche,</w:t>
+      <w:proofErr w:type="gramStart"/>
+      <w:r>
+        <w:t>-¡</w:t>
+      </w:r>
+      <w:proofErr w:type="gramEnd"/>
+      <w:r>
+        <w:t>Sálvame! Encontré a la Muerte esta mañana. Me hizo un gesto de amenaza. Esta noche,</w:t>
       </w:r>
       <w:r>
         <w:t xml:space="preserve"> </w:t>
@@ -3458,7 +5247,15 @@
         <w:t xml:space="preserve"> </w:t>
       </w:r>
       <w:r>
-        <w:t>milagro, quisiera estar en Ispahan.</w:t>
+        <w:t xml:space="preserve">milagro, quisiera estar en </w:t>
+      </w:r>
+      <w:proofErr w:type="spellStart"/>
+      <w:r>
+        <w:t>Ispahan</w:t>
+      </w:r>
+      <w:proofErr w:type="spellEnd"/>
+      <w:r>
+        <w:t>.</w:t>
       </w:r>
     </w:p>
     <w:p>
@@ -3473,12 +5270,44 @@
     </w:p>
     <w:p>
       <w:r>
-        <w:t>-No fue un gesto de amenaza -le responde- sino un gesto de sorpresa. Pues lo veía lejos de Ispahan esta mañana y debo tomarlo esta noche en Ispahan.</w:t>
-      </w:r>
-    </w:p>
-    <w:p>
-      <w:r>
-        <w:t>Jean Cocteau, Le Gran Ecart.</w:t>
+        <w:t xml:space="preserve">-No fue un gesto de amenaza -le responde- sino un gesto de sorpresa. Pues lo veía lejos de </w:t>
+      </w:r>
+      <w:proofErr w:type="spellStart"/>
+      <w:r>
+        <w:t>Ispahan</w:t>
+      </w:r>
+      <w:proofErr w:type="spellEnd"/>
+      <w:r>
+        <w:t xml:space="preserve"> esta mañana y debo tomarlo esta noche en </w:t>
+      </w:r>
+      <w:proofErr w:type="spellStart"/>
+      <w:r>
+        <w:t>Ispahan</w:t>
+      </w:r>
+      <w:proofErr w:type="spellEnd"/>
+      <w:r>
+        <w:t>.</w:t>
+      </w:r>
+    </w:p>
+    <w:p>
+      <w:r>
+        <w:t xml:space="preserve">Jean </w:t>
+      </w:r>
+      <w:proofErr w:type="spellStart"/>
+      <w:r>
+        <w:t>Cocteau</w:t>
+      </w:r>
+      <w:proofErr w:type="spellEnd"/>
+      <w:r>
+        <w:t xml:space="preserve">, Le Gran </w:t>
+      </w:r>
+      <w:proofErr w:type="spellStart"/>
+      <w:r>
+        <w:t>Ecart</w:t>
+      </w:r>
+      <w:proofErr w:type="spellEnd"/>
+      <w:r>
+        <w:t>.</w:t>
       </w:r>
     </w:p>
     <w:p/>
@@ -3534,7 +5363,15 @@
     </w:p>
     <w:p>
       <w:r>
-        <w:t>-Grande es la justicia y prevalecerá -gritó la persona virtuosa-. Hay lealtad en mi alma; no dudéis que hay lealtad en la mente de Odin.</w:t>
+        <w:t xml:space="preserve">-Grande es la justicia y prevalecerá -gritó la persona virtuosa-. Hay lealtad en mi alma; no dudéis que hay lealtad en la mente de </w:t>
+      </w:r>
+      <w:proofErr w:type="spellStart"/>
+      <w:r>
+        <w:t>Odin</w:t>
+      </w:r>
+      <w:proofErr w:type="spellEnd"/>
+      <w:r>
+        <w:t>.</w:t>
       </w:r>
     </w:p>
     <w:p>
@@ -3548,8 +5385,13 @@
       </w:r>
     </w:p>
     <w:p>
-      <w:r>
-        <w:t>-¿Qué me dice ahora? -preguntó la persona virtuosa-. Sin embargo, a mí no me afecta. Grande es la verdad y prevalecerá.</w:t>
+      <w:proofErr w:type="gramStart"/>
+      <w:r>
+        <w:t>-¿</w:t>
+      </w:r>
+      <w:proofErr w:type="gramEnd"/>
+      <w:r>
+        <w:t>Qué me dice ahora? -preguntó la persona virtuosa-. Sin embargo, a mí no me afecta. Grande es la verdad y prevalecerá.</w:t>
       </w:r>
     </w:p>
     <w:p>
@@ -3583,8 +5425,21 @@
       </w:r>
     </w:p>
     <w:p>
-      <w:r>
-        <w:t>-¿Qué me dice ahora? -preguntó la persona virtuosa-. Y sin embargo, a mí no me afecta.</w:t>
+      <w:proofErr w:type="gramStart"/>
+      <w:r>
+        <w:t>-¿</w:t>
+      </w:r>
+      <w:proofErr w:type="gramEnd"/>
+      <w:r>
+        <w:t xml:space="preserve">Qué me dice ahora? -preguntó la persona virtuosa-. </w:t>
+      </w:r>
+      <w:proofErr w:type="gramStart"/>
+      <w:r>
+        <w:t>Y</w:t>
+      </w:r>
+      <w:proofErr w:type="gramEnd"/>
+      <w:r>
+        <w:t xml:space="preserve"> sin embargo, a mí no me afecta.</w:t>
       </w:r>
     </w:p>
     <w:p>
@@ -3593,8 +5448,13 @@
       </w:r>
     </w:p>
     <w:p>
-      <w:r>
-        <w:t>-¡Valor! -exclamó la persona virtuosa-. Grande es la justicia y prevalecerá.</w:t>
+      <w:proofErr w:type="gramStart"/>
+      <w:r>
+        <w:t>-¡</w:t>
+      </w:r>
+      <w:proofErr w:type="gramEnd"/>
+      <w:r>
+        <w:t>Valor! -exclamó la persona virtuosa-. Grande es la justicia y prevalecerá.</w:t>
       </w:r>
     </w:p>
     <w:p>
@@ -3609,7 +5469,15 @@
     </w:p>
     <w:p>
       <w:r>
-        <w:t>Finalmente llegó uno corriendo y les dijo que todo estaba perdido; los poderes de las tinieblas sitiaban las Mansiones Celestiales y Odin iba a morir y el mal triunfaría.</w:t>
+        <w:t xml:space="preserve">Finalmente llegó uno corriendo y les dijo que todo estaba perdido; los poderes de las tinieblas sitiaban las Mansiones Celestiales y </w:t>
+      </w:r>
+      <w:proofErr w:type="spellStart"/>
+      <w:r>
+        <w:t>Odin</w:t>
+      </w:r>
+      <w:proofErr w:type="spellEnd"/>
+      <w:r>
+        <w:t xml:space="preserve"> iba a morir y el mal triunfaría.</w:t>
       </w:r>
     </w:p>
     <w:p>
@@ -3623,8 +5491,13 @@
       </w:r>
     </w:p>
     <w:p>
-      <w:r>
-        <w:t>-¿No estaremos a tiempo para pactar con el diablo? -dijo la persona virtuosa.</w:t>
+      <w:proofErr w:type="gramStart"/>
+      <w:r>
+        <w:t>-¿</w:t>
+      </w:r>
+      <w:proofErr w:type="gramEnd"/>
+      <w:r>
+        <w:t>No estaremos a tiempo para pactar con el diablo? -dijo la persona virtuosa.</w:t>
       </w:r>
     </w:p>
     <w:p>
@@ -3634,7 +5507,15 @@
     </w:p>
     <w:p>
       <w:r>
-        <w:t>-Voy a morir con Odin --dijo el vagabundo.</w:t>
+        <w:t xml:space="preserve">-Voy a morir con </w:t>
+      </w:r>
+      <w:proofErr w:type="spellStart"/>
+      <w:r>
+        <w:t>Odin</w:t>
+      </w:r>
+      <w:proofErr w:type="spellEnd"/>
+      <w:r>
+        <w:t xml:space="preserve"> --dijo el vagabundo.</w:t>
       </w:r>
     </w:p>
     <w:p>
@@ -3680,17 +5561,30 @@
     </w:p>
     <w:p>
       <w:r>
-        <w:t>Según es fama, Dios Padre no es anterior a Dios Hijo. Creádo el Hijo, el Padre le preguntó:</w:t>
-      </w:r>
-    </w:p>
-    <w:p>
-      <w:r>
-        <w:t xml:space="preserve"> </w:t>
-      </w:r>
-    </w:p>
-    <w:p>
-      <w:r>
-        <w:t>-¿Sabes cómo hice para crearte? Contestó el Hijo:</w:t>
+        <w:t xml:space="preserve">Según es fama, Dios Padre no es anterior a Dios Hijo. </w:t>
+      </w:r>
+      <w:proofErr w:type="spellStart"/>
+      <w:r>
+        <w:t>Creádo</w:t>
+      </w:r>
+      <w:proofErr w:type="spellEnd"/>
+      <w:r>
+        <w:t xml:space="preserve"> el Hijo, el Padre le preguntó:</w:t>
+      </w:r>
+    </w:p>
+    <w:p>
+      <w:r>
+        <w:t xml:space="preserve"> </w:t>
+      </w:r>
+    </w:p>
+    <w:p>
+      <w:proofErr w:type="gramStart"/>
+      <w:r>
+        <w:t>-¿</w:t>
+      </w:r>
+      <w:proofErr w:type="gramEnd"/>
+      <w:r>
+        <w:t>Sabes cómo hice para crearte? Contestó el Hijo:</w:t>
       </w:r>
     </w:p>
     <w:p>
@@ -3700,7 +5594,15 @@
     </w:p>
     <w:p>
       <w:r>
-        <w:t>Johannes Cambrencis, Animadversiones (Lichfield, 1709).</w:t>
+        <w:t xml:space="preserve">Johannes </w:t>
+      </w:r>
+      <w:proofErr w:type="spellStart"/>
+      <w:r>
+        <w:t>Cambrencis</w:t>
+      </w:r>
+      <w:proofErr w:type="spellEnd"/>
+      <w:r>
+        <w:t>, Animadversiones (Lichfield, 1709).</w:t>
       </w:r>
     </w:p>
     <w:p/>
@@ -3716,7 +5618,15 @@
     </w:p>
     <w:p>
       <w:r>
-        <w:t>-Me voy de parte de Fulano. Jules Renard, Journal.</w:t>
+        <w:t xml:space="preserve">-Me voy de parte de Fulano. Jules Renard, </w:t>
+      </w:r>
+      <w:proofErr w:type="spellStart"/>
+      <w:r>
+        <w:t>Journal</w:t>
+      </w:r>
+      <w:proofErr w:type="spellEnd"/>
+      <w:r>
+        <w:t>.</w:t>
       </w:r>
     </w:p>
     <w:p/>
@@ -3727,7 +5637,15 @@
     </w:p>
     <w:p>
       <w:r>
-        <w:t>El criado me entregó el sobretodo y el sombrero y, como en un halo de íntima complacencia, salí a la noche.</w:t>
+        <w:t xml:space="preserve">El criado me entregó el </w:t>
+      </w:r>
+      <w:proofErr w:type="spellStart"/>
+      <w:r>
+        <w:t>sobretodo</w:t>
+      </w:r>
+      <w:proofErr w:type="spellEnd"/>
+      <w:r>
+        <w:t xml:space="preserve"> y el sombrero y, como en un halo de íntima complacencia, salí a la noche.</w:t>
       </w:r>
     </w:p>
     <w:p>
@@ -3758,7 +5676,15 @@
     </w:p>
     <w:p>
       <w:r>
-        <w:t>El jefe de estación, que era mi amigo, acudió para decirme que aguardara buenas nuevas, pues mi esposa enviaba un telegrama anunciándolas. Yo pugnaba por encontrar un terror infantil (pues los tuve), que fuera anterior al recuerdo de la leche calentada y del alcohol. En eso llegamos a Liniers. Allí, en esa parada tan abundante en tiempo presente, que ofrece el F. C. O., pude ser alcanzado por mi esposa, que traía los mellizos vestidos con ropas caseras. Bajamos y en una de las resplandecientes tiendas que tiene Liniers, los proveímos de ropas standard pero elegantes, y también de buenas carteras de escolares y libros. En seguida alcanzamos el mismo tren en que íbamos y que se había demorado mucho, porque antes había otro tren descargando leche. Mi mujer se quedó en Liniers, pero yo en el tren, gustaba de ver a mis hijos tan floridos y robustos, hablando de fútbol y haciendo los chistes que la juventud cree inaugurar. Pero en Flores me aguardaba lo inconcebible: una demora por un choque con vagones y un accidente en un paso a nivel. El jefe de la estación de Liniers, que me conocía, se puso en comunicación telegráfica con el de Flores. Me anunciaron malas noticias. Mi mujer había muerto, y el cortejo fúnebre trataría de alcanzar el tren que estaba detenido en esta última estación. Me bajé atribulado, sin poder enterar de nada a mis hijos, a quienes había mandado adelante para que bajaran en Caballito, donde</w:t>
+        <w:t xml:space="preserve">El jefe de estación, que era mi amigo, acudió para decirme que aguardara buenas nuevas, pues mi esposa enviaba un telegrama anunciándolas. Yo pugnaba por encontrar un terror infantil (pues los tuve), que fuera anterior al recuerdo de la leche calentada y del alcohol. En eso llegamos a Liniers. Allí, en esa parada tan abundante en tiempo presente, que ofrece el F. C. O., pude ser alcanzado por mi esposa, que traía los mellizos vestidos con ropas caseras. Bajamos y en una de las resplandecientes tiendas que tiene Liniers, los proveímos de ropas </w:t>
+      </w:r>
+      <w:proofErr w:type="gramStart"/>
+      <w:r>
+        <w:t>standard</w:t>
+      </w:r>
+      <w:proofErr w:type="gramEnd"/>
+      <w:r>
+        <w:t xml:space="preserve"> pero elegantes, y también de buenas carteras de escolares y libros. En seguida alcanzamos el mismo tren en que íbamos y que se había demorado mucho, porque antes había otro tren descargando leche. Mi mujer se quedó en Liniers, pero yo en el tren, gustaba de ver a mis hijos tan floridos y robustos, hablando de fútbol y haciendo los chistes que la juventud cree inaugurar. Pero en Flores me aguardaba lo inconcebible: una demora por un choque con vagones y un accidente en un paso a nivel. El jefe de la estación de Liniers, que me conocía, se puso en comunicación telegráfica con el de Flores. Me anunciaron malas noticias. Mi mujer había muerto, y el cortejo fúnebre trataría de alcanzar el tren que estaba detenido en esta última estación. Me bajé atribulado, sin poder enterar de nada a mis hijos, a quienes había mandado adelante para que bajaran en Caballito, donde</w:t>
       </w:r>
     </w:p>
     <w:p>
@@ -3784,6 +5710,7 @@
       <w:r>
         <w:t xml:space="preserve"> </w:t>
       </w:r>
+      <w:proofErr w:type="gramStart"/>
       <w:r>
         <w:t>Flores</w:t>
       </w:r>
@@ -3791,7 +5718,11 @@
         <w:t xml:space="preserve"> </w:t>
       </w:r>
       <w:r>
-        <w:t>, y una sencilla cruz de hierro nombra e indica el lugar de su detención invisible. Cuando volvimos a Flores, todavía encontramos el tren que nos acompañara en tan felices y aciagas andanzas.</w:t>
+        <w:t>,</w:t>
+      </w:r>
+      <w:proofErr w:type="gramEnd"/>
+      <w:r>
+        <w:t xml:space="preserve"> y una sencilla cruz de hierro nombra e indica el lugar de su detención invisible. Cuando volvimos a Flores, todavía encontramos el tren que nos acompañara en tan felices y aciagas andanzas.</w:t>
       </w:r>
       <w:r>
         <w:t xml:space="preserve"> </w:t>
@@ -3837,7 +5768,15 @@
     </w:p>
     <w:p>
       <w:r>
-        <w:t>Santiago Dabove (1946).</w:t>
+        <w:t xml:space="preserve">Santiago </w:t>
+      </w:r>
+      <w:proofErr w:type="spellStart"/>
+      <w:r>
+        <w:t>Dabove</w:t>
+      </w:r>
+      <w:proofErr w:type="spellEnd"/>
+      <w:r>
+        <w:t xml:space="preserve"> (1946).</w:t>
       </w:r>
     </w:p>
     <w:p/>
@@ -3847,8 +5786,13 @@
       </w:r>
     </w:p>
     <w:p>
-      <w:r>
-        <w:t>Modjalaid cuenta que Noé pasó junto a un león echado y le asestó un puntapié. Al golpearlo se hizo daño y no pudo dormir en toda la noche.</w:t>
+      <w:proofErr w:type="spellStart"/>
+      <w:r>
+        <w:t>Modjalaid</w:t>
+      </w:r>
+      <w:proofErr w:type="spellEnd"/>
+      <w:r>
+        <w:t xml:space="preserve"> cuenta que Noé pasó junto a un león echado y le asestó un puntapié. Al golpearlo se hizo daño y no pudo dormir en toda la noche.</w:t>
       </w:r>
     </w:p>
     <w:p>
@@ -3858,7 +5802,31 @@
     </w:p>
     <w:p>
       <w:r>
-        <w:t>Dios le envió esta revelación: "Dios reprueba la injusticia y tú fuiste el que empezó". Ah'med el Qalyubi, Kitab en Nanadir.</w:t>
+        <w:t xml:space="preserve">Dios le envió esta revelación: "Dios reprueba la injusticia y tú fuiste el que empezó". </w:t>
+      </w:r>
+      <w:proofErr w:type="spellStart"/>
+      <w:r>
+        <w:t>Ah'med</w:t>
+      </w:r>
+      <w:proofErr w:type="spellEnd"/>
+      <w:r>
+        <w:t xml:space="preserve"> el </w:t>
+      </w:r>
+      <w:proofErr w:type="spellStart"/>
+      <w:r>
+        <w:t>Qalyubi</w:t>
+      </w:r>
+      <w:proofErr w:type="spellEnd"/>
+      <w:r>
+        <w:t xml:space="preserve">, Kitab en </w:t>
+      </w:r>
+      <w:proofErr w:type="spellStart"/>
+      <w:r>
+        <w:t>Nanadir</w:t>
+      </w:r>
+      <w:proofErr w:type="spellEnd"/>
+      <w:r>
+        <w:t>.</w:t>
       </w:r>
     </w:p>
     <w:p/>
@@ -3874,7 +5842,23 @@
     </w:p>
     <w:p>
       <w:r>
-        <w:t>(Te condeno a morir, pero a morir como Xios y no como Tú) que Xios fuera llevado a un país enteramente distinto. Cambiado su nombre, artísticamente mutilados sus rasgos. La gente del país obligada a crearle un pasado, una familia, talentos muy diversos de los suyos.</w:t>
+        <w:t xml:space="preserve">(Te condeno a morir, pero a morir como </w:t>
+      </w:r>
+      <w:proofErr w:type="spellStart"/>
+      <w:r>
+        <w:t>Xios</w:t>
+      </w:r>
+      <w:proofErr w:type="spellEnd"/>
+      <w:r>
+        <w:t xml:space="preserve"> y no como Tú) que </w:t>
+      </w:r>
+      <w:proofErr w:type="spellStart"/>
+      <w:r>
+        <w:t>Xios</w:t>
+      </w:r>
+      <w:proofErr w:type="spellEnd"/>
+      <w:r>
+        <w:t xml:space="preserve"> fuera llevado a un país enteramente distinto. Cambiado su nombre, artísticamente mutilados sus rasgos. La gente del país obligada a crearle un pasado, una familia, talentos muy diversos de los suyos.</w:t>
       </w:r>
     </w:p>
     <w:p>
@@ -3884,7 +5868,23 @@
     </w:p>
     <w:p>
       <w:r>
-        <w:t>En fin, todo le decía que era el que no era. Paul Valéry, Histoires Brisées (1950).</w:t>
+        <w:t xml:space="preserve">En fin, todo le decía que era el que no era. Paul Valéry, </w:t>
+      </w:r>
+      <w:proofErr w:type="spellStart"/>
+      <w:r>
+        <w:t>Histoires</w:t>
+      </w:r>
+      <w:proofErr w:type="spellEnd"/>
+      <w:r>
+        <w:t xml:space="preserve"> </w:t>
+      </w:r>
+      <w:proofErr w:type="spellStart"/>
+      <w:r>
+        <w:t>Brisées</w:t>
+      </w:r>
+      <w:proofErr w:type="spellEnd"/>
+      <w:r>
+        <w:t xml:space="preserve"> (1950).</w:t>
       </w:r>
     </w:p>
     <w:p/>
@@ -3906,12 +5906,44 @@
     </w:p>
     <w:p>
       <w:r>
-        <w:t>Al salir de la ciudad de Sravasti, el Buda tuvo que atravesar una dilatada llanura. Desde sus diversos cielos, los dioses le arrojaron sombrillas para resguardarlo del sol. A fin de no desairar a sus bienhechores, el Buda se multiplicó cortésmente y cada uno de los dioses vio un Buda que marchaba con su sombrilla.</w:t>
-      </w:r>
-    </w:p>
-    <w:p>
-      <w:r>
-        <w:t>W. Winternitz, Indische Litteratur (1920).</w:t>
+        <w:t xml:space="preserve">Al salir de la ciudad de </w:t>
+      </w:r>
+      <w:proofErr w:type="spellStart"/>
+      <w:r>
+        <w:t>Sravasti</w:t>
+      </w:r>
+      <w:proofErr w:type="spellEnd"/>
+      <w:r>
+        <w:t>, el Buda tuvo que atravesar una dilatada llanura. Desde sus diversos cielos, los dioses le arrojaron sombrillas para resguardarlo del sol. A fin de no desairar a sus bienhechores, el Buda se multiplicó cortésmente y cada uno de los dioses vio un Buda que marchaba con su sombrilla.</w:t>
+      </w:r>
+    </w:p>
+    <w:p>
+      <w:r>
+        <w:t xml:space="preserve">W. </w:t>
+      </w:r>
+      <w:proofErr w:type="spellStart"/>
+      <w:r>
+        <w:t>Winternitz</w:t>
+      </w:r>
+      <w:proofErr w:type="spellEnd"/>
+      <w:r>
+        <w:t xml:space="preserve">, </w:t>
+      </w:r>
+      <w:proofErr w:type="spellStart"/>
+      <w:r>
+        <w:t>Indische</w:t>
+      </w:r>
+      <w:proofErr w:type="spellEnd"/>
+      <w:r>
+        <w:t xml:space="preserve"> </w:t>
+      </w:r>
+      <w:proofErr w:type="spellStart"/>
+      <w:r>
+        <w:t>Litteratur</w:t>
+      </w:r>
+      <w:proofErr w:type="spellEnd"/>
+      <w:r>
+        <w:t xml:space="preserve"> (1920).</w:t>
       </w:r>
     </w:p>
     <w:p>
@@ -3942,7 +5974,15 @@
     </w:p>
     <w:p>
       <w:r>
-        <w:t>Este se había desdoblado 14.516 veces, y cada mujer creía ser la única que gozaba de sus favores. Simao Pereyra S. J., Cuarenta años en el lecho del Ganges (Goa, 1887).</w:t>
+        <w:t xml:space="preserve">Este se había desdoblado 14.516 veces, y cada mujer creía ser la única que gozaba de sus favores. </w:t>
+      </w:r>
+      <w:proofErr w:type="spellStart"/>
+      <w:r>
+        <w:t>Simao</w:t>
+      </w:r>
+      <w:proofErr w:type="spellEnd"/>
+      <w:r>
+        <w:t xml:space="preserve"> Pereyra S. J., Cuarenta años en el lecho del Ganges (Goa, 1887).</w:t>
       </w:r>
     </w:p>
     <w:p/>
@@ -3952,13 +5992,42 @@
       </w:r>
     </w:p>
     <w:p>
-      <w:r>
-        <w:t>Centan:</w:t>
-      </w:r>
-    </w:p>
-    <w:p>
-      <w:r>
-        <w:t>El rabí Elimelekh estaba cenando con sus disúpulos. El criado le trajo un plato de sopa. El rabí lo volvió y la sopa se derramó sobre la mesa. El joven Mendel, que sería rabí de Rimanov, exclamó:</w:t>
+      <w:proofErr w:type="spellStart"/>
+      <w:r>
+        <w:t>Centan</w:t>
+      </w:r>
+      <w:proofErr w:type="spellEnd"/>
+      <w:r>
+        <w:t>:</w:t>
+      </w:r>
+    </w:p>
+    <w:p>
+      <w:r>
+        <w:t xml:space="preserve">El rabí </w:t>
+      </w:r>
+      <w:proofErr w:type="spellStart"/>
+      <w:r>
+        <w:t>Elimelekh</w:t>
+      </w:r>
+      <w:proofErr w:type="spellEnd"/>
+      <w:r>
+        <w:t xml:space="preserve"> estaba cenando con sus </w:t>
+      </w:r>
+      <w:proofErr w:type="spellStart"/>
+      <w:r>
+        <w:t>disúpulos</w:t>
+      </w:r>
+      <w:proofErr w:type="spellEnd"/>
+      <w:r>
+        <w:t xml:space="preserve">. El criado le trajo un plato de sopa. El rabí lo volvió y la sopa se derramó sobre la mesa. El joven Mendel, que sería rabí de </w:t>
+      </w:r>
+      <w:proofErr w:type="spellStart"/>
+      <w:r>
+        <w:t>Rimanov</w:t>
+      </w:r>
+      <w:proofErr w:type="spellEnd"/>
+      <w:r>
+        <w:t>, exclamó:</w:t>
       </w:r>
     </w:p>
     <w:p>
@@ -4022,7 +6091,15 @@
     </w:p>
     <w:p>
       <w:r>
-        <w:t>Apenas se alejó, levantaron la tapa y vieron que en el tazón había agua pura y en el agua un barguito de paja, con mástiles y velamen. Sorprendidos, lo empujaron con el dedo. El barco se volcó. De prisa lo enderezaron y volvieron a tapar el tazón.</w:t>
+        <w:t xml:space="preserve">Apenas se alejó, levantaron la tapa y vieron que en el tazón había agua pura y en el agua un </w:t>
+      </w:r>
+      <w:proofErr w:type="spellStart"/>
+      <w:r>
+        <w:t>barguito</w:t>
+      </w:r>
+      <w:proofErr w:type="spellEnd"/>
+      <w:r>
+        <w:t xml:space="preserve"> de paja, con mástiles y velamen. Sorprendidos, lo empujaron con el dedo. El barco se volcó. De prisa lo enderezaron y volvieron a tapar el tazón.</w:t>
       </w:r>
     </w:p>
     <w:p>
@@ -4031,8 +6108,13 @@
       </w:r>
     </w:p>
     <w:p>
-      <w:r>
-        <w:t>-¿Por qué me habéis desobedecido?</w:t>
+      <w:proofErr w:type="gramStart"/>
+      <w:r>
+        <w:t>-¿</w:t>
+      </w:r>
+      <w:proofErr w:type="gramEnd"/>
+      <w:r>
+        <w:t>Por qué me habéis desobedecido?</w:t>
       </w:r>
     </w:p>
     <w:p>
@@ -4056,8 +6138,13 @@
       </w:r>
     </w:p>
     <w:p>
-      <w:r>
-        <w:t>-¿Por qué me habéis desobedecido?</w:t>
+      <w:proofErr w:type="gramStart"/>
+      <w:r>
+        <w:t>-¿</w:t>
+      </w:r>
+      <w:proofErr w:type="gramEnd"/>
+      <w:r>
+        <w:t>Por qué me habéis desobedecido?</w:t>
       </w:r>
     </w:p>
     <w:p>
@@ -4082,7 +6169,23 @@
     </w:p>
     <w:p>
       <w:r>
-        <w:t>Richard Wilhelm, Chinesische Volksmaerchen (1924).</w:t>
+        <w:t xml:space="preserve">Richard Wilhelm, </w:t>
+      </w:r>
+      <w:proofErr w:type="spellStart"/>
+      <w:r>
+        <w:t>Chinesische</w:t>
+      </w:r>
+      <w:proofErr w:type="spellEnd"/>
+      <w:r>
+        <w:t xml:space="preserve"> </w:t>
+      </w:r>
+      <w:proofErr w:type="spellStart"/>
+      <w:r>
+        <w:t>Volksmaerchen</w:t>
+      </w:r>
+      <w:proofErr w:type="spellEnd"/>
+      <w:r>
+        <w:t xml:space="preserve"> (1924).</w:t>
       </w:r>
     </w:p>
     <w:p/>
@@ -4092,8 +6195,37 @@
       </w:r>
     </w:p>
     <w:p>
-      <w:r>
-        <w:t>Fl literato Wu, de Ch'iang Ling, había insultado al mago Chang Ch'i Shen. Seguro de que éste procuraría vengarse, Wu pasó la noche levantado, leyendo a la luz de la lámpara, el sagrado libro de las Transformaciones. De pronto se oyó un golpe de viento, que rodeaba la casa, y apareció en la puerta un guerrero, que lo amenazó con su lanza. Wu lo derribó con el libro. Al inclinarse para mirarlo, vio que no era más que una figura, recortada en papel. La guardó entre las hojas. Poco después entraron dos queños espíritus malignos, de cara negra y blandiendo hachas. También éstos, cuando Wu los derribó con el libro, resultaron ser figuras de papel. Wu las guardó como a la primera. A media noche, una mujer, llorando y gimiendo, llamó a la puerta.</w:t>
+      <w:proofErr w:type="spellStart"/>
+      <w:r>
+        <w:t>Fl</w:t>
+      </w:r>
+      <w:proofErr w:type="spellEnd"/>
+      <w:r>
+        <w:t xml:space="preserve"> literato Wu, de </w:t>
+      </w:r>
+      <w:proofErr w:type="spellStart"/>
+      <w:r>
+        <w:t>Ch'iang</w:t>
+      </w:r>
+      <w:proofErr w:type="spellEnd"/>
+      <w:r>
+        <w:t xml:space="preserve"> Ling, había insultado al mago Chang </w:t>
+      </w:r>
+      <w:proofErr w:type="spellStart"/>
+      <w:r>
+        <w:t>Ch'i</w:t>
+      </w:r>
+      <w:proofErr w:type="spellEnd"/>
+      <w:r>
+        <w:t xml:space="preserve"> Shen. Seguro de que éste procuraría vengarse, Wu pasó la noche levantado, leyendo a la luz de la lámpara, el sagrado libro de las Transformaciones. De pronto se oyó un golpe de viento, que rodeaba la casa, y apareció en la puerta un guerrero, que lo amenazó con su lanza. Wu lo derribó con el libro. Al inclinarse para mirarlo, vio que no era más que una figura, recortada en papel. La guardó entre las hojas. Poco después entraron dos </w:t>
+      </w:r>
+      <w:proofErr w:type="spellStart"/>
+      <w:r>
+        <w:t>queños</w:t>
+      </w:r>
+      <w:proofErr w:type="spellEnd"/>
+      <w:r>
+        <w:t xml:space="preserve"> espíritus malignos, de cara negra y blandiendo hachas. También éstos, cuando Wu los derribó con el libro, resultaron ser figuras de papel. Wu las guardó como a la primera. A media noche, una mujer, llorando y gimiendo, llamó a la puerta.</w:t>
       </w:r>
     </w:p>
     <w:p>
@@ -4112,8 +6244,13 @@
       </w:r>
     </w:p>
     <w:p>
-      <w:r>
-        <w:t>-¡Malditos magos! -gritó Wu-. ¿Qué merced pueden esperar? No pienso ponerlos en libertad. De lástima, le devolveré uno de sus hijos, pero no pida más.</w:t>
+      <w:proofErr w:type="gramStart"/>
+      <w:r>
+        <w:t>-¡</w:t>
+      </w:r>
+      <w:proofErr w:type="gramEnd"/>
+      <w:r>
+        <w:t>Malditos magos! -gritó Wu-. ¿Qué merced pueden esperar? No pienso ponerlos en libertad. De lástima, le devolveré uno de sus hijos, pero no pida más.</w:t>
       </w:r>
     </w:p>
     <w:p>
@@ -4136,7 +6273,21 @@
         <w:rPr>
           <w:lang w:val="en-US"/>
         </w:rPr>
-        <w:t>G. Willoughby-Meade, Chinese Ghouls and Goblings (1928).</w:t>
+        <w:t xml:space="preserve">G. Willoughby-Meade, Chinese Ghouls and </w:t>
+      </w:r>
+      <w:proofErr w:type="spellStart"/>
+      <w:r>
+        <w:rPr>
+          <w:lang w:val="en-US"/>
+        </w:rPr>
+        <w:t>Goblings</w:t>
+      </w:r>
+      <w:proofErr w:type="spellEnd"/>
+      <w:r>
+        <w:rPr>
+          <w:lang w:val="en-US"/>
+        </w:rPr>
+        <w:t xml:space="preserve"> (1928).</w:t>
       </w:r>
     </w:p>
     <w:p>
@@ -4158,7 +6309,31 @@
     </w:p>
     <w:p>
       <w:r>
-        <w:t>Louis Prolat, La Tarif de Marseille (1869).</w:t>
+        <w:t xml:space="preserve">Louis </w:t>
+      </w:r>
+      <w:proofErr w:type="spellStart"/>
+      <w:r>
+        <w:t>Prolat</w:t>
+      </w:r>
+      <w:proofErr w:type="spellEnd"/>
+      <w:r>
+        <w:t xml:space="preserve">, La </w:t>
+      </w:r>
+      <w:proofErr w:type="spellStart"/>
+      <w:r>
+        <w:t>Tarif</w:t>
+      </w:r>
+      <w:proofErr w:type="spellEnd"/>
+      <w:r>
+        <w:t xml:space="preserve"> de </w:t>
+      </w:r>
+      <w:proofErr w:type="spellStart"/>
+      <w:r>
+        <w:t>Marseille</w:t>
+      </w:r>
+      <w:proofErr w:type="spellEnd"/>
+      <w:r>
+        <w:t xml:space="preserve"> (1869).</w:t>
       </w:r>
     </w:p>
     <w:p/>
@@ -4174,17 +6349,33 @@
     </w:p>
     <w:p>
       <w:r>
-        <w:t>A pesar de correr con rapidez por cualquier desnivel, nunca parecía límpida, excepto al despeñarse en un salto. En casos de poco declive, era tan consistente como una infusión espesa de goma arábiga, hecha en agua común. Este, sin embargo, era el menos singular de sus caracteres. No era incolora ni era de un color invariable, ya que su fluencia proponía a los ojos todos los matices del púrpura como los tonos de una seda cambiante. Dejamos que se asentaran en una vasija y comprobamos que la entera masa del líquido estaba separada en vetas distintas, cada una de tono individual, y que esas vetas no se mezclaban.</w:t>
-      </w:r>
-    </w:p>
-    <w:p>
-      <w:r>
-        <w:t xml:space="preserve"> </w:t>
-      </w:r>
-    </w:p>
-    <w:p>
-      <w:r>
-        <w:t>Si se pasaba la hoja de un cuchillo a lo ancho de las vetas, el agua se cerraba inmediatamente, y al retirar la hoja desaparecía el rastro. En cambio cuando la hoja era insertada con precisión entre dos de las vetas, ocurría una separación perfecta que no se rectificaba en seguida.</w:t>
+        <w:t xml:space="preserve">A pesar de correr con rapidez por cualquier desnivel, nunca parecía límpida, excepto al despeñarse en un salto. En casos de poco declive, era tan consistente como una infusión espesa de goma arábiga, hecha en agua común. Este, sin embargo, era el menos singular de sus caracteres. No era incolora ni era de un color invariable, ya que su fluencia proponía a los ojos todos los matices </w:t>
+      </w:r>
+      <w:proofErr w:type="gramStart"/>
+      <w:r>
+        <w:t>del púrpura</w:t>
+      </w:r>
+      <w:proofErr w:type="gramEnd"/>
+      <w:r>
+        <w:t xml:space="preserve"> como los tonos de una seda cambiante. Dejamos que se asentaran en una vasija y comprobamos que la entera masa del líquido estaba separada en vetas distintas, cada una de tono individual, y que esas vetas no se mezclaban.</w:t>
+      </w:r>
+    </w:p>
+    <w:p>
+      <w:r>
+        <w:t xml:space="preserve"> </w:t>
+      </w:r>
+    </w:p>
+    <w:p>
+      <w:r>
+        <w:t xml:space="preserve">Si se pasaba la hoja de un cuchillo a lo ancho de las vetas, el agua se cerraba inmediatamente, y al retirar la hoja desaparecía el rastro. En </w:t>
+      </w:r>
+      <w:proofErr w:type="gramStart"/>
+      <w:r>
+        <w:t>cambio</w:t>
+      </w:r>
+      <w:proofErr w:type="gramEnd"/>
+      <w:r>
+        <w:t xml:space="preserve"> cuando la hoja era insertada con precisión entre dos de las vetas, ocurría una separación perfecta que no se rectificaba en seguida.</w:t>
       </w:r>
     </w:p>
     <w:p>
@@ -4214,7 +6405,23 @@
     </w:p>
     <w:p>
       <w:r>
-        <w:t>Tristram Shandy, como todos sabemos, empleó dos años en historiar los primeros dos días de su vida y deploró que, a ese paso, el material se acumularía de invenciblemente y que, a medida que los años pasaran, se alejaría más y más del final de su historia. Yo afirmo que si hubiera vivido para siempre y no se hubiera apartado de su tarea, ninguna etapa de su biografía hubiera quedado inédita. Hubiera redactado el centésimo día en el centésimo año, el milésimo día en el milésimo año, y así sucesivamente. Todo día, tarde o temprano, sería redactado. Esta proposición paradójica, pero verdadera, se basa en el hecho de que el número de días de la eternidad no es mayor que el número de años.</w:t>
+        <w:t xml:space="preserve">Tristram </w:t>
+      </w:r>
+      <w:proofErr w:type="spellStart"/>
+      <w:r>
+        <w:t>Shandy</w:t>
+      </w:r>
+      <w:proofErr w:type="spellEnd"/>
+      <w:r>
+        <w:t xml:space="preserve">, como todos sabemos, empleó dos años en historiar los primeros dos días de su vida y deploró que, a ese paso, el material se acumularía de invenciblemente y que, a medida que los años pasaran, se alejaría más y más del final de su historia. Yo afirmo </w:t>
+      </w:r>
+      <w:proofErr w:type="gramStart"/>
+      <w:r>
+        <w:t>que</w:t>
+      </w:r>
+      <w:proofErr w:type="gramEnd"/>
+      <w:r>
+        <w:t xml:space="preserve"> si hubiera vivido para siempre y no se hubiera apartado de su tarea, ninguna etapa de su biografía hubiera quedado inédita. Hubiera redactado el centésimo día en el centésimo año, el milésimo día en el milésimo año, y así sucesivamente. Todo día, tarde o temprano, sería redactado. Esta proposición paradójica, pero verdadera, se basa en el hecho de que el número de días de la eternidad no es mayor que el número de años.</w:t>
       </w:r>
     </w:p>
     <w:p>
@@ -4244,7 +6451,23 @@
     </w:p>
     <w:p>
       <w:r>
-        <w:t>... En aquel Imperio, el Arte de la Cartografía logró tal Perfección que el Mapa de una sola Provincia ocupaba toda una Ciudad, y el Mapa del Imperio, toda una Provincia. Con el tiempo, esos Mapas Desmesurados no satisficieron y los Colegios de Cartógrafos levantaron un Mapa del Imperio, que tenía el tamaño del Imperio y coincidía puntualmente con él. Menos Adictas al Estudio de la Cartografía, las Generaciones Siguientes entendieron que ese dilatado Mapa era Inútil y no sin Impiedad lo entregaron a las inclemencias dcl Sol y de los Inviernos. En</w:t>
+        <w:t xml:space="preserve">... En aquel Imperio, el Arte de la Cartografía logró tal Perfección que el Mapa de una sola Provincia ocupaba toda una Ciudad, y el Mapa del Imperio, toda una Provincia. Con el tiempo, esos Mapas Desmesurados no satisficieron y los Colegios de Cartógrafos levantaron un Mapa del Imperio, que tenía el tamaño del Imperio y coincidía puntualmente con él. Menos Adictas al Estudio de la Cartografía, las Generaciones Siguientes entendieron que ese dilatado Mapa era Inútil y no sin Impiedad lo entregaron a las inclemencias </w:t>
+      </w:r>
+      <w:proofErr w:type="spellStart"/>
+      <w:r>
+        <w:t>dcl</w:t>
+      </w:r>
+      <w:proofErr w:type="spellEnd"/>
+      <w:r>
+        <w:t xml:space="preserve"> Sol y de los </w:t>
+      </w:r>
+      <w:proofErr w:type="gramStart"/>
+      <w:r>
+        <w:t>Inviernos</w:t>
+      </w:r>
+      <w:proofErr w:type="gramEnd"/>
+      <w:r>
+        <w:t>. En</w:t>
       </w:r>
       <w:r>
         <w:t xml:space="preserve"> </w:t>
@@ -4272,12 +6495,44 @@
     </w:p>
     <w:p>
       <w:r>
-        <w:t>Desde los seis años sentí el impulso de dibujar las formas de las cosas. Hacia los cincuenta, expuse una colección de dibujos; pero nada de lo ejecutado antes de los setenta me satisface. Sólo a los setenta y tres años pude intuir, siquiera aproximadamente la verdadera forma y naturaleza de las aves, peces y plantas. Por consiguiente, a los ochenta años habré hecho grandes progresos; a los noventa habré penetrado la esencia de todas las cosas; a los cien, habré seguramente ascendido a un estado más alto, indescriptible, y si llego a ciento diez años, todo, cada punto y cada línea, vivirá. Invito a quienes vivirán tanto como yo a verificar si cumplo estas promesas. Escrito a la edad de setenta y cinco años, por mí, antes Hokusai, ahora llamado Huakivo-Royi, el viejo enloquecido por el dibujo3.</w:t>
-      </w:r>
-    </w:p>
-    <w:p>
-      <w:r>
-        <w:t>Adler-Revon, Japanische Literatur.</w:t>
+        <w:t xml:space="preserve">Desde los seis años sentí el impulso de dibujar las formas de las cosas. Hacia los cincuenta, expuse una colección de dibujos; pero nada de lo ejecutado antes de los setenta me satisface. Sólo a los setenta y tres años pude intuir, siquiera aproximadamente la verdadera forma y naturaleza de las aves, peces y plantas. Por consiguiente, a los ochenta años habré hecho grandes progresos; a los noventa habré penetrado la esencia de todas las cosas; a los cien, habré seguramente ascendido a un estado más alto, indescriptible, y si llego a ciento diez años, todo, cada punto y cada línea, vivirá. Invito a quienes vivirán tanto como yo a verificar si cumplo estas promesas. Escrito a la edad de setenta y cinco años, por mí, antes Hokusai, ahora llamado </w:t>
+      </w:r>
+      <w:proofErr w:type="spellStart"/>
+      <w:r>
+        <w:t>Huakivo-Royi</w:t>
+      </w:r>
+      <w:proofErr w:type="spellEnd"/>
+      <w:r>
+        <w:t>, el viejo enloquecido por el dibujo3.</w:t>
+      </w:r>
+    </w:p>
+    <w:p>
+      <w:r>
+        <w:t>Adler-</w:t>
+      </w:r>
+      <w:proofErr w:type="spellStart"/>
+      <w:r>
+        <w:t>Revon</w:t>
+      </w:r>
+      <w:proofErr w:type="spellEnd"/>
+      <w:r>
+        <w:t xml:space="preserve">, </w:t>
+      </w:r>
+      <w:proofErr w:type="spellStart"/>
+      <w:r>
+        <w:t>Japanische</w:t>
+      </w:r>
+      <w:proofErr w:type="spellEnd"/>
+      <w:r>
+        <w:t xml:space="preserve"> </w:t>
+      </w:r>
+      <w:proofErr w:type="spellStart"/>
+      <w:r>
+        <w:t>Literatur</w:t>
+      </w:r>
+      <w:proofErr w:type="spellEnd"/>
+      <w:r>
+        <w:t>.</w:t>
       </w:r>
     </w:p>
     <w:p/>
@@ -4288,7 +6543,15 @@
     </w:p>
     <w:p>
       <w:r>
-        <w:t>Esto debió de ocurrir mil setecientos años antes del período clásico, en el reino de Hsia, que llegaba hasta la curva del río Amarillo. El pueblo estaba orgulloso de su religión; se había librado</w:t>
+        <w:t xml:space="preserve">Esto debió de ocurrir mil setecientos años antes del período clásico, en el reino de </w:t>
+      </w:r>
+      <w:proofErr w:type="spellStart"/>
+      <w:r>
+        <w:t>Hsia</w:t>
+      </w:r>
+      <w:proofErr w:type="spellEnd"/>
+      <w:r>
+        <w:t>, que llegaba hasta la curva del río Amarillo. El pueblo estaba orgulloso de su religión; se había librado</w:t>
       </w:r>
     </w:p>
     <w:p/>
@@ -4313,7 +6576,23 @@
     </w:p>
     <w:p>
       <w:r>
-        <w:t>De esto nadie dudó hasta que apareció un hereje, que las crónicas portuguesas registran como el letrado con una sola cara y las recopilaciones jesuíticas como el letrado sin cara. En su prédica este hombre encontró dificultades y obstáculos. Cuando procuraba explicar que ningún rengo, aprovechando la pierna supuesta, prescindía de las muletas, le contestaban que esos casos de fe debilitada eran, por desgracia, frecuentes, pero que nada probaban contra la verdadera religión. Y en todo caso, le argumentaban con un ligero cambio de tono, ¿por qué va uno a desprenderse de una creencia tan poco onerosa y que en momentos tristes, que nunca faltan, puede confortarnos y ccnsolarnos?</w:t>
+        <w:t xml:space="preserve">De esto nadie dudó hasta que apareció un hereje, que las crónicas portuguesas registran como el letrado con una sola cara y las recopilaciones jesuíticas como el letrado sin cara. En su prédica este hombre encontró dificultades y obstáculos. Cuando procuraba explicar que ningún rengo, aprovechando la pierna supuesta, prescindía de las muletas, le contestaban que esos casos de fe debilitada eran, por desgracia, frecuentes, pero que nada probaban contra la verdadera religión. Y en todo caso, le argumentaban con un ligero cambio de tono, ¿por qué va uno a desprenderse de una creencia tan poco onerosa y </w:t>
+      </w:r>
+      <w:proofErr w:type="gramStart"/>
+      <w:r>
+        <w:t>que</w:t>
+      </w:r>
+      <w:proofErr w:type="gramEnd"/>
+      <w:r>
+        <w:t xml:space="preserve"> en momentos tristes, que nunca faltan, puede confortarnos y </w:t>
+      </w:r>
+      <w:proofErr w:type="spellStart"/>
+      <w:r>
+        <w:t>ccnsolarnos</w:t>
+      </w:r>
+      <w:proofErr w:type="spellEnd"/>
+      <w:r>
+        <w:t>?</w:t>
       </w:r>
     </w:p>
     <w:p>
@@ -4348,7 +6627,15 @@
     </w:p>
     <w:p>
       <w:r>
-        <w:t>Sancho Panza, un hombre libre, impulsado quizás por un sentimiento dc responsabilidad, acompañó a Don Quijote en sus andanzas, y esto le proporcionó un entretenimiento grande y útil hasta el fin de sus días.</w:t>
+        <w:t xml:space="preserve">Sancho Panza, un hombre libre, impulsado quizás por un sentimiento </w:t>
+      </w:r>
+      <w:proofErr w:type="spellStart"/>
+      <w:r>
+        <w:t>dc</w:t>
+      </w:r>
+      <w:proofErr w:type="spellEnd"/>
+      <w:r>
+        <w:t xml:space="preserve"> responsabilidad, acompañó a Don Quijote en sus andanzas, y esto le proporcionó un entretenimiento grande y útil hasta el fin de sus días.</w:t>
       </w:r>
     </w:p>
     <w:p>
@@ -4364,7 +6651,15 @@
     </w:p>
     <w:p>
       <w:r>
-        <w:t>Ya que en la mente de los musulmanes las ideas de Mahoma y de religión están indisolublemente ligadas, el Señor ha ordenado que en el Cielo siempre los presida un espíritu que hace el papel de Mahoma. Este delegado no siempre es el mismo. Un ciudadano de Sajonia, a quien en vida tomaron prisionero los argelinos y que se convirtió al Islam, ocupó una vez este cargo. Como había sido cristiano, les habló de Jesús y les dijo que no era el hijo de José, sino el hijo de Dios; fue conveniente reemplazarlo.</w:t>
+        <w:t xml:space="preserve">Ya que en la mente de los musulmanes las ideas de Mahoma y de religión están indisolublemente ligadas, el Señor ha ordenado que en el Cielo siempre los presida un espíritu que hace el papel de Mahoma. Este delegado no siempre es el mismo. Un ciudadano de Sajonia, a quien en vida tomaron prisionero los argelinos y que se convirtió al </w:t>
+      </w:r>
+      <w:proofErr w:type="gramStart"/>
+      <w:r>
+        <w:t>Islam</w:t>
+      </w:r>
+      <w:proofErr w:type="gramEnd"/>
+      <w:r>
+        <w:t>, ocupó una vez este cargo. Como había sido cristiano, les habló de Jesús y les dijo que no era el hijo de José, sino el hijo de Dios; fue conveniente reemplazarlo.</w:t>
       </w:r>
     </w:p>
     <w:p>
@@ -4379,7 +6674,23 @@
     </w:p>
     <w:p>
       <w:r>
-        <w:t>Emanuel Swedenborg, Vera Christiana Religio (1771).</w:t>
+        <w:t xml:space="preserve">Emanuel Swedenborg, Vera </w:t>
+      </w:r>
+      <w:proofErr w:type="spellStart"/>
+      <w:r>
+        <w:t>Christiana</w:t>
+      </w:r>
+      <w:proofErr w:type="spellEnd"/>
+      <w:r>
+        <w:t xml:space="preserve"> </w:t>
+      </w:r>
+      <w:proofErr w:type="spellStart"/>
+      <w:r>
+        <w:t>Religio</w:t>
+      </w:r>
+      <w:proofErr w:type="spellEnd"/>
+      <w:r>
+        <w:t xml:space="preserve"> (1771).</w:t>
       </w:r>
     </w:p>
     <w:p>
@@ -4411,7 +6722,23 @@
     </w:p>
     <w:p>
       <w:r>
-        <w:t>El hombre se acuesta temprano. No puede conciliar el sueño. Da vueltas, como es lógico, en la cama. Se enreda entre las sábanas. Enciende un cigarro. Lee un poco. Vuelve a apagar la luz. Pero no puede dormirse. A las tres de la madrugada se levanta. Despierta al amigo de al lado y le confía que no puede dormir. Le pide consejo. El amigo le aconseja que haga un pequeño paseo a fin de cansarse un poco. Que en seguida tome una taza de tilo y que apague la luz. Hace todo esto pero no logra dormir. Se vuelve a levantar. Esta vez acude al médico. Como siempre sucede el médico habla mucho pero el hombre no se duerme. A las seis de la mañana carga un revólver y se levanta la tapa de los sesos. El hombre está muerto pero no ha podido quedarse dormido. El insomnio es una cosa muy persistente.</w:t>
+        <w:t xml:space="preserve">El hombre se acuesta temprano. No puede conciliar el sueño. Da vueltas, como es lógico, en la cama. Se enreda entre las sábanas. Enciende un cigarro. Lee un poco. Vuelve a apagar la luz. Pero no puede dormirse. A las tres de la madrugada se levanta. Despierta al amigo de al lado y le confía que no puede dormir. Le pide consejo. El amigo le aconseja que haga un pequeño paseo a fin de cansarse un poco. Que en seguida tome una taza de tilo y que apague la luz. Hace todo </w:t>
+      </w:r>
+      <w:proofErr w:type="gramStart"/>
+      <w:r>
+        <w:t>esto</w:t>
+      </w:r>
+      <w:proofErr w:type="gramEnd"/>
+      <w:r>
+        <w:t xml:space="preserve"> pero no logra dormir. Se vuelve a levantar. Esta vez acude al médico. Como siempre sucede el médico habla mucho pero el hombre no se duerme. A las seis de la mañana carga un revólver y se levanta la tapa de los sesos. El hombre está </w:t>
+      </w:r>
+      <w:proofErr w:type="gramStart"/>
+      <w:r>
+        <w:t>muerto</w:t>
+      </w:r>
+      <w:proofErr w:type="gramEnd"/>
+      <w:r>
+        <w:t xml:space="preserve"> pero no ha podido quedarse dormido. El insomnio es una cosa muy persistente.</w:t>
       </w:r>
     </w:p>
     <w:p>
@@ -4441,8 +6768,13 @@
       </w:r>
     </w:p>
     <w:p>
-      <w:r>
-        <w:t>-¿La roca? ¿Qué quiere decir con eso?</w:t>
+      <w:proofErr w:type="gramStart"/>
+      <w:r>
+        <w:t>-¿</w:t>
+      </w:r>
+      <w:proofErr w:type="gramEnd"/>
+      <w:r>
+        <w:t>La roca? ¿Qué quiere decir con eso?</w:t>
       </w:r>
     </w:p>
     <w:p>
@@ -4451,13 +6783,26 @@
       </w:r>
     </w:p>
     <w:p>
-      <w:r>
-        <w:t>-¿Fuego? ¿Qué significa fuego?</w:t>
-      </w:r>
-    </w:p>
-    <w:p>
-      <w:r>
-        <w:t>Ese perfecto taoísta, completamente borrado, no veía las diferencias de nada. Henri Michaux, Un Barbare en Asie.</w:t>
+      <w:proofErr w:type="gramStart"/>
+      <w:r>
+        <w:t>-¿</w:t>
+      </w:r>
+      <w:proofErr w:type="gramEnd"/>
+      <w:r>
+        <w:t>Fuego? ¿Qué significa fuego?</w:t>
+      </w:r>
+    </w:p>
+    <w:p>
+      <w:r>
+        <w:t xml:space="preserve">Ese perfecto taoísta, completamente borrado, no veía las diferencias de nada. Henri Michaux, Un Barbare en </w:t>
+      </w:r>
+      <w:proofErr w:type="spellStart"/>
+      <w:r>
+        <w:t>Asie</w:t>
+      </w:r>
+      <w:proofErr w:type="spellEnd"/>
+      <w:r>
+        <w:t>.</w:t>
       </w:r>
     </w:p>
     <w:p/>
@@ -4484,17 +6829,41 @@
     </w:p>
     <w:p>
       <w:r>
-        <w:t>Antes de ser librero, el jeque Ahmad no tenía otra ocupación que participar en las ceremonias religiosas llamadas zikrs, que consisten en la repetición coral de los nombres y atributos de Dios.</w:t>
-      </w:r>
-    </w:p>
-    <w:p>
-      <w:r>
-        <w:t xml:space="preserve"> </w:t>
-      </w:r>
-    </w:p>
-    <w:p>
-      <w:r>
-        <w:t>Pertenecía entonces a la orden de los derviches sadiyeh, famosos por devorar serpientes vivas, y se dice que fue uno de los devoradores de serpientes, pero que no se atuvo a manjares de digestión tan fácil. Una noche, durante una reunión de derviches de la orden, en la que su jeque estaba presente, Ahmad cayó en un frenesí religioso, tomó una pantalla de vidrio que rodeaba a un candelero puesto en el suelo, y se comió un pedazo considerable. El jeque y los demás derviches, mirándolo asombrados, lo reprendieron por haber infringido las reglas de la orden, ya que comer vidrio no era uno de los milagros que les estaban permitidos, y lo expulsaron inmediatamente. Ingresó entonces en la orden de los ahmediyeh y como ellos tampoco comían vidrio resolvió no volver a hacerlo. Sin embargo, poco después, en una reunión, cayó de nuevo en un frenesí y, precipitándose sobre la araña, sacó una de las lamparitas de vidrio y se comió la mitad, tragando asimismo el aceite y el agua que contenía. Lo llevaron ante su jeque, para que éste lo juzgara, pero como juró que jamás volvería a comer vidrio, ni lo castigaron ni lo expulsaron. A pesar de su juramento, no tardó en ceder a la tentación y comió una lámpara. Otro derviche quiso imitarlo, pero se atragantó con un pedazo grande de vidrio, entre el paladar y la lengua, y a Ahmed le costó mucho sacárselo.</w:t>
+        <w:t xml:space="preserve">Antes de ser librero, el jeque Ahmad no tenía otra ocupación que participar en las ceremonias religiosas llamadas </w:t>
+      </w:r>
+      <w:proofErr w:type="spellStart"/>
+      <w:r>
+        <w:t>zikrs</w:t>
+      </w:r>
+      <w:proofErr w:type="spellEnd"/>
+      <w:r>
+        <w:t>, que consisten en la repetición coral de los nombres y atributos de Dios.</w:t>
+      </w:r>
+    </w:p>
+    <w:p>
+      <w:r>
+        <w:t xml:space="preserve"> </w:t>
+      </w:r>
+    </w:p>
+    <w:p>
+      <w:r>
+        <w:t xml:space="preserve">Pertenecía entonces a la orden de los derviches </w:t>
+      </w:r>
+      <w:proofErr w:type="spellStart"/>
+      <w:r>
+        <w:t>sadiyeh</w:t>
+      </w:r>
+      <w:proofErr w:type="spellEnd"/>
+      <w:r>
+        <w:t xml:space="preserve">, famosos por devorar serpientes vivas, y se dice que fue uno de los devoradores de serpientes, pero que no se atuvo a manjares de digestión tan fácil. Una noche, durante una reunión de derviches de la orden, en la que su jeque estaba presente, Ahmad cayó en un frenesí religioso, tomó una pantalla de vidrio que rodeaba a un candelero puesto en el suelo, y se comió un pedazo considerable. El jeque y los demás derviches, mirándolo asombrados, lo reprendieron por haber infringido las reglas de la orden, ya que comer vidrio no era uno de los milagros que les estaban permitidos, y lo expulsaron inmediatamente. Ingresó entonces en la orden de los </w:t>
+      </w:r>
+      <w:proofErr w:type="spellStart"/>
+      <w:r>
+        <w:t>ahmediyeh</w:t>
+      </w:r>
+      <w:proofErr w:type="spellEnd"/>
+      <w:r>
+        <w:t xml:space="preserve"> y como ellos tampoco comían vidrio resolvió no volver a hacerlo. Sin embargo, poco después, en una reunión, cayó de nuevo en un frenesí y, precipitándose sobre la araña, sacó una de las lamparitas de vidrio y se comió la mitad, tragando asimismo el aceite y el agua que contenía. Lo llevaron ante su jeque, para que éste lo juzgara, pero como juró que jamás volvería a comer vidrio, ni lo castigaron ni lo expulsaron. A pesar de su juramento, no tardó en ceder a la tentación y comió una lámpara. Otro derviche quiso imitarlo, pero se atragantó con un pedazo grande de vidrio, entre el paladar y la lengua, y a Ahmed le costó mucho sacárselo.</w:t>
       </w:r>
     </w:p>
     <w:p>
@@ -4540,7 +6909,31 @@
     </w:p>
     <w:p>
       <w:r>
-        <w:t>En Viena el emperador proclamó un edicto que agravaría la ya miserable condición de los judíos de Galizia. Por aquellos años, un hombre serio y estudioso llamado Feivel vivía en la Casa de Estudio del Rabí Elimelekh. Una noche se levantó, entró en el cuarto del rabí y le dijo:</w:t>
+        <w:t xml:space="preserve">En Viena el emperador proclamó un edicto que agravaría la ya miserable condición de los judíos de </w:t>
+      </w:r>
+      <w:proofErr w:type="spellStart"/>
+      <w:r>
+        <w:t>Galizia</w:t>
+      </w:r>
+      <w:proofErr w:type="spellEnd"/>
+      <w:r>
+        <w:t xml:space="preserve">. Por aquellos años, un hombre serio y estudioso llamado </w:t>
+      </w:r>
+      <w:proofErr w:type="spellStart"/>
+      <w:r>
+        <w:t>Feivel</w:t>
+      </w:r>
+      <w:proofErr w:type="spellEnd"/>
+      <w:r>
+        <w:t xml:space="preserve"> vivía en la Casa de Estudio del Rabí </w:t>
+      </w:r>
+      <w:proofErr w:type="spellStart"/>
+      <w:r>
+        <w:t>Elimelekh</w:t>
+      </w:r>
+      <w:proofErr w:type="spellEnd"/>
+      <w:r>
+        <w:t>. Una noche se levantó, entró en el cuarto del rabí y le dijo:</w:t>
       </w:r>
     </w:p>
     <w:p>
@@ -4560,7 +6953,31 @@
     </w:p>
     <w:p>
       <w:r>
-        <w:t>Al día siguiente dos maestros llegaron a Lizhensk, Israel de Koznitz y Jacobo Yitzhak de Lublin y pararon en casa del rabí Elimelekh. Después de la merienda el rabí llamó al hombre que le había hablado y le dijo:</w:t>
+        <w:t xml:space="preserve">Al día siguiente dos maestros llegaron a </w:t>
+      </w:r>
+      <w:proofErr w:type="spellStart"/>
+      <w:r>
+        <w:t>Lizhensk</w:t>
+      </w:r>
+      <w:proofErr w:type="spellEnd"/>
+      <w:r>
+        <w:t xml:space="preserve">, Israel de </w:t>
+      </w:r>
+      <w:proofErr w:type="spellStart"/>
+      <w:r>
+        <w:t>Koznitz</w:t>
+      </w:r>
+      <w:proofErr w:type="spellEnd"/>
+      <w:r>
+        <w:t xml:space="preserve"> y Jacobo Yitzhak de Lublin y pararon en casa del rabí </w:t>
+      </w:r>
+      <w:proofErr w:type="spellStart"/>
+      <w:r>
+        <w:t>Elimelekh</w:t>
+      </w:r>
+      <w:proofErr w:type="spellEnd"/>
+      <w:r>
+        <w:t>. Después de la merienda el rabí llamó al hombre que le había hablado y le dijo:</w:t>
       </w:r>
     </w:p>
     <w:p>
@@ -4570,17 +6987,38 @@
     </w:p>
     <w:p>
       <w:r>
-        <w:t>-Ahora no tengo fuerza para hacerlo -balbuceó Feivel.</w:t>
-      </w:r>
-    </w:p>
-    <w:p>
-      <w:r>
-        <w:t>-Yo te doy la fuerza -dijo el rabí. Feivel empezó a hablar:</w:t>
-      </w:r>
-    </w:p>
-    <w:p>
-      <w:r>
-        <w:t>-¿Por qué nos mantienen en servidumbre en este imperio? Acaso no</w:t>
+        <w:t xml:space="preserve">-Ahora no tengo fuerza para hacerlo -balbuceó </w:t>
+      </w:r>
+      <w:proofErr w:type="spellStart"/>
+      <w:r>
+        <w:t>Feivel</w:t>
+      </w:r>
+      <w:proofErr w:type="spellEnd"/>
+      <w:r>
+        <w:t>.</w:t>
+      </w:r>
+    </w:p>
+    <w:p>
+      <w:r>
+        <w:t xml:space="preserve">-Yo te doy la fuerza -dijo el rabí. </w:t>
+      </w:r>
+      <w:proofErr w:type="spellStart"/>
+      <w:r>
+        <w:t>Feivel</w:t>
+      </w:r>
+      <w:proofErr w:type="spellEnd"/>
+      <w:r>
+        <w:t xml:space="preserve"> empezó a hablar:</w:t>
+      </w:r>
+    </w:p>
+    <w:p>
+      <w:proofErr w:type="gramStart"/>
+      <w:r>
+        <w:t>-¿</w:t>
+      </w:r>
+      <w:proofErr w:type="gramEnd"/>
+      <w:r>
+        <w:t>Por qué nos mantienen en servidumbre en este imperio? Acaso no</w:t>
       </w:r>
       <w:r>
         <w:t xml:space="preserve"> </w:t>
@@ -4609,8 +7047,13 @@
       <w:r>
         <w:t xml:space="preserve"> </w:t>
       </w:r>
-      <w:r>
-        <w:t>Torah:</w:t>
+      <w:proofErr w:type="spellStart"/>
+      <w:r>
+        <w:t>Torah</w:t>
+      </w:r>
+      <w:proofErr w:type="spellEnd"/>
+      <w:r>
+        <w:t>:</w:t>
       </w:r>
       <w:r>
         <w:t xml:space="preserve"> </w:t>
@@ -4621,22 +7064,46 @@
     </w:p>
     <w:p>
       <w:r>
-        <w:t>A esto el rabí Elimelekh contestó:</w:t>
-      </w:r>
-    </w:p>
-    <w:p>
-      <w:r>
-        <w:t>-Ahora el demandante y el demandado deben salir del tribunal, como quiere la ley, para que no influyan en los jueces. Retírate, pues, rabí Feivel. A Ti, Señor del mundo, no podemos pedirte que te vayas, porque tu gloria llena la tierra y sin tu presencia no podríamos vivir un momento. Pero tampoco dejaremos, Señor, que influyas en nosotros.</w:t>
-      </w:r>
-    </w:p>
-    <w:p>
-      <w:r>
-        <w:t xml:space="preserve"> </w:t>
-      </w:r>
-    </w:p>
-    <w:p>
-      <w:r>
-        <w:t>Los tres deliberaron en silencio y con los ojos cerrados. Al atardecer llamaron a Feivel y le comunicaron el fallo: su demanda era justa. En esa misma hora el emperador canceló el edicto.</w:t>
+        <w:t xml:space="preserve">A esto el rabí </w:t>
+      </w:r>
+      <w:proofErr w:type="spellStart"/>
+      <w:r>
+        <w:t>Elimelekh</w:t>
+      </w:r>
+      <w:proofErr w:type="spellEnd"/>
+      <w:r>
+        <w:t xml:space="preserve"> contestó:</w:t>
+      </w:r>
+    </w:p>
+    <w:p>
+      <w:r>
+        <w:t xml:space="preserve">-Ahora el demandante y el demandado deben salir del tribunal, como quiere la ley, para que no influyan en los jueces. Retírate, pues, rabí </w:t>
+      </w:r>
+      <w:proofErr w:type="spellStart"/>
+      <w:r>
+        <w:t>Feivel</w:t>
+      </w:r>
+      <w:proofErr w:type="spellEnd"/>
+      <w:r>
+        <w:t>. A Ti, Señor del mundo, no podemos pedirte que te vayas, porque tu gloria llena la tierra y sin tu presencia no podríamos vivir un momento. Pero tampoco dejaremos, Señor, que influyas en nosotros.</w:t>
+      </w:r>
+    </w:p>
+    <w:p>
+      <w:r>
+        <w:t xml:space="preserve"> </w:t>
+      </w:r>
+    </w:p>
+    <w:p>
+      <w:r>
+        <w:t xml:space="preserve">Los tres deliberaron en silencio y con los ojos cerrados. Al atardecer llamaron a </w:t>
+      </w:r>
+      <w:proofErr w:type="spellStart"/>
+      <w:r>
+        <w:t>Feivel</w:t>
+      </w:r>
+      <w:proofErr w:type="spellEnd"/>
+      <w:r>
+        <w:t xml:space="preserve"> y le comunicaron el fallo: su demanda era justa. En esa misma hora el emperador canceló el edicto.</w:t>
       </w:r>
     </w:p>
     <w:p>
@@ -4652,12 +7119,28 @@
     </w:p>
     <w:p>
       <w:r>
-        <w:t>DON JUAN. -¿Y aquel entierro que pasa? ESTATUA. -Es el tuyo.</w:t>
-      </w:r>
-    </w:p>
-    <w:p>
-      <w:r>
-        <w:t>DON JUAN. -¡Muerto yo! ESTATUA. -El capitán te mató A la puerta de tu casa.</w:t>
+        <w:t xml:space="preserve">DON JUAN. </w:t>
+      </w:r>
+      <w:proofErr w:type="gramStart"/>
+      <w:r>
+        <w:t>-¿</w:t>
+      </w:r>
+      <w:proofErr w:type="gramEnd"/>
+      <w:r>
+        <w:t>Y aquel entierro que pasa? ESTATUA. -Es el tuyo.</w:t>
+      </w:r>
+    </w:p>
+    <w:p>
+      <w:r>
+        <w:t xml:space="preserve">DON JUAN. </w:t>
+      </w:r>
+      <w:proofErr w:type="gramStart"/>
+      <w:r>
+        <w:t>-¡</w:t>
+      </w:r>
+      <w:proofErr w:type="gramEnd"/>
+      <w:r>
+        <w:t>Muerto yo! ESTATUA. -El capitán te mató A la puerta de tu casa.</w:t>
       </w:r>
     </w:p>
     <w:p>
@@ -4678,8 +7161,13 @@
       </w:r>
     </w:p>
     <w:p>
-      <w:r>
-        <w:t>-¿Qué es eso? -preguntó.</w:t>
+      <w:proofErr w:type="gramStart"/>
+      <w:r>
+        <w:t>-¿</w:t>
+      </w:r>
+      <w:proofErr w:type="gramEnd"/>
+      <w:r>
+        <w:t>Qué es eso? -preguntó.</w:t>
       </w:r>
     </w:p>
     <w:p>
@@ -4693,13 +7181,34 @@
       </w:r>
     </w:p>
     <w:p>
-      <w:r>
-        <w:t>-¿Adónde vas? -le preguntó el amigo.</w:t>
-      </w:r>
-    </w:p>
-    <w:p>
-      <w:r>
-        <w:t>-Temo que aumente su devoción -contestó Abu Nonas- y que se prosterne estando yo adentro. Nozhat el Djallas.</w:t>
+      <w:proofErr w:type="gramStart"/>
+      <w:r>
+        <w:t>-¿</w:t>
+      </w:r>
+      <w:proofErr w:type="gramEnd"/>
+      <w:r>
+        <w:t>Adónde vas? -le preguntó el amigo.</w:t>
+      </w:r>
+    </w:p>
+    <w:p>
+      <w:r>
+        <w:t xml:space="preserve">-Temo que aumente su devoción -contestó Abu Nonas- y que se prosterne estando yo adentro. </w:t>
+      </w:r>
+      <w:proofErr w:type="spellStart"/>
+      <w:r>
+        <w:t>Nozhat</w:t>
+      </w:r>
+      <w:proofErr w:type="spellEnd"/>
+      <w:r>
+        <w:t xml:space="preserve"> el </w:t>
+      </w:r>
+      <w:proofErr w:type="spellStart"/>
+      <w:r>
+        <w:t>Djallas</w:t>
+      </w:r>
+      <w:proofErr w:type="spellEnd"/>
+      <w:r>
+        <w:t>.</w:t>
       </w:r>
     </w:p>
     <w:p/>
@@ -4709,13 +7218,23 @@
       </w:r>
     </w:p>
     <w:p>
-      <w:r>
-        <w:t>-¡Qué extraño! -dijo la muchacha, avanzando cautelosamente-. ¡Qué puerta más pesada! La tocó al hablar, y se cerró de un golpe.</w:t>
-      </w:r>
-    </w:p>
-    <w:p>
-      <w:r>
-        <w:t>-¡Dios mío! -dijo el hombre-. Me parece que no tiene picaporte del lado de adentro. ¡Cómo, nos ha encerrado a los dos!</w:t>
+      <w:proofErr w:type="gramStart"/>
+      <w:r>
+        <w:t>-¡</w:t>
+      </w:r>
+      <w:proofErr w:type="gramEnd"/>
+      <w:r>
+        <w:t>Qué extraño! -dijo la muchacha, avanzando cautelosamente-. ¡Qué puerta más pesada! La tocó al hablar, y se cerró de un golpe.</w:t>
+      </w:r>
+    </w:p>
+    <w:p>
+      <w:proofErr w:type="gramStart"/>
+      <w:r>
+        <w:t>-¡</w:t>
+      </w:r>
+      <w:proofErr w:type="gramEnd"/>
+      <w:r>
+        <w:t>Dios mío! -dijo el hombre-. Me parece que no tiene picaporte del lado de adentro. ¡Cómo, nos ha encerrado a los dos!</w:t>
       </w:r>
     </w:p>
     <w:p>
@@ -4725,7 +7244,23 @@
     </w:p>
     <w:p>
       <w:r>
-        <w:t>I. A. Ireland, Visitations (1919).</w:t>
+        <w:t xml:space="preserve">I. A. </w:t>
+      </w:r>
+      <w:proofErr w:type="spellStart"/>
+      <w:r>
+        <w:t>Ireland</w:t>
+      </w:r>
+      <w:proofErr w:type="spellEnd"/>
+      <w:r>
+        <w:t xml:space="preserve">, </w:t>
+      </w:r>
+      <w:proofErr w:type="spellStart"/>
+      <w:r>
+        <w:t>Visitations</w:t>
+      </w:r>
+      <w:proofErr w:type="spellEnd"/>
+      <w:r>
+        <w:t xml:space="preserve"> (1919).</w:t>
       </w:r>
     </w:p>
     <w:p/>
@@ -4801,8 +7336,37 @@
       </w:r>
     </w:p>
     <w:p>
-      <w:r>
-        <w:t>Niu Chiao, Ling kuai lu (siglo IX).</w:t>
+      <w:proofErr w:type="spellStart"/>
+      <w:r>
+        <w:t>Niu</w:t>
+      </w:r>
+      <w:proofErr w:type="spellEnd"/>
+      <w:r>
+        <w:t xml:space="preserve"> </w:t>
+      </w:r>
+      <w:proofErr w:type="spellStart"/>
+      <w:r>
+        <w:t>Chiao</w:t>
+      </w:r>
+      <w:proofErr w:type="spellEnd"/>
+      <w:r>
+        <w:t xml:space="preserve">, Ling </w:t>
+      </w:r>
+      <w:proofErr w:type="spellStart"/>
+      <w:r>
+        <w:t>kuai</w:t>
+      </w:r>
+      <w:proofErr w:type="spellEnd"/>
+      <w:r>
+        <w:t xml:space="preserve"> </w:t>
+      </w:r>
+      <w:proofErr w:type="spellStart"/>
+      <w:r>
+        <w:t>lu</w:t>
+      </w:r>
+      <w:proofErr w:type="spellEnd"/>
+      <w:r>
+        <w:t xml:space="preserve"> (siglo IX).</w:t>
       </w:r>
     </w:p>
     <w:p/>
@@ -4812,8 +7376,13 @@
       </w:r>
     </w:p>
     <w:p>
-      <w:r>
-        <w:t>Roedvald, rey de los sajones del Este, había sido admitido, en Kent, al sacramento de la fe cristiana, pero, al regresar a su reino se dejó seducir por su mujer y por ciertos maestros abominables, que lo desviaron de la sinceridad de su fe y, así, en el mismo templo erigió un altar dedicado a Cristo y otro, más chico, en el que ofrecía víctimas a los demonios4.</w:t>
+      <w:proofErr w:type="spellStart"/>
+      <w:r>
+        <w:t>Roedvald</w:t>
+      </w:r>
+      <w:proofErr w:type="spellEnd"/>
+      <w:r>
+        <w:t>, rey de los sajones del Este, había sido admitido, en Kent, al sacramento de la fe cristiana, pero, al regresar a su reino se dejó seducir por su mujer y por ciertos maestros abominables, que lo desviaron de la sinceridad de su fe y, así, en el mismo templo erigió un altar dedicado a Cristo y otro, más chico, en el que ofrecía víctimas a los demonios4.</w:t>
       </w:r>
     </w:p>
     <w:p>
@@ -4832,7 +7401,47 @@
     </w:p>
     <w:p>
       <w:r>
-        <w:t>Se refiere que a la corte de Olaf Tryggvason, que se había convertido a la nueva fe, llegó una noche un hombre viejo, envuelto en una capa oscura y con el ala del sombrero sobre los ojos. El rey le preguntó si sabía hacer algo; el forastero contestó que sabía tocar el harpa y contar cuentos. Tocó en el harpa aires antiguos, habló de Gudrun y de Gunnar y, finalmente, refirió el nacimiento de Odin. Dijo que tres parcas vinieron, que las dos primeras le prometieron grandes felicidades y que la tercera dijo, colérica: "El niño no vivirá más que la vela que está ardiendo a su lado". Entonces los padres apagaron la vela para que Odin no muriera. Olaf Tryggvason descreyó de la historia; el forastero repitió que era cierta, sacó la vela y la encendió. Mientras la miraban arder, el hombre dijo que era tarde y que tenía que irse. Cuando la vela se hubo consumido, lo buscaron. A unos pasos de la casa del rey, Odin había muerto.</w:t>
+        <w:t xml:space="preserve">Se refiere que a la corte de Olaf </w:t>
+      </w:r>
+      <w:proofErr w:type="spellStart"/>
+      <w:r>
+        <w:t>Tryggvason</w:t>
+      </w:r>
+      <w:proofErr w:type="spellEnd"/>
+      <w:r>
+        <w:t xml:space="preserve">, que se había convertido a la nueva fe, llegó una noche un hombre viejo, envuelto en una capa oscura y con el ala del sombrero sobre los ojos. El rey le preguntó si sabía hacer algo; el forastero contestó que sabía tocar el harpa y contar cuentos. Tocó en el harpa aires antiguos, habló de Gudrun y de Gunnar y, finalmente, refirió el nacimiento de </w:t>
+      </w:r>
+      <w:proofErr w:type="spellStart"/>
+      <w:r>
+        <w:t>Odin</w:t>
+      </w:r>
+      <w:proofErr w:type="spellEnd"/>
+      <w:r>
+        <w:t xml:space="preserve">. Dijo que tres parcas vinieron, que las dos primeras le prometieron grandes felicidades y que la tercera dijo, colérica: "El niño no vivirá más que la vela que está ardiendo a su lado". Entonces los padres apagaron la vela para que </w:t>
+      </w:r>
+      <w:proofErr w:type="spellStart"/>
+      <w:r>
+        <w:t>Odin</w:t>
+      </w:r>
+      <w:proofErr w:type="spellEnd"/>
+      <w:r>
+        <w:t xml:space="preserve"> no muriera. Olaf </w:t>
+      </w:r>
+      <w:proofErr w:type="spellStart"/>
+      <w:r>
+        <w:t>Tryggvason</w:t>
+      </w:r>
+      <w:proofErr w:type="spellEnd"/>
+      <w:r>
+        <w:t xml:space="preserve"> descreyó de la historia; el forastero repitió que era cierta, sacó la vela y la encendió. Mientras la miraban arder, el hombre dijo que era tarde y que tenía que irse. Cuando la vela se hubo consumido, lo buscaron. A unos pasos de la casa del rey, </w:t>
+      </w:r>
+      <w:proofErr w:type="spellStart"/>
+      <w:r>
+        <w:t>Odin</w:t>
+      </w:r>
+      <w:proofErr w:type="spellEnd"/>
+      <w:r>
+        <w:t xml:space="preserve"> había muerto.</w:t>
       </w:r>
     </w:p>
     <w:p>
@@ -4868,8 +7477,29 @@
       </w:r>
     </w:p>
     <w:p>
-      <w:r>
-        <w:t>Tallemant des Réaux, Les Historiettes (XXIX).</w:t>
+      <w:proofErr w:type="spellStart"/>
+      <w:r>
+        <w:t>Tallemant</w:t>
+      </w:r>
+      <w:proofErr w:type="spellEnd"/>
+      <w:r>
+        <w:t xml:space="preserve"> des </w:t>
+      </w:r>
+      <w:proofErr w:type="spellStart"/>
+      <w:r>
+        <w:t>Réaux</w:t>
+      </w:r>
+      <w:proofErr w:type="spellEnd"/>
+      <w:r>
+        <w:t xml:space="preserve">, Les </w:t>
+      </w:r>
+      <w:proofErr w:type="spellStart"/>
+      <w:r>
+        <w:t>Historiettes</w:t>
+      </w:r>
+      <w:proofErr w:type="spellEnd"/>
+      <w:r>
+        <w:t xml:space="preserve"> (XXIX).</w:t>
       </w:r>
     </w:p>
     <w:p/>
@@ -4885,13 +7515,25 @@
       <w:r>
         <w:t xml:space="preserve"> </w:t>
       </w:r>
-      <w:r>
-        <w:t>Portinari, que tanto preocupaba su pensamiento.</w:t>
-      </w:r>
-    </w:p>
-    <w:p>
-      <w:r>
-        <w:t>B.Suárez Lynch, Estudios dantescos (Buenos Aires, 1891).</w:t>
+      <w:proofErr w:type="spellStart"/>
+      <w:r>
+        <w:t>Portinari</w:t>
+      </w:r>
+      <w:proofErr w:type="spellEnd"/>
+      <w:r>
+        <w:t>, que tanto preocupaba su pensamiento.</w:t>
+      </w:r>
+    </w:p>
+    <w:p>
+      <w:proofErr w:type="spellStart"/>
+      <w:proofErr w:type="gramStart"/>
+      <w:r>
+        <w:t>B.Suárez</w:t>
+      </w:r>
+      <w:proofErr w:type="spellEnd"/>
+      <w:proofErr w:type="gramEnd"/>
+      <w:r>
+        <w:t xml:space="preserve"> Lynch, Estudios dantescos (Buenos Aires, 1891).</w:t>
       </w:r>
     </w:p>
     <w:p/>

--- a/English/FINAL/Cuentos Breves y Extraordinarios (Jorge Luis Borges & Adolfo Bioy Casares).docx
+++ b/English/FINAL/Cuentos Breves y Extraordinarios (Jorge Luis Borges & Adolfo Bioy Casares).docx
@@ -375,15 +375,7 @@
     </w:p>
     <w:p>
       <w:r>
-        <w:t xml:space="preserve">He oído a Lucio Flaco, sumo sacerdote de Marte, referir la historia siguiente: Cecilia, hija de </w:t>
-      </w:r>
-      <w:proofErr w:type="spellStart"/>
-      <w:r>
-        <w:t>Metelo</w:t>
-      </w:r>
-      <w:proofErr w:type="spellEnd"/>
-      <w:r>
-        <w:t>, quería casar a la hija de su hermana y, según la antigua costumbre, fue a una capilla para recibir un presagio. La doncella estaba de pie y Cecilia sentada y pasó un largo rato sin que se oyera una sola palabra. La sobrina se cansó y le dijo a Cecilia:</w:t>
+        <w:t>He oído a Lucio Flaco, sumo sacerdote de Marte, referir la historia siguiente: Cecilia, hija de Metelo, quería casar a la hija de su hermana y, según la antigua costumbre, fue a una capilla para recibir un presagio. La doncella estaba de pie y Cecilia sentada y pasó un largo rato sin que se oyera una sola palabra. La sobrina se cansó y le dijo a Cecilia:</w:t>
       </w:r>
     </w:p>
     <w:p>
@@ -444,21 +436,13 @@
       </w:r>
     </w:p>
     <w:p>
-      <w:proofErr w:type="spellStart"/>
-      <w:r>
-        <w:t>Ch'ienniang</w:t>
-      </w:r>
-      <w:proofErr w:type="spellEnd"/>
-      <w:r>
-        <w:t xml:space="preserve"> era la hija del señor Chang Yi, funcionario de Hunan. Tenía un primo llamado Wang Chu, que era un joven inteligente y bien parecido. Se habían criado juntos, y como el señor Chang Yi quería mucho al joven, dijo que lo aceptaría como yerno. Ambos oyeron la promesa y como ella era hija única y siempre estaban juntos, el amor creció día a día. Ya no eran niños y llegaron a tener relaciones íntimas. Desgraciadamente, el padre era el único en no advertirlo. Un día un joven funcionario le pidió la mano de su hija. El padre, descuidando u olvidando su antigua promesa, consintió. </w:t>
-      </w:r>
-      <w:proofErr w:type="spellStart"/>
-      <w:r>
-        <w:t>Ch'ienniang</w:t>
-      </w:r>
-      <w:proofErr w:type="spellEnd"/>
-      <w:r>
-        <w:t>, desgarrada por el amor y por la piedad filial, estuvo a punto de morir de pena, y el joven estaba tan despechado que resolvió irse del país para no ver a su novia casada con otro. Inventó un pretexto y comunicó a su tío que tenía que irse a la capital. Como el tío no logró disuadirlo, le dio dinero y regalos y le ofreció una fiesta de despedida. Wang Chu, desesperado, no cesó de cavilar durante la fiesta y se dijo que era mejor partir y no perseverar en un amor sin ninguna esperanza.</w:t>
+      <w:r>
+        <w:t>Ch'ienniang era la hija del señor Chang Yi, funcionario de Hunan. Tenía un primo llamado Wang Chu, que era un joven inteligente y bien parecido. Se habían criado juntos, y como el señor Chang Yi quería mucho al joven, dijo que lo aceptaría como yerno. Ambos oyeron la promesa y como ella era hija única y siempre estaban juntos, el amor creció día a día. Ya no eran niños y llegaron a tener relaciones íntimas. Desgraciadamente, el padre era el único en no advertirlo.</w:t>
+      </w:r>
+    </w:p>
+    <w:p>
+      <w:r>
+        <w:t>Un día un joven funcionario le pidió la mano de su hija. El padre, descuidando u olvidando su antigua promesa, consintió. Ch'ienniang, desgarrada por el amor y por la piedad filial, estuvo a punto de morir de pena, y el joven estaba tan despechado que resolvió irse del país para no ver a su novia casada con otro. Inventó un pretexto y comunicó a su tío que tenía que irse a la capital. Como el tío no logró disuadirlo, le dio dinero y regalos y le ofreció una fiesta de despedida. Wang Chu, desesperado, no cesó de cavilar durante la fiesta y se dijo que era mejor partir y no perseverar en un amor sin ninguna esperanza.</w:t>
       </w:r>
     </w:p>
     <w:p>
@@ -475,36 +459,12 @@
         <w:t>noche</w:t>
       </w:r>
       <w:r>
-        <w:t xml:space="preserve"> oyó pasos que se acercaban. Se incorporó y preguntó: "¿Quién anda a estas horas de la noche?" "Soy yo, soy </w:t>
-      </w:r>
-      <w:proofErr w:type="spellStart"/>
-      <w:r>
-        <w:t>Ch'ienniang</w:t>
-      </w:r>
-      <w:proofErr w:type="spellEnd"/>
-      <w:r>
-        <w:t xml:space="preserve">", fue la respuesta. Sorprendido y feliz, la hizo entrar en la embarcación. Ella le dijo que había esperado ser su mujer, que su padre había sido injusto con él y que no podía resignarse a la separación. También había temido que Wang Chu, solitario y en tierras desconocidas, se viera arrastrado al suicidio. Por eso había desafiado la reprobación de la gente y la cólera de los padres y había venido para seguirlo adonde fuera. Ambos, muy dichosos, prosiguieron el viaje a </w:t>
-      </w:r>
-      <w:proofErr w:type="spellStart"/>
-      <w:r>
-        <w:t>Szechuen</w:t>
-      </w:r>
-      <w:proofErr w:type="spellEnd"/>
-      <w:r>
-        <w:t>.</w:t>
-      </w:r>
-    </w:p>
-    <w:p>
-      <w:r>
-        <w:t xml:space="preserve">Pasaron cinco años de felicidad y ella le dio dos hijos. Pero no llegaron noticias de la familia y </w:t>
-      </w:r>
-      <w:proofErr w:type="spellStart"/>
-      <w:r>
-        <w:t>Ch'ienniang</w:t>
-      </w:r>
-      <w:proofErr w:type="spellEnd"/>
-      <w:r>
-        <w:t xml:space="preserve"> pensaba diariamente en su padre. Esta era la única nube en su felicidad. Ignoraba si sus padres vivían o no y una noche le confesó a Wang Chu su congoja; como era hija única se sentía culpable de una grave impiedad filial.</w:t>
+        <w:t xml:space="preserve"> oyó pasos que se acercaban. Se incorporó y preguntó: "¿Quién anda a estas horas de la noche?" "Soy yo, soy Ch'ienniang", fue la respuesta. Sorprendido y feliz, la hizo entrar en la embarcación. Ella le dijo que había esperado ser su mujer, que su padre había sido injusto con él y que no podía resignarse a la separación. También había temido que Wang Chu, solitario y en tierras desconocidas, se viera arrastrado al suicidio. Por eso había desafiado la reprobación de la gente y la cólera de los padres y había venido para seguirlo adonde fuera. Ambos, muy dichosos, prosiguieron el viaje a Szechuen.</w:t>
+      </w:r>
+    </w:p>
+    <w:p>
+      <w:r>
+        <w:t>Pasaron cinco años de felicidad y ella le dio dos hijos. Pero no llegaron noticias de la familia y Ch'ienniang pensaba diariamente en su padre. Esta era la única nube en su felicidad. Ignoraba si sus padres vivían o no y una noche le confesó a Wang Chu su congoja; como era hija única se sentía culpable de una grave impiedad filial.</w:t>
       </w:r>
     </w:p>
     <w:p>
@@ -519,27 +479,14 @@
       </w:r>
     </w:p>
     <w:p>
-      <w:proofErr w:type="spellStart"/>
-      <w:r>
-        <w:t>Ch'ienniang</w:t>
-      </w:r>
-      <w:proofErr w:type="spellEnd"/>
-      <w:r>
-        <w:t xml:space="preserve"> se regocijó y se aprestaron para regresar con los niños.</w:t>
-      </w:r>
-      <w:r>
-        <w:t xml:space="preserve"> </w:t>
-      </w:r>
-      <w:r>
-        <w:t xml:space="preserve">Cuando la embarcación llegó a la ciudad natal, Wang Chu le dijo a </w:t>
-      </w:r>
-      <w:proofErr w:type="spellStart"/>
-      <w:r>
-        <w:t>Ch'ienniang</w:t>
-      </w:r>
-      <w:proofErr w:type="spellEnd"/>
-      <w:r>
-        <w:t>:</w:t>
+      <w:r>
+        <w:t>Ch'ienniang se regocijó y se aprestaron para regresar con los niños.</w:t>
+      </w:r>
+      <w:r>
+        <w:t xml:space="preserve"> </w:t>
+      </w:r>
+      <w:r>
+        <w:t>Cuando la embarcación llegó a la ciudad natal, Wang Chu le dijo a Ch'ienniang:</w:t>
       </w:r>
     </w:p>
     <w:p>
@@ -557,15 +504,7 @@
         <w:t>- ¿</w:t>
       </w:r>
       <w:r>
-        <w:t xml:space="preserve">De qué hablas? Hace cinco años que </w:t>
-      </w:r>
-      <w:proofErr w:type="spellStart"/>
-      <w:r>
-        <w:t>Ch'ienniang</w:t>
-      </w:r>
-      <w:proofErr w:type="spellEnd"/>
-      <w:r>
-        <w:t xml:space="preserve"> está en cama y sin conciencia. No se ha levantado una sola vez.</w:t>
+        <w:t>De qué hablas? Hace cinco años que Ch'ienniang está en cama y sin conciencia. No se ha levantado una sola vez.</w:t>
       </w:r>
     </w:p>
     <w:p>
@@ -575,41 +514,17 @@
     </w:p>
     <w:p>
       <w:r>
-        <w:t xml:space="preserve">Chang Yi no sabía qué pensar y mandó dos doncellas a ver a </w:t>
-      </w:r>
-      <w:proofErr w:type="spellStart"/>
-      <w:r>
-        <w:t>Ch'ienniang</w:t>
-      </w:r>
-      <w:proofErr w:type="spellEnd"/>
-      <w:r>
-        <w:t>. A bordo la encontraron sentada, bien ataviada y contenta; hasta les mandó cariños a sus padres. Maravilladas, las doncellas volvieron y aumentó la perplejidad de Chang Yi.</w:t>
-      </w:r>
-    </w:p>
-    <w:p>
-      <w:r>
-        <w:t xml:space="preserve">Entre tanto, la enferma había oído las noticias y parecía ya libre de su mal y había luz en sus ojos. Se levantó de la cama y se vistió ante el espejo. Sonriendo y sin decir una palabra, se dirigió a la embarcación. La que estaba a bordo iba hacia la casa y se encontraron en la orilla. Se abrazaron y los dos cuerpos se confundieron y sólo quedó una </w:t>
-      </w:r>
-      <w:proofErr w:type="spellStart"/>
-      <w:r>
-        <w:t>Ch'ienniang</w:t>
-      </w:r>
-      <w:proofErr w:type="spellEnd"/>
-      <w:r>
-        <w:t>, joven y bella como siempre. Sus padres se regocijaron, pero ordenaron a los sirvientes que guardaran silencio, para evitar comentarios.</w:t>
-      </w:r>
-    </w:p>
-    <w:p>
-      <w:r>
-        <w:t xml:space="preserve">Por más de cuarenta años, Wang Chu y </w:t>
-      </w:r>
-      <w:proofErr w:type="spellStart"/>
-      <w:r>
-        <w:t>Ch'ienniang</w:t>
-      </w:r>
-      <w:proofErr w:type="spellEnd"/>
-      <w:r>
-        <w:t xml:space="preserve"> vivieron juntos y felices.</w:t>
+        <w:t>Chang Yi no sabía qué pensar y mandó dos doncellas a ver a Ch'ienniang. A bordo la encontraron sentada, bien ataviada y contenta; hasta les mandó cariños a sus padres. Maravilladas, las doncellas volvieron y aumentó la perplejidad de Chang Yi.</w:t>
+      </w:r>
+    </w:p>
+    <w:p>
+      <w:r>
+        <w:t>Entre tanto, la enferma había oído las noticias y parecía ya libre de su mal y había luz en sus ojos. Se levantó de la cama y se vistió ante el espejo. Sonriendo y sin decir una palabra, se dirigió a la embarcación. La que estaba a bordo iba hacia la casa y se encontraron en la orilla. Se abrazaron y los dos cuerpos se confundieron y sólo quedó una Ch'ienniang, joven y bella como siempre. Sus padres se regocijaron, pero ordenaron a los sirvientes que guardaran silencio, para evitar comentarios.</w:t>
+      </w:r>
+    </w:p>
+    <w:p>
+      <w:r>
+        <w:t>Por más de cuarenta años, Wang Chu y Ch'ienniang vivieron juntos y felices.</w:t>
       </w:r>
     </w:p>
     <w:p>
@@ -617,7 +532,13 @@
         <w:pStyle w:val="Citadestacada"/>
       </w:pPr>
       <w:r>
-        <w:t>Cuento de la dinastía Tang,</w:t>
+        <w:t xml:space="preserve">Cuento de la </w:t>
+      </w:r>
+      <w:r>
+        <w:t>D</w:t>
+      </w:r>
+      <w:r>
+        <w:t>inastía Tang,</w:t>
       </w:r>
       <w:r>
         <w:br/>
@@ -990,6 +911,9 @@
       </w:pPr>
     </w:p>
     <w:p>
+      <w:pPr>
+        <w:pStyle w:val="Ttulo1"/>
+      </w:pPr>
       <w:r>
         <w:t>EL CIERVO ESCONDIDO</w:t>
       </w:r>
@@ -1023,13 +947,9 @@
       <w:r>
         <w:t>-Realmente mataste un ciervo y creíste que era un sueño. Después soñaste realmente y creíste que</w:t>
       </w:r>
-    </w:p>
-    <w:p>
-      <w:r>
-        <w:t xml:space="preserve"> </w:t>
-      </w:r>
-    </w:p>
-    <w:p>
+      <w:r>
+        <w:t xml:space="preserve"> </w:t>
+      </w:r>
       <w:r>
         <w:t>era verdad. El otro encontró el ciervo y ahora te lo disputa,</w:t>
       </w:r>
@@ -1089,19 +1009,30 @@
     </w:p>
     <w:p>
       <w:r>
-        <w:t xml:space="preserve">-Y ese juez, ¿no estará soñando que reparte un ciervo? </w:t>
-      </w:r>
+        <w:t>-Y ese juez, ¿no estará soñando que reparte un ciervo?</w:t>
+      </w:r>
+    </w:p>
+    <w:p>
+      <w:pPr>
+        <w:pStyle w:val="Citadestacada"/>
+      </w:pPr>
       <w:proofErr w:type="spellStart"/>
       <w:r>
         <w:t>Liehtsé</w:t>
       </w:r>
       <w:proofErr w:type="spellEnd"/>
       <w:r>
-        <w:t xml:space="preserve"> (c. 300 a. C.).</w:t>
+        <w:br/>
+      </w:r>
+      <w:r>
+        <w:t>(c. 300 a. C.)</w:t>
       </w:r>
     </w:p>
     <w:p/>
     <w:p>
+      <w:pPr>
+        <w:pStyle w:val="Ttulo1"/>
+      </w:pPr>
       <w:r>
         <w:t>LOS BRAHMANES Y EL LEON</w:t>
       </w:r>
@@ -1138,17 +1069,32 @@
     </w:p>
     <w:p>
       <w:r>
-        <w:t>-Buena ocasión para ejercitar nuestros conocimientos. Aquí hay un animal muerto; resucitémoslo. El primero dijo:</w:t>
-      </w:r>
-    </w:p>
-    <w:p>
-      <w:r>
-        <w:t>-Sé componer el esqueleto. El segundo dijo:</w:t>
-      </w:r>
-    </w:p>
-    <w:p>
-      <w:r>
-        <w:t>-Puedo suministrar la piel, la carne y la sangre. El tercero dijo:</w:t>
+        <w:t>-Buena ocasión para ejercitar nuestros conocimientos. Aquí hay un animal muerto; resucitémoslo.</w:t>
+      </w:r>
+    </w:p>
+    <w:p>
+      <w:r>
+        <w:t>El primero dijo:</w:t>
+      </w:r>
+    </w:p>
+    <w:p>
+      <w:r>
+        <w:t>-Sé componer el esqueleto.</w:t>
+      </w:r>
+    </w:p>
+    <w:p>
+      <w:r>
+        <w:t>El segundo dijo:</w:t>
+      </w:r>
+    </w:p>
+    <w:p>
+      <w:r>
+        <w:t>-Puedo suministrar la piel, la carne y la sangre.</w:t>
+      </w:r>
+    </w:p>
+    <w:p>
+      <w:r>
+        <w:t>El tercero dijo:</w:t>
       </w:r>
     </w:p>
     <w:p>
@@ -1182,22 +1128,39 @@
       </w:r>
     </w:p>
     <w:p>
+      <w:pPr>
+        <w:pStyle w:val="Citadestacada"/>
+      </w:pPr>
       <w:proofErr w:type="spellStart"/>
       <w:r>
         <w:t>Panchatantra</w:t>
       </w:r>
       <w:proofErr w:type="spellEnd"/>
       <w:r>
-        <w:t xml:space="preserve">, siglo II, </w:t>
-      </w:r>
-      <w:proofErr w:type="spellStart"/>
-      <w:r>
-        <w:t>a.c.</w:t>
-      </w:r>
-      <w:proofErr w:type="spellEnd"/>
+        <w:br/>
+        <w:t>S</w:t>
+      </w:r>
+      <w:r>
+        <w:t xml:space="preserve">iglo II, </w:t>
+      </w:r>
+      <w:r>
+        <w:t>A</w:t>
+      </w:r>
+      <w:r>
+        <w:t>.</w:t>
+      </w:r>
+      <w:r>
+        <w:t>C</w:t>
+      </w:r>
+      <w:r>
+        <w:t>.</w:t>
+      </w:r>
     </w:p>
     <w:p/>
     <w:p>
+      <w:pPr>
+        <w:pStyle w:val="Ttulo1"/>
+      </w:pPr>
       <w:r>
         <w:t>UN GOLEM</w:t>
       </w:r>
@@ -1245,21 +1208,39 @@
       </w:r>
     </w:p>
     <w:p>
+      <w:pPr>
+        <w:pStyle w:val="Citadestacada"/>
+      </w:pPr>
       <w:proofErr w:type="spellStart"/>
       <w:r>
         <w:t>Sanhedrin</w:t>
       </w:r>
       <w:proofErr w:type="spellEnd"/>
       <w:r>
-        <w:t>, 65, b.</w:t>
-      </w:r>
-    </w:p>
-    <w:p>
-      <w:r>
-        <w:t xml:space="preserve"> </w:t>
-      </w:r>
-    </w:p>
-    <w:p>
+        <w:br/>
+      </w:r>
+      <w:r>
+        <w:t xml:space="preserve">65, </w:t>
+      </w:r>
+      <w:r>
+        <w:t>B</w:t>
+      </w:r>
+      <w:r>
+        <w:t>.</w:t>
+      </w:r>
+      <w:r>
+        <w:t>C</w:t>
+      </w:r>
+    </w:p>
+    <w:p>
+      <w:r>
+        <w:t xml:space="preserve"> </w:t>
+      </w:r>
+    </w:p>
+    <w:p>
+      <w:pPr>
+        <w:pStyle w:val="Ttulo1"/>
+      </w:pPr>
       <w:r>
         <w:t>LA VUELTA DEL MAESTRO</w:t>
       </w:r>
@@ -1315,15 +1296,28 @@
     </w:p>
     <w:p>
       <w:pPr>
-        <w:rPr>
-          <w:lang w:val="en-US"/>
-        </w:rPr>
-      </w:pPr>
-      <w:r>
-        <w:rPr>
-          <w:lang w:val="en-US"/>
-        </w:rPr>
-        <w:t xml:space="preserve">Alexandra David-Neel, Mystiques et </w:t>
+        <w:pStyle w:val="Citadestacada"/>
+        <w:rPr>
+          <w:lang w:val="en-US"/>
+        </w:rPr>
+      </w:pPr>
+      <w:r>
+        <w:rPr>
+          <w:lang w:val="en-US"/>
+        </w:rPr>
+        <w:t>Alexandra David-Neel</w:t>
+      </w:r>
+      <w:r>
+        <w:rPr>
+          <w:lang w:val="en-US"/>
+        </w:rPr>
+        <w:br/>
+      </w:r>
+      <w:r>
+        <w:rPr>
+          <w:lang w:val="en-US"/>
+        </w:rPr>
+        <w:t xml:space="preserve">Mystiques et </w:t>
       </w:r>
       <w:proofErr w:type="spellStart"/>
       <w:r>
@@ -1337,17 +1331,32 @@
         <w:rPr>
           <w:lang w:val="en-US"/>
         </w:rPr>
-        <w:t xml:space="preserve"> du Tibet (1929).</w:t>
-      </w:r>
-    </w:p>
-    <w:p>
-      <w:pPr>
-        <w:rPr>
-          <w:lang w:val="en-US"/>
-        </w:rPr>
-      </w:pPr>
-    </w:p>
-    <w:p>
+        <w:t xml:space="preserve"> du Tibet</w:t>
+      </w:r>
+      <w:r>
+        <w:rPr>
+          <w:lang w:val="en-US"/>
+        </w:rPr>
+        <w:br/>
+      </w:r>
+      <w:r>
+        <w:rPr>
+          <w:lang w:val="en-US"/>
+        </w:rPr>
+        <w:t>(1929)</w:t>
+      </w:r>
+    </w:p>
+    <w:p>
+      <w:pPr>
+        <w:rPr>
+          <w:lang w:val="en-US"/>
+        </w:rPr>
+      </w:pPr>
+    </w:p>
+    <w:p>
+      <w:pPr>
+        <w:pStyle w:val="Ttulo1"/>
+      </w:pPr>
       <w:r>
         <w:t>TEMOR DE LA COLERA</w:t>
       </w:r>
@@ -1363,6 +1372,9 @@
       </w:r>
     </w:p>
     <w:p>
+      <w:pPr>
+        <w:pStyle w:val="Citadestacada"/>
+      </w:pPr>
       <w:proofErr w:type="spellStart"/>
       <w:r>
         <w:t>Ah'med</w:t>
@@ -1377,16 +1389,13 @@
       </w:r>
       <w:proofErr w:type="spellEnd"/>
       <w:r>
-        <w:t xml:space="preserve">, </w:t>
+        <w:br/>
       </w:r>
       <w:proofErr w:type="spellStart"/>
       <w:r>
         <w:t>Nanadir</w:t>
       </w:r>
       <w:proofErr w:type="spellEnd"/>
-      <w:r>
-        <w:t>.</w:t>
-      </w:r>
     </w:p>
     <w:p/>
     <w:p>
